--- a/Informe tesina/Revisiones/Capitulo 10 - Desarrollo del SAR.docx
+++ b/Informe tesina/Revisiones/Capitulo 10 - Desarrollo del SAR.docx
@@ -7,6 +7,8 @@
         <w:pStyle w:val="Ttulo1"/>
       </w:pPr>
       <w:bookmarkStart w:id="0" w:name="_Toc504153956"/>
+      <w:bookmarkStart w:id="1" w:name="_Hlk510550918"/>
+      <w:bookmarkStart w:id="2" w:name="_GoBack"/>
       <w:r>
         <w:t xml:space="preserve">Capítulo </w:t>
       </w:r>
@@ -79,478 +81,11 @@
       <w:r>
         <w:rPr>
           <w:rFonts w:ascii="Arial" w:hAnsi="Arial" w:cs="Arial"/>
+          <w:b/>
           <w:sz w:val="24"/>
           <w:szCs w:val="24"/>
           <w:shd w:val="clear" w:color="auto" w:fill="FFFFFF"/>
-        </w:rPr>
-        <w:fldChar w:fldCharType="begin"/>
-      </w:r>
-      <w:r>
-        <w:rPr>
-          <w:rFonts w:ascii="Arial" w:hAnsi="Arial" w:cs="Arial"/>
-          <w:sz w:val="24"/>
-          <w:szCs w:val="24"/>
-          <w:shd w:val="clear" w:color="auto" w:fill="FFFFFF"/>
-        </w:rPr>
-        <w:instrText xml:space="preserve"> REF _Ref508310407 \h </w:instrText>
-      </w:r>
-      <w:r>
-        <w:rPr>
-          <w:rFonts w:ascii="Arial" w:hAnsi="Arial" w:cs="Arial"/>
-          <w:sz w:val="24"/>
-          <w:szCs w:val="24"/>
-          <w:shd w:val="clear" w:color="auto" w:fill="FFFFFF"/>
-        </w:rPr>
-      </w:r>
-      <w:r>
-        <w:rPr>
-          <w:rFonts w:ascii="Arial" w:hAnsi="Arial" w:cs="Arial"/>
-          <w:sz w:val="24"/>
-          <w:szCs w:val="24"/>
-          <w:shd w:val="clear" w:color="auto" w:fill="FFFFFF"/>
-        </w:rPr>
-        <w:fldChar w:fldCharType="separate"/>
-      </w:r>
-      <w:r>
-        <w:t xml:space="preserve">Ilustración </w:t>
-      </w:r>
-      <w:r>
-        <w:rPr>
-          <w:noProof/>
-        </w:rPr>
-        <w:t>1</w:t>
-      </w:r>
-      <w:r>
-        <w:t xml:space="preserve"> - </w:t>
-      </w:r>
-      <w:r>
-        <w:t>Esquema general del SAR</w:t>
-      </w:r>
-      <w:r>
-        <w:rPr>
-          <w:rFonts w:ascii="Arial" w:hAnsi="Arial" w:cs="Arial"/>
-          <w:sz w:val="24"/>
-          <w:szCs w:val="24"/>
-          <w:shd w:val="clear" w:color="auto" w:fill="FFFFFF"/>
-        </w:rPr>
-        <w:fldChar w:fldCharType="end"/>
-      </w:r>
-      <w:r>
-        <w:rPr>
-          <w:rFonts w:ascii="Arial" w:hAnsi="Arial" w:cs="Arial"/>
-          <w:sz w:val="24"/>
-          <w:szCs w:val="24"/>
-          <w:shd w:val="clear" w:color="auto" w:fill="FFFFFF"/>
-        </w:rPr>
-        <w:t>)</w:t>
-      </w:r>
-      <w:r>
-        <w:rPr>
-          <w:rFonts w:ascii="Arial" w:hAnsi="Arial" w:cs="Arial"/>
-          <w:sz w:val="24"/>
-          <w:szCs w:val="24"/>
-          <w:shd w:val="clear" w:color="auto" w:fill="FFFFFF"/>
-        </w:rPr>
-        <w:t>.</w:t>
-      </w:r>
-    </w:p>
-    <w:p>
-      <w:pPr>
-        <w:rPr>
-          <w:rFonts w:ascii="Arial" w:hAnsi="Arial" w:cs="Arial"/>
-          <w:sz w:val="24"/>
-          <w:szCs w:val="24"/>
-          <w:shd w:val="clear" w:color="auto" w:fill="FFFFFF"/>
-        </w:rPr>
-      </w:pPr>
-      <w:r>
-        <w:rPr>
-          <w:rFonts w:ascii="Arial" w:hAnsi="Arial" w:cs="Arial"/>
-          <w:sz w:val="24"/>
-          <w:szCs w:val="24"/>
-          <w:shd w:val="clear" w:color="auto" w:fill="FFFFFF"/>
-        </w:rPr>
-        <w:t xml:space="preserve">El esquema físico se compone de los dispositivos electrónicos que controlan los actuadores, efectores y sensores. Además de los microcontroladores (Arduino Mega, Arduino Nano) y la microcomputadora Raspberry Pi 3. </w:t>
-      </w:r>
-    </w:p>
-    <w:p>
-      <w:pPr>
-        <w:rPr>
-          <w:rFonts w:ascii="Arial" w:hAnsi="Arial" w:cs="Arial"/>
-          <w:sz w:val="24"/>
-          <w:szCs w:val="24"/>
-          <w:shd w:val="clear" w:color="auto" w:fill="FFFFFF"/>
-        </w:rPr>
-      </w:pPr>
-      <w:r>
-        <w:rPr>
-          <w:rFonts w:ascii="Arial" w:hAnsi="Arial" w:cs="Arial"/>
-          <w:sz w:val="24"/>
-          <w:szCs w:val="24"/>
-          <w:shd w:val="clear" w:color="auto" w:fill="FFFFFF"/>
-        </w:rPr>
-        <w:t xml:space="preserve">El esquema lógico se compone del sistema operativo Raspbian y una aplicación web desarrollada bajo la arquitectura cliente/servidor </w:t>
-      </w:r>
-      <w:del w:id="1" w:author="Nahuel Defossé" w:date="2018-03-31T23:08:00Z">
-        <w:r>
-          <w:rPr>
-            <w:rFonts w:ascii="Arial" w:hAnsi="Arial" w:cs="Arial"/>
-            <w:sz w:val="24"/>
-            <w:szCs w:val="24"/>
-            <w:shd w:val="clear" w:color="auto" w:fill="FFFFFF"/>
-          </w:rPr>
-          <w:delText xml:space="preserve">respetando </w:delText>
-        </w:r>
-      </w:del>
-      <w:ins w:id="2" w:author="Nahuel Defossé" w:date="2018-03-31T23:08:00Z">
-        <w:r>
-          <w:rPr>
-            <w:rFonts w:ascii="Arial" w:hAnsi="Arial" w:cs="Arial"/>
-            <w:sz w:val="24"/>
-            <w:szCs w:val="24"/>
-            <w:shd w:val="clear" w:color="auto" w:fill="FFFFFF"/>
-          </w:rPr>
-          <w:t xml:space="preserve">bajo </w:t>
-        </w:r>
-      </w:ins>
-      <w:r>
-        <w:rPr>
-          <w:rFonts w:ascii="Arial" w:hAnsi="Arial" w:cs="Arial"/>
-          <w:sz w:val="24"/>
-          <w:szCs w:val="24"/>
-          <w:shd w:val="clear" w:color="auto" w:fill="FFFFFF"/>
-        </w:rPr>
-        <w:t xml:space="preserve">el conjunto de herramientas MEAN.  </w:t>
-      </w:r>
-      <w:r>
-        <w:rPr>
-          <w:rFonts w:ascii="Arial" w:hAnsi="Arial" w:cs="Arial"/>
-          <w:sz w:val="24"/>
-          <w:szCs w:val="24"/>
-          <w:shd w:val="clear" w:color="auto" w:fill="FFFFFF"/>
-        </w:rPr>
-        <w:t>Además,</w:t>
-      </w:r>
-      <w:r>
-        <w:rPr>
-          <w:rFonts w:ascii="Arial" w:hAnsi="Arial" w:cs="Arial"/>
-          <w:sz w:val="24"/>
-          <w:szCs w:val="24"/>
-          <w:shd w:val="clear" w:color="auto" w:fill="FFFFFF"/>
-        </w:rPr>
-        <w:t xml:space="preserve"> </w:t>
-      </w:r>
-      <w:del w:id="3" w:author="Nahuel Defossé" w:date="2018-03-31T23:09:00Z">
-        <w:r>
-          <w:rPr>
-            <w:rFonts w:ascii="Arial" w:hAnsi="Arial" w:cs="Arial"/>
-            <w:sz w:val="24"/>
-            <w:szCs w:val="24"/>
-            <w:shd w:val="clear" w:color="auto" w:fill="FFFFFF"/>
-          </w:rPr>
-          <w:delText xml:space="preserve">contiene </w:delText>
-        </w:r>
-      </w:del>
-      <w:ins w:id="4" w:author="Nahuel Defossé" w:date="2018-03-31T23:09:00Z">
-        <w:r>
-          <w:rPr>
-            <w:rFonts w:ascii="Arial" w:hAnsi="Arial" w:cs="Arial"/>
-            <w:sz w:val="24"/>
-            <w:szCs w:val="24"/>
-            <w:shd w:val="clear" w:color="auto" w:fill="FFFFFF"/>
-          </w:rPr>
-          <w:t>su funcionamiento está controlado por</w:t>
-        </w:r>
-        <w:r>
-          <w:rPr>
-            <w:rFonts w:ascii="Arial" w:hAnsi="Arial" w:cs="Arial"/>
-            <w:sz w:val="24"/>
-            <w:szCs w:val="24"/>
-            <w:shd w:val="clear" w:color="auto" w:fill="FFFFFF"/>
-          </w:rPr>
-          <w:t xml:space="preserve"> </w:t>
-        </w:r>
-      </w:ins>
-      <w:r>
-        <w:rPr>
-          <w:rFonts w:ascii="Arial" w:hAnsi="Arial" w:cs="Arial"/>
-          <w:sz w:val="24"/>
-          <w:szCs w:val="24"/>
-          <w:shd w:val="clear" w:color="auto" w:fill="FFFFFF"/>
-        </w:rPr>
-        <w:t xml:space="preserve">un administrador de </w:t>
-      </w:r>
-      <w:r>
-        <w:rPr>
-          <w:rFonts w:ascii="Arial" w:hAnsi="Arial" w:cs="Arial"/>
-          <w:sz w:val="24"/>
-          <w:szCs w:val="24"/>
-          <w:shd w:val="clear" w:color="auto" w:fill="FFFFFF"/>
-        </w:rPr>
-        <w:t>servicios para</w:t>
-      </w:r>
-      <w:r>
-        <w:rPr>
-          <w:rFonts w:ascii="Arial" w:hAnsi="Arial" w:cs="Arial"/>
-          <w:sz w:val="24"/>
-          <w:szCs w:val="24"/>
-          <w:shd w:val="clear" w:color="auto" w:fill="FFFFFF"/>
-        </w:rPr>
-        <w:t xml:space="preserve"> Node denominado PM2</w:t>
-      </w:r>
-      <w:ins w:id="5" w:author="Nahuel Defossé" w:date="2018-03-31T23:10:00Z">
-        <w:r>
-          <w:rPr>
-            <w:rFonts w:ascii="Arial" w:hAnsi="Arial" w:cs="Arial"/>
-            <w:sz w:val="24"/>
-            <w:szCs w:val="24"/>
-            <w:shd w:val="clear" w:color="auto" w:fill="FFFFFF"/>
-          </w:rPr>
-          <w:t>.</w:t>
-        </w:r>
-      </w:ins>
-      <w:del w:id="6" w:author="Nahuel Defossé" w:date="2018-03-31T23:10:00Z">
-        <w:r>
-          <w:rPr>
-            <w:rFonts w:ascii="Arial" w:hAnsi="Arial" w:cs="Arial"/>
-            <w:sz w:val="24"/>
-            <w:szCs w:val="24"/>
-            <w:shd w:val="clear" w:color="auto" w:fill="FFFFFF"/>
-          </w:rPr>
-          <w:delText>,</w:delText>
-        </w:r>
-      </w:del>
-      <w:r>
-        <w:rPr>
-          <w:rFonts w:ascii="Arial" w:hAnsi="Arial" w:cs="Arial"/>
-          <w:sz w:val="24"/>
-          <w:szCs w:val="24"/>
-          <w:shd w:val="clear" w:color="auto" w:fill="FFFFFF"/>
-        </w:rPr>
-        <w:t xml:space="preserve"> </w:t>
-      </w:r>
-      <w:del w:id="7" w:author="Nahuel Defossé" w:date="2018-03-31T23:10:00Z">
-        <w:r>
-          <w:rPr>
-            <w:rFonts w:ascii="Arial" w:hAnsi="Arial" w:cs="Arial"/>
-            <w:sz w:val="24"/>
-            <w:szCs w:val="24"/>
-            <w:shd w:val="clear" w:color="auto" w:fill="FFFFFF"/>
-          </w:rPr>
-          <w:delText xml:space="preserve">y </w:delText>
-        </w:r>
-      </w:del>
-      <w:ins w:id="8" w:author="Nahuel Defossé" w:date="2018-03-31T23:10:00Z">
-        <w:r>
-          <w:rPr>
-            <w:rFonts w:ascii="Arial" w:hAnsi="Arial" w:cs="Arial"/>
-            <w:sz w:val="24"/>
-            <w:szCs w:val="24"/>
-            <w:shd w:val="clear" w:color="auto" w:fill="FFFFFF"/>
-          </w:rPr>
-          <w:t xml:space="preserve">El SAR también hace uso de </w:t>
-        </w:r>
-      </w:ins>
-      <w:ins w:id="9" w:author="Nahuel Defossé" w:date="2018-03-31T23:11:00Z">
-        <w:r>
-          <w:rPr>
-            <w:rFonts w:ascii="Arial" w:hAnsi="Arial" w:cs="Arial"/>
-            <w:sz w:val="24"/>
-            <w:szCs w:val="24"/>
-            <w:shd w:val="clear" w:color="auto" w:fill="FFFFFF"/>
-          </w:rPr>
-          <w:t>Motion</w:t>
-        </w:r>
-        <w:r>
-          <w:rPr>
-            <w:rFonts w:ascii="Arial" w:hAnsi="Arial" w:cs="Arial"/>
-            <w:sz w:val="24"/>
-            <w:szCs w:val="24"/>
-            <w:shd w:val="clear" w:color="auto" w:fill="FFFFFF"/>
-          </w:rPr>
-          <w:t xml:space="preserve">, </w:t>
-        </w:r>
-      </w:ins>
-      <w:r>
-        <w:rPr>
-          <w:rFonts w:ascii="Arial" w:hAnsi="Arial" w:cs="Arial"/>
-          <w:sz w:val="24"/>
-          <w:szCs w:val="24"/>
-          <w:shd w:val="clear" w:color="auto" w:fill="FFFFFF"/>
-        </w:rPr>
-        <w:t>un controlador de cámaras de video</w:t>
-      </w:r>
-      <w:ins w:id="10" w:author="Nahuel Defossé" w:date="2018-03-31T23:11:00Z">
-        <w:r>
-          <w:rPr>
-            <w:rFonts w:ascii="Arial" w:hAnsi="Arial" w:cs="Arial"/>
-            <w:sz w:val="24"/>
-            <w:szCs w:val="24"/>
-            <w:shd w:val="clear" w:color="auto" w:fill="FFFFFF"/>
-          </w:rPr>
-          <w:t xml:space="preserve">, </w:t>
-        </w:r>
-      </w:ins>
-      <w:del w:id="11" w:author="Nahuel Defossé" w:date="2018-03-31T23:11:00Z">
-        <w:r>
-          <w:rPr>
-            <w:rFonts w:ascii="Arial" w:hAnsi="Arial" w:cs="Arial"/>
-            <w:sz w:val="24"/>
-            <w:szCs w:val="24"/>
-            <w:shd w:val="clear" w:color="auto" w:fill="FFFFFF"/>
-          </w:rPr>
-          <w:delText xml:space="preserve"> conectadas </w:delText>
-        </w:r>
-      </w:del>
-      <w:ins w:id="12" w:author="Nahuel Defossé" w:date="2018-03-31T23:11:00Z">
-        <w:r>
-          <w:rPr>
-            <w:rFonts w:ascii="Arial" w:hAnsi="Arial" w:cs="Arial"/>
-            <w:sz w:val="24"/>
-            <w:szCs w:val="24"/>
-            <w:shd w:val="clear" w:color="auto" w:fill="FFFFFF"/>
-          </w:rPr>
-          <w:t xml:space="preserve">sobre </w:t>
-        </w:r>
-      </w:ins>
-      <w:del w:id="13" w:author="Nahuel Defossé" w:date="2018-03-31T23:11:00Z">
-        <w:r>
-          <w:rPr>
-            <w:rFonts w:ascii="Arial" w:hAnsi="Arial" w:cs="Arial"/>
-            <w:sz w:val="24"/>
-            <w:szCs w:val="24"/>
-            <w:shd w:val="clear" w:color="auto" w:fill="FFFFFF"/>
-          </w:rPr>
-          <w:delText xml:space="preserve">al </w:delText>
-        </w:r>
-      </w:del>
-      <w:ins w:id="14" w:author="Nahuel Defossé" w:date="2018-03-31T23:11:00Z">
-        <w:r>
-          <w:rPr>
-            <w:rFonts w:ascii="Arial" w:hAnsi="Arial" w:cs="Arial"/>
-            <w:sz w:val="24"/>
-            <w:szCs w:val="24"/>
-            <w:shd w:val="clear" w:color="auto" w:fill="FFFFFF"/>
-          </w:rPr>
-          <w:t>el</w:t>
-        </w:r>
-        <w:r>
-          <w:rPr>
-            <w:rFonts w:ascii="Arial" w:hAnsi="Arial" w:cs="Arial"/>
-            <w:sz w:val="24"/>
-            <w:szCs w:val="24"/>
-            <w:shd w:val="clear" w:color="auto" w:fill="FFFFFF"/>
-          </w:rPr>
-          <w:t xml:space="preserve"> </w:t>
-        </w:r>
-      </w:ins>
-      <w:r>
-        <w:rPr>
-          <w:rFonts w:ascii="Arial" w:hAnsi="Arial" w:cs="Arial"/>
-          <w:sz w:val="24"/>
-          <w:szCs w:val="24"/>
-          <w:shd w:val="clear" w:color="auto" w:fill="FFFFFF"/>
-        </w:rPr>
-        <w:t>S</w:t>
-      </w:r>
-      <w:del w:id="15" w:author="Nahuel Defossé" w:date="2018-03-31T23:11:00Z">
-        <w:r>
-          <w:rPr>
-            <w:rFonts w:ascii="Arial" w:hAnsi="Arial" w:cs="Arial"/>
-            <w:sz w:val="24"/>
-            <w:szCs w:val="24"/>
-            <w:shd w:val="clear" w:color="auto" w:fill="FFFFFF"/>
-          </w:rPr>
-          <w:delText xml:space="preserve">istema </w:delText>
-        </w:r>
-      </w:del>
-      <w:r>
-        <w:rPr>
-          <w:rFonts w:ascii="Arial" w:hAnsi="Arial" w:cs="Arial"/>
-          <w:sz w:val="24"/>
-          <w:szCs w:val="24"/>
-          <w:shd w:val="clear" w:color="auto" w:fill="FFFFFF"/>
-        </w:rPr>
-        <w:t>O</w:t>
-      </w:r>
-      <w:del w:id="16" w:author="Nahuel Defossé" w:date="2018-03-31T23:11:00Z">
-        <w:r>
-          <w:rPr>
-            <w:rFonts w:ascii="Arial" w:hAnsi="Arial" w:cs="Arial"/>
-            <w:sz w:val="24"/>
-            <w:szCs w:val="24"/>
-            <w:shd w:val="clear" w:color="auto" w:fill="FFFFFF"/>
-          </w:rPr>
-          <w:delText>perativo</w:delText>
-        </w:r>
-      </w:del>
-      <w:r>
-        <w:rPr>
-          <w:rFonts w:ascii="Arial" w:hAnsi="Arial" w:cs="Arial"/>
-          <w:sz w:val="24"/>
-          <w:szCs w:val="24"/>
-          <w:shd w:val="clear" w:color="auto" w:fill="FFFFFF"/>
-        </w:rPr>
-        <w:t xml:space="preserve"> </w:t>
-      </w:r>
-      <w:del w:id="17" w:author="Nahuel Defossé" w:date="2018-03-31T23:11:00Z">
-        <w:r>
-          <w:rPr>
-            <w:rFonts w:ascii="Arial" w:hAnsi="Arial" w:cs="Arial"/>
-            <w:sz w:val="24"/>
-            <w:szCs w:val="24"/>
-            <w:shd w:val="clear" w:color="auto" w:fill="FFFFFF"/>
-          </w:rPr>
-          <w:delText>llamado Motion</w:delText>
-        </w:r>
-      </w:del>
-      <w:ins w:id="18" w:author="Nahuel Defossé" w:date="2018-03-31T23:11:00Z">
-        <w:r>
-          <w:rPr>
-            <w:rFonts w:ascii="Arial" w:hAnsi="Arial" w:cs="Arial"/>
-            <w:sz w:val="24"/>
-            <w:szCs w:val="24"/>
-            <w:shd w:val="clear" w:color="auto" w:fill="FFFFFF"/>
-          </w:rPr>
-          <w:t>Raspian</w:t>
-        </w:r>
-      </w:ins>
-      <w:r>
-        <w:rPr>
-          <w:rFonts w:ascii="Arial" w:hAnsi="Arial" w:cs="Arial"/>
-          <w:sz w:val="24"/>
-          <w:szCs w:val="24"/>
-          <w:shd w:val="clear" w:color="auto" w:fill="FFFFFF"/>
-        </w:rPr>
-        <w:t>.</w:t>
-      </w:r>
-    </w:p>
-    <w:p>
-      <w:pPr>
-        <w:rPr>
-          <w:rFonts w:ascii="Arial" w:hAnsi="Arial" w:cs="Arial"/>
-          <w:sz w:val="24"/>
-          <w:szCs w:val="24"/>
-          <w:shd w:val="clear" w:color="auto" w:fill="FFFFFF"/>
-        </w:rPr>
-      </w:pPr>
-      <w:r>
-        <w:rPr>
-          <w:rFonts w:ascii="Arial" w:hAnsi="Arial" w:cs="Arial"/>
-          <w:sz w:val="24"/>
-          <w:szCs w:val="24"/>
-          <w:shd w:val="clear" w:color="auto" w:fill="FFFFFF"/>
-        </w:rPr>
-        <w:t xml:space="preserve">Este esquema a su vez se encuentra organizado en dos unidades funcionales llamadas </w:t>
-      </w:r>
-      <w:r>
-        <w:rPr>
-          <w:rFonts w:ascii="Arial" w:hAnsi="Arial" w:cs="Arial"/>
-          <w:i/>
-          <w:sz w:val="24"/>
-          <w:szCs w:val="24"/>
-          <w:shd w:val="clear" w:color="auto" w:fill="FFFFFF"/>
-          <w:rPrChange w:id="19" w:author="Nahuel Defossé" w:date="2018-03-31T23:14:00Z">
+          <w:rPrChange w:id="3" w:author="Agustin Schlapp" w:date="2018-04-03T18:42:00Z">
             <w:rPr>
               <w:rFonts w:ascii="Arial" w:hAnsi="Arial" w:cs="Arial"/>
               <w:sz w:val="24"/>
@@ -559,25 +94,16 @@
             </w:rPr>
           </w:rPrChange>
         </w:rPr>
-        <w:t>Back-end</w:t>
-      </w:r>
-      <w:r>
-        <w:rPr>
-          <w:rFonts w:ascii="Arial" w:hAnsi="Arial" w:cs="Arial"/>
+        <w:fldChar w:fldCharType="begin"/>
+      </w:r>
+      <w:r>
+        <w:rPr>
+          <w:rFonts w:ascii="Arial" w:hAnsi="Arial" w:cs="Arial"/>
+          <w:b/>
           <w:sz w:val="24"/>
           <w:szCs w:val="24"/>
           <w:shd w:val="clear" w:color="auto" w:fill="FFFFFF"/>
-        </w:rPr>
-        <w:t xml:space="preserve"> y </w:t>
-      </w:r>
-      <w:r>
-        <w:rPr>
-          <w:rFonts w:ascii="Arial" w:hAnsi="Arial" w:cs="Arial"/>
-          <w:i/>
-          <w:sz w:val="24"/>
-          <w:szCs w:val="24"/>
-          <w:shd w:val="clear" w:color="auto" w:fill="FFFFFF"/>
-          <w:rPrChange w:id="20" w:author="Nahuel Defossé" w:date="2018-03-31T23:14:00Z">
+          <w:rPrChange w:id="4" w:author="Agustin Schlapp" w:date="2018-04-03T18:42:00Z">
             <w:rPr>
               <w:rFonts w:ascii="Arial" w:hAnsi="Arial" w:cs="Arial"/>
               <w:sz w:val="24"/>
@@ -586,6 +112,570 @@
             </w:rPr>
           </w:rPrChange>
         </w:rPr>
+        <w:instrText xml:space="preserve"> REF _Ref508310407 \h </w:instrText>
+      </w:r>
+      <w:r>
+        <w:rPr>
+          <w:rFonts w:ascii="Arial" w:hAnsi="Arial" w:cs="Arial"/>
+          <w:b/>
+          <w:sz w:val="24"/>
+          <w:szCs w:val="24"/>
+          <w:shd w:val="clear" w:color="auto" w:fill="FFFFFF"/>
+          <w:rPrChange w:id="5" w:author="Agustin Schlapp" w:date="2018-04-03T18:42:00Z">
+            <w:rPr>
+              <w:rFonts w:ascii="Arial" w:hAnsi="Arial" w:cs="Arial"/>
+              <w:sz w:val="24"/>
+              <w:szCs w:val="24"/>
+              <w:shd w:val="clear" w:color="auto" w:fill="FFFFFF"/>
+            </w:rPr>
+          </w:rPrChange>
+        </w:rPr>
+      </w:r>
+      <w:r>
+        <w:rPr>
+          <w:rFonts w:ascii="Arial" w:hAnsi="Arial" w:cs="Arial"/>
+          <w:b/>
+          <w:sz w:val="24"/>
+          <w:szCs w:val="24"/>
+          <w:shd w:val="clear" w:color="auto" w:fill="FFFFFF"/>
+          <w:rPrChange w:id="6" w:author="Agustin Schlapp" w:date="2018-04-03T18:42:00Z">
+            <w:rPr>
+              <w:rFonts w:ascii="Arial" w:hAnsi="Arial" w:cs="Arial"/>
+              <w:b/>
+              <w:sz w:val="24"/>
+              <w:szCs w:val="24"/>
+              <w:shd w:val="clear" w:color="auto" w:fill="FFFFFF"/>
+            </w:rPr>
+          </w:rPrChange>
+        </w:rPr>
+        <w:instrText xml:space="preserve"> \* MERGEFORMAT </w:instrText>
+      </w:r>
+      <w:r>
+        <w:rPr>
+          <w:rFonts w:ascii="Arial" w:hAnsi="Arial" w:cs="Arial"/>
+          <w:b/>
+          <w:sz w:val="24"/>
+          <w:szCs w:val="24"/>
+          <w:shd w:val="clear" w:color="auto" w:fill="FFFFFF"/>
+          <w:rPrChange w:id="7" w:author="Agustin Schlapp" w:date="2018-04-03T18:42:00Z">
+            <w:rPr>
+              <w:rFonts w:ascii="Arial" w:hAnsi="Arial" w:cs="Arial"/>
+              <w:sz w:val="24"/>
+              <w:szCs w:val="24"/>
+              <w:shd w:val="clear" w:color="auto" w:fill="FFFFFF"/>
+            </w:rPr>
+          </w:rPrChange>
+        </w:rPr>
+        <w:fldChar w:fldCharType="separate"/>
+      </w:r>
+      <w:r>
+        <w:rPr>
+          <w:rFonts w:ascii="Arial" w:hAnsi="Arial" w:cs="Arial"/>
+          <w:b/>
+          <w:sz w:val="24"/>
+          <w:szCs w:val="24"/>
+          <w:rPrChange w:id="8" w:author="Agustin Schlapp" w:date="2018-04-03T18:42:00Z">
+            <w:rPr/>
+          </w:rPrChange>
+        </w:rPr>
+        <w:t xml:space="preserve">Ilustración </w:t>
+      </w:r>
+      <w:r>
+        <w:rPr>
+          <w:rFonts w:ascii="Arial" w:hAnsi="Arial" w:cs="Arial"/>
+          <w:b/>
+          <w:noProof/>
+          <w:sz w:val="24"/>
+          <w:szCs w:val="24"/>
+          <w:rPrChange w:id="9" w:author="Agustin Schlapp" w:date="2018-04-03T18:42:00Z">
+            <w:rPr>
+              <w:noProof/>
+            </w:rPr>
+          </w:rPrChange>
+        </w:rPr>
+        <w:t>1</w:t>
+      </w:r>
+      <w:r>
+        <w:rPr>
+          <w:rFonts w:ascii="Arial" w:hAnsi="Arial" w:cs="Arial"/>
+          <w:b/>
+          <w:sz w:val="24"/>
+          <w:szCs w:val="24"/>
+          <w:rPrChange w:id="10" w:author="Agustin Schlapp" w:date="2018-04-03T18:42:00Z">
+            <w:rPr/>
+          </w:rPrChange>
+        </w:rPr>
+        <w:t xml:space="preserve"> - Esquema general del SAR</w:t>
+      </w:r>
+      <w:r>
+        <w:rPr>
+          <w:rFonts w:ascii="Arial" w:hAnsi="Arial" w:cs="Arial"/>
+          <w:b/>
+          <w:sz w:val="24"/>
+          <w:szCs w:val="24"/>
+          <w:shd w:val="clear" w:color="auto" w:fill="FFFFFF"/>
+          <w:rPrChange w:id="11" w:author="Agustin Schlapp" w:date="2018-04-03T18:42:00Z">
+            <w:rPr>
+              <w:rFonts w:ascii="Arial" w:hAnsi="Arial" w:cs="Arial"/>
+              <w:sz w:val="24"/>
+              <w:szCs w:val="24"/>
+              <w:shd w:val="clear" w:color="auto" w:fill="FFFFFF"/>
+            </w:rPr>
+          </w:rPrChange>
+        </w:rPr>
+        <w:fldChar w:fldCharType="end"/>
+      </w:r>
+      <w:r>
+        <w:rPr>
+          <w:rFonts w:ascii="Arial" w:hAnsi="Arial" w:cs="Arial"/>
+          <w:sz w:val="24"/>
+          <w:szCs w:val="24"/>
+          <w:shd w:val="clear" w:color="auto" w:fill="FFFFFF"/>
+        </w:rPr>
+        <w:t>)</w:t>
+      </w:r>
+      <w:r>
+        <w:rPr>
+          <w:rFonts w:ascii="Arial" w:hAnsi="Arial" w:cs="Arial"/>
+          <w:sz w:val="24"/>
+          <w:szCs w:val="24"/>
+          <w:shd w:val="clear" w:color="auto" w:fill="FFFFFF"/>
+        </w:rPr>
+        <w:t>.</w:t>
+      </w:r>
+    </w:p>
+    <w:p>
+      <w:pPr>
+        <w:rPr>
+          <w:rFonts w:ascii="Arial" w:hAnsi="Arial" w:cs="Arial"/>
+          <w:sz w:val="24"/>
+          <w:szCs w:val="24"/>
+          <w:shd w:val="clear" w:color="auto" w:fill="FFFFFF"/>
+        </w:rPr>
+      </w:pPr>
+      <w:r>
+        <w:rPr>
+          <w:rFonts w:ascii="Arial" w:hAnsi="Arial" w:cs="Arial"/>
+          <w:sz w:val="24"/>
+          <w:szCs w:val="24"/>
+          <w:shd w:val="clear" w:color="auto" w:fill="FFFFFF"/>
+        </w:rPr>
+        <w:t xml:space="preserve">El esquema físico se compone de los dispositivos electrónicos que controlan los actuadores, efectores y sensores. Además de los microcontroladores (Arduino Mega, Arduino Nano) y la microcomputadora Raspberry Pi 3. </w:t>
+      </w:r>
+    </w:p>
+    <w:p>
+      <w:pPr>
+        <w:rPr>
+          <w:rFonts w:ascii="Arial" w:hAnsi="Arial" w:cs="Arial"/>
+          <w:sz w:val="24"/>
+          <w:szCs w:val="24"/>
+          <w:shd w:val="clear" w:color="auto" w:fill="FFFFFF"/>
+        </w:rPr>
+      </w:pPr>
+      <w:r>
+        <w:rPr>
+          <w:rFonts w:ascii="Arial" w:hAnsi="Arial" w:cs="Arial"/>
+          <w:sz w:val="24"/>
+          <w:szCs w:val="24"/>
+          <w:shd w:val="clear" w:color="auto" w:fill="FFFFFF"/>
+        </w:rPr>
+        <w:t xml:space="preserve">El esquema lógico se compone del sistema operativo Raspbian y una aplicación web desarrollada bajo la arquitectura cliente/servidor </w:t>
+      </w:r>
+      <w:del w:id="12" w:author="Nahuel Defossé" w:date="2018-03-31T23:08:00Z">
+        <w:r>
+          <w:rPr>
+            <w:rFonts w:ascii="Arial" w:hAnsi="Arial" w:cs="Arial"/>
+            <w:sz w:val="24"/>
+            <w:szCs w:val="24"/>
+            <w:shd w:val="clear" w:color="auto" w:fill="FFFFFF"/>
+          </w:rPr>
+          <w:delText xml:space="preserve">respetando </w:delText>
+        </w:r>
+      </w:del>
+      <w:ins w:id="13" w:author="Nahuel Defossé" w:date="2018-03-31T23:08:00Z">
+        <w:r>
+          <w:rPr>
+            <w:rFonts w:ascii="Arial" w:hAnsi="Arial" w:cs="Arial"/>
+            <w:sz w:val="24"/>
+            <w:szCs w:val="24"/>
+            <w:shd w:val="clear" w:color="auto" w:fill="FFFFFF"/>
+          </w:rPr>
+          <w:t xml:space="preserve">bajo </w:t>
+        </w:r>
+      </w:ins>
+      <w:r>
+        <w:rPr>
+          <w:rFonts w:ascii="Arial" w:hAnsi="Arial" w:cs="Arial"/>
+          <w:sz w:val="24"/>
+          <w:szCs w:val="24"/>
+          <w:shd w:val="clear" w:color="auto" w:fill="FFFFFF"/>
+        </w:rPr>
+        <w:t xml:space="preserve">el conjunto de herramientas MEAN.  </w:t>
+      </w:r>
+      <w:r>
+        <w:rPr>
+          <w:rFonts w:ascii="Arial" w:hAnsi="Arial" w:cs="Arial"/>
+          <w:sz w:val="24"/>
+          <w:szCs w:val="24"/>
+          <w:shd w:val="clear" w:color="auto" w:fill="FFFFFF"/>
+        </w:rPr>
+        <w:t>Además,</w:t>
+      </w:r>
+      <w:r>
+        <w:rPr>
+          <w:rFonts w:ascii="Arial" w:hAnsi="Arial" w:cs="Arial"/>
+          <w:sz w:val="24"/>
+          <w:szCs w:val="24"/>
+          <w:shd w:val="clear" w:color="auto" w:fill="FFFFFF"/>
+        </w:rPr>
+        <w:t xml:space="preserve"> </w:t>
+      </w:r>
+      <w:del w:id="14" w:author="Nahuel Defossé" w:date="2018-03-31T23:09:00Z">
+        <w:r>
+          <w:rPr>
+            <w:rFonts w:ascii="Arial" w:hAnsi="Arial" w:cs="Arial"/>
+            <w:sz w:val="24"/>
+            <w:szCs w:val="24"/>
+            <w:shd w:val="clear" w:color="auto" w:fill="FFFFFF"/>
+          </w:rPr>
+          <w:delText xml:space="preserve">contiene </w:delText>
+        </w:r>
+      </w:del>
+      <w:ins w:id="15" w:author="Nahuel Defossé" w:date="2018-03-31T23:09:00Z">
+        <w:r>
+          <w:rPr>
+            <w:rFonts w:ascii="Arial" w:hAnsi="Arial" w:cs="Arial"/>
+            <w:sz w:val="24"/>
+            <w:szCs w:val="24"/>
+            <w:shd w:val="clear" w:color="auto" w:fill="FFFFFF"/>
+          </w:rPr>
+          <w:t>su funcionamiento está controlado por</w:t>
+        </w:r>
+        <w:r>
+          <w:rPr>
+            <w:rFonts w:ascii="Arial" w:hAnsi="Arial" w:cs="Arial"/>
+            <w:sz w:val="24"/>
+            <w:szCs w:val="24"/>
+            <w:shd w:val="clear" w:color="auto" w:fill="FFFFFF"/>
+          </w:rPr>
+          <w:t xml:space="preserve"> </w:t>
+        </w:r>
+      </w:ins>
+      <w:r>
+        <w:rPr>
+          <w:rFonts w:ascii="Arial" w:hAnsi="Arial" w:cs="Arial"/>
+          <w:sz w:val="24"/>
+          <w:szCs w:val="24"/>
+          <w:shd w:val="clear" w:color="auto" w:fill="FFFFFF"/>
+        </w:rPr>
+        <w:t xml:space="preserve">un administrador de </w:t>
+      </w:r>
+      <w:r>
+        <w:rPr>
+          <w:rFonts w:ascii="Arial" w:hAnsi="Arial" w:cs="Arial"/>
+          <w:sz w:val="24"/>
+          <w:szCs w:val="24"/>
+          <w:shd w:val="clear" w:color="auto" w:fill="FFFFFF"/>
+        </w:rPr>
+        <w:t>servicios para</w:t>
+      </w:r>
+      <w:r>
+        <w:rPr>
+          <w:rFonts w:ascii="Arial" w:hAnsi="Arial" w:cs="Arial"/>
+          <w:sz w:val="24"/>
+          <w:szCs w:val="24"/>
+          <w:shd w:val="clear" w:color="auto" w:fill="FFFFFF"/>
+        </w:rPr>
+        <w:t xml:space="preserve"> Node denominado PM2</w:t>
+      </w:r>
+      <w:ins w:id="16" w:author="Nahuel Defossé" w:date="2018-03-31T23:10:00Z">
+        <w:r>
+          <w:rPr>
+            <w:rFonts w:ascii="Arial" w:hAnsi="Arial" w:cs="Arial"/>
+            <w:sz w:val="24"/>
+            <w:szCs w:val="24"/>
+            <w:shd w:val="clear" w:color="auto" w:fill="FFFFFF"/>
+          </w:rPr>
+          <w:t>.</w:t>
+        </w:r>
+      </w:ins>
+      <w:del w:id="17" w:author="Nahuel Defossé" w:date="2018-03-31T23:10:00Z">
+        <w:r>
+          <w:rPr>
+            <w:rFonts w:ascii="Arial" w:hAnsi="Arial" w:cs="Arial"/>
+            <w:sz w:val="24"/>
+            <w:szCs w:val="24"/>
+            <w:shd w:val="clear" w:color="auto" w:fill="FFFFFF"/>
+          </w:rPr>
+          <w:delText>,</w:delText>
+        </w:r>
+      </w:del>
+      <w:r>
+        <w:rPr>
+          <w:rFonts w:ascii="Arial" w:hAnsi="Arial" w:cs="Arial"/>
+          <w:sz w:val="24"/>
+          <w:szCs w:val="24"/>
+          <w:shd w:val="clear" w:color="auto" w:fill="FFFFFF"/>
+        </w:rPr>
+        <w:t xml:space="preserve"> </w:t>
+      </w:r>
+      <w:del w:id="18" w:author="Nahuel Defossé" w:date="2018-03-31T23:10:00Z">
+        <w:r>
+          <w:rPr>
+            <w:rFonts w:ascii="Arial" w:hAnsi="Arial" w:cs="Arial"/>
+            <w:sz w:val="24"/>
+            <w:szCs w:val="24"/>
+            <w:shd w:val="clear" w:color="auto" w:fill="FFFFFF"/>
+          </w:rPr>
+          <w:delText xml:space="preserve">y </w:delText>
+        </w:r>
+      </w:del>
+      <w:ins w:id="19" w:author="Nahuel Defossé" w:date="2018-03-31T23:10:00Z">
+        <w:r>
+          <w:rPr>
+            <w:rFonts w:ascii="Arial" w:hAnsi="Arial" w:cs="Arial"/>
+            <w:sz w:val="24"/>
+            <w:szCs w:val="24"/>
+            <w:shd w:val="clear" w:color="auto" w:fill="FFFFFF"/>
+          </w:rPr>
+          <w:t xml:space="preserve">El SAR también hace uso de </w:t>
+        </w:r>
+      </w:ins>
+      <w:ins w:id="20" w:author="Nahuel Defossé" w:date="2018-03-31T23:11:00Z">
+        <w:r>
+          <w:rPr>
+            <w:rFonts w:ascii="Arial" w:hAnsi="Arial" w:cs="Arial"/>
+            <w:sz w:val="24"/>
+            <w:szCs w:val="24"/>
+            <w:shd w:val="clear" w:color="auto" w:fill="FFFFFF"/>
+          </w:rPr>
+          <w:t>Motion</w:t>
+        </w:r>
+        <w:r>
+          <w:rPr>
+            <w:rFonts w:ascii="Arial" w:hAnsi="Arial" w:cs="Arial"/>
+            <w:sz w:val="24"/>
+            <w:szCs w:val="24"/>
+            <w:shd w:val="clear" w:color="auto" w:fill="FFFFFF"/>
+          </w:rPr>
+          <w:t xml:space="preserve">, </w:t>
+        </w:r>
+      </w:ins>
+      <w:r>
+        <w:rPr>
+          <w:rFonts w:ascii="Arial" w:hAnsi="Arial" w:cs="Arial"/>
+          <w:sz w:val="24"/>
+          <w:szCs w:val="24"/>
+          <w:shd w:val="clear" w:color="auto" w:fill="FFFFFF"/>
+        </w:rPr>
+        <w:t>un controlador de cámaras de video</w:t>
+      </w:r>
+      <w:ins w:id="21" w:author="Nahuel Defossé" w:date="2018-03-31T23:11:00Z">
+        <w:r>
+          <w:rPr>
+            <w:rFonts w:ascii="Arial" w:hAnsi="Arial" w:cs="Arial"/>
+            <w:sz w:val="24"/>
+            <w:szCs w:val="24"/>
+            <w:shd w:val="clear" w:color="auto" w:fill="FFFFFF"/>
+          </w:rPr>
+          <w:t xml:space="preserve">, </w:t>
+        </w:r>
+      </w:ins>
+      <w:del w:id="22" w:author="Nahuel Defossé" w:date="2018-03-31T23:11:00Z">
+        <w:r>
+          <w:rPr>
+            <w:rFonts w:ascii="Arial" w:hAnsi="Arial" w:cs="Arial"/>
+            <w:sz w:val="24"/>
+            <w:szCs w:val="24"/>
+            <w:shd w:val="clear" w:color="auto" w:fill="FFFFFF"/>
+          </w:rPr>
+          <w:delText xml:space="preserve"> conectadas </w:delText>
+        </w:r>
+      </w:del>
+      <w:ins w:id="23" w:author="Nahuel Defossé" w:date="2018-03-31T23:11:00Z">
+        <w:r>
+          <w:rPr>
+            <w:rFonts w:ascii="Arial" w:hAnsi="Arial" w:cs="Arial"/>
+            <w:sz w:val="24"/>
+            <w:szCs w:val="24"/>
+            <w:shd w:val="clear" w:color="auto" w:fill="FFFFFF"/>
+          </w:rPr>
+          <w:t xml:space="preserve">sobre </w:t>
+        </w:r>
+      </w:ins>
+      <w:del w:id="24" w:author="Nahuel Defossé" w:date="2018-03-31T23:11:00Z">
+        <w:r>
+          <w:rPr>
+            <w:rFonts w:ascii="Arial" w:hAnsi="Arial" w:cs="Arial"/>
+            <w:sz w:val="24"/>
+            <w:szCs w:val="24"/>
+            <w:shd w:val="clear" w:color="auto" w:fill="FFFFFF"/>
+          </w:rPr>
+          <w:delText xml:space="preserve">al </w:delText>
+        </w:r>
+      </w:del>
+      <w:ins w:id="25" w:author="Nahuel Defossé" w:date="2018-03-31T23:11:00Z">
+        <w:r>
+          <w:rPr>
+            <w:rFonts w:ascii="Arial" w:hAnsi="Arial" w:cs="Arial"/>
+            <w:sz w:val="24"/>
+            <w:szCs w:val="24"/>
+            <w:shd w:val="clear" w:color="auto" w:fill="FFFFFF"/>
+          </w:rPr>
+          <w:t>el</w:t>
+        </w:r>
+        <w:r>
+          <w:rPr>
+            <w:rFonts w:ascii="Arial" w:hAnsi="Arial" w:cs="Arial"/>
+            <w:sz w:val="24"/>
+            <w:szCs w:val="24"/>
+            <w:shd w:val="clear" w:color="auto" w:fill="FFFFFF"/>
+          </w:rPr>
+          <w:t xml:space="preserve"> </w:t>
+        </w:r>
+      </w:ins>
+      <w:r>
+        <w:rPr>
+          <w:rFonts w:ascii="Arial" w:hAnsi="Arial" w:cs="Arial"/>
+          <w:sz w:val="24"/>
+          <w:szCs w:val="24"/>
+          <w:shd w:val="clear" w:color="auto" w:fill="FFFFFF"/>
+        </w:rPr>
+        <w:t>S</w:t>
+      </w:r>
+      <w:del w:id="26" w:author="Nahuel Defossé" w:date="2018-03-31T23:11:00Z">
+        <w:r>
+          <w:rPr>
+            <w:rFonts w:ascii="Arial" w:hAnsi="Arial" w:cs="Arial"/>
+            <w:sz w:val="24"/>
+            <w:szCs w:val="24"/>
+            <w:shd w:val="clear" w:color="auto" w:fill="FFFFFF"/>
+          </w:rPr>
+          <w:delText xml:space="preserve">istema </w:delText>
+        </w:r>
+      </w:del>
+      <w:r>
+        <w:rPr>
+          <w:rFonts w:ascii="Arial" w:hAnsi="Arial" w:cs="Arial"/>
+          <w:sz w:val="24"/>
+          <w:szCs w:val="24"/>
+          <w:shd w:val="clear" w:color="auto" w:fill="FFFFFF"/>
+        </w:rPr>
+        <w:t>O</w:t>
+      </w:r>
+      <w:del w:id="27" w:author="Nahuel Defossé" w:date="2018-03-31T23:11:00Z">
+        <w:r>
+          <w:rPr>
+            <w:rFonts w:ascii="Arial" w:hAnsi="Arial" w:cs="Arial"/>
+            <w:sz w:val="24"/>
+            <w:szCs w:val="24"/>
+            <w:shd w:val="clear" w:color="auto" w:fill="FFFFFF"/>
+          </w:rPr>
+          <w:delText>perativo</w:delText>
+        </w:r>
+      </w:del>
+      <w:r>
+        <w:rPr>
+          <w:rFonts w:ascii="Arial" w:hAnsi="Arial" w:cs="Arial"/>
+          <w:sz w:val="24"/>
+          <w:szCs w:val="24"/>
+          <w:shd w:val="clear" w:color="auto" w:fill="FFFFFF"/>
+        </w:rPr>
+        <w:t xml:space="preserve"> </w:t>
+      </w:r>
+      <w:del w:id="28" w:author="Nahuel Defossé" w:date="2018-03-31T23:11:00Z">
+        <w:r>
+          <w:rPr>
+            <w:rFonts w:ascii="Arial" w:hAnsi="Arial" w:cs="Arial"/>
+            <w:sz w:val="24"/>
+            <w:szCs w:val="24"/>
+            <w:shd w:val="clear" w:color="auto" w:fill="FFFFFF"/>
+          </w:rPr>
+          <w:delText>llamado Motion</w:delText>
+        </w:r>
+      </w:del>
+      <w:ins w:id="29" w:author="Nahuel Defossé" w:date="2018-03-31T23:11:00Z">
+        <w:r>
+          <w:rPr>
+            <w:rFonts w:ascii="Arial" w:hAnsi="Arial" w:cs="Arial"/>
+            <w:sz w:val="24"/>
+            <w:szCs w:val="24"/>
+            <w:shd w:val="clear" w:color="auto" w:fill="FFFFFF"/>
+          </w:rPr>
+          <w:t>Raspian</w:t>
+        </w:r>
+      </w:ins>
+      <w:r>
+        <w:rPr>
+          <w:rFonts w:ascii="Arial" w:hAnsi="Arial" w:cs="Arial"/>
+          <w:sz w:val="24"/>
+          <w:szCs w:val="24"/>
+          <w:shd w:val="clear" w:color="auto" w:fill="FFFFFF"/>
+        </w:rPr>
+        <w:t>.</w:t>
+      </w:r>
+    </w:p>
+    <w:p>
+      <w:pPr>
+        <w:rPr>
+          <w:rFonts w:ascii="Arial" w:hAnsi="Arial" w:cs="Arial"/>
+          <w:sz w:val="24"/>
+          <w:szCs w:val="24"/>
+          <w:shd w:val="clear" w:color="auto" w:fill="FFFFFF"/>
+        </w:rPr>
+      </w:pPr>
+      <w:r>
+        <w:rPr>
+          <w:rFonts w:ascii="Arial" w:hAnsi="Arial" w:cs="Arial"/>
+          <w:sz w:val="24"/>
+          <w:szCs w:val="24"/>
+          <w:shd w:val="clear" w:color="auto" w:fill="FFFFFF"/>
+        </w:rPr>
+        <w:t xml:space="preserve">Este esquema a su vez se encuentra organizado en dos unidades funcionales llamadas </w:t>
+      </w:r>
+      <w:r>
+        <w:rPr>
+          <w:rFonts w:ascii="Arial" w:hAnsi="Arial" w:cs="Arial"/>
+          <w:i/>
+          <w:sz w:val="24"/>
+          <w:szCs w:val="24"/>
+          <w:shd w:val="clear" w:color="auto" w:fill="FFFFFF"/>
+          <w:rPrChange w:id="30" w:author="Nahuel Defossé" w:date="2018-03-31T23:14:00Z">
+            <w:rPr>
+              <w:rFonts w:ascii="Arial" w:hAnsi="Arial" w:cs="Arial"/>
+              <w:sz w:val="24"/>
+              <w:szCs w:val="24"/>
+              <w:shd w:val="clear" w:color="auto" w:fill="FFFFFF"/>
+            </w:rPr>
+          </w:rPrChange>
+        </w:rPr>
+        <w:t>Back-end</w:t>
+      </w:r>
+      <w:r>
+        <w:rPr>
+          <w:rFonts w:ascii="Arial" w:hAnsi="Arial" w:cs="Arial"/>
+          <w:sz w:val="24"/>
+          <w:szCs w:val="24"/>
+          <w:shd w:val="clear" w:color="auto" w:fill="FFFFFF"/>
+        </w:rPr>
+        <w:t xml:space="preserve"> y </w:t>
+      </w:r>
+      <w:r>
+        <w:rPr>
+          <w:rFonts w:ascii="Arial" w:hAnsi="Arial" w:cs="Arial"/>
+          <w:i/>
+          <w:sz w:val="24"/>
+          <w:szCs w:val="24"/>
+          <w:shd w:val="clear" w:color="auto" w:fill="FFFFFF"/>
+          <w:rPrChange w:id="31" w:author="Nahuel Defossé" w:date="2018-03-31T23:14:00Z">
+            <w:rPr>
+              <w:rFonts w:ascii="Arial" w:hAnsi="Arial" w:cs="Arial"/>
+              <w:sz w:val="24"/>
+              <w:szCs w:val="24"/>
+              <w:shd w:val="clear" w:color="auto" w:fill="FFFFFF"/>
+            </w:rPr>
+          </w:rPrChange>
+        </w:rPr>
         <w:t>Front-end</w:t>
       </w:r>
       <w:r>
@@ -619,7 +709,7 @@
           <w:lang w:val="en-US" w:eastAsia="en-US"/>
         </w:rPr>
         <w:drawing>
-          <wp:inline distT="0" distB="0" distL="0" distR="0" wp14:anchorId="58D299C5" wp14:editId="2262092A">
+          <wp:inline distT="0" distB="0" distL="0" distR="0" wp14:anchorId="5C9A595B" wp14:editId="2862F26B">
             <wp:extent cx="5400040" cy="1743075"/>
             <wp:effectExtent l="0" t="0" r="10160" b="0"/>
             <wp:docPr id="238" name="Diagrama 238"/>
@@ -638,8 +728,8 @@
         <w:pStyle w:val="Descripcin"/>
         <w:jc w:val="center"/>
       </w:pPr>
-      <w:bookmarkStart w:id="21" w:name="_Toc504154022"/>
-      <w:bookmarkStart w:id="22" w:name="_Ref508310407"/>
+      <w:bookmarkStart w:id="32" w:name="_Toc504154022"/>
+      <w:bookmarkStart w:id="33" w:name="_Ref508310407"/>
       <w:r>
         <w:t xml:space="preserve">Ilustración </w:t>
       </w:r>
@@ -670,8 +760,8 @@
       <w:r>
         <w:t>Esquema general del SAR</w:t>
       </w:r>
-      <w:bookmarkEnd w:id="21"/>
-      <w:bookmarkEnd w:id="22"/>
+      <w:bookmarkEnd w:id="32"/>
+      <w:bookmarkEnd w:id="33"/>
     </w:p>
     <w:p>
       <w:pPr>
@@ -682,7 +772,7 @@
           <w:szCs w:val="32"/>
         </w:rPr>
       </w:pPr>
-      <w:bookmarkStart w:id="23" w:name="_Toc504153958"/>
+      <w:bookmarkStart w:id="34" w:name="_Toc504153958"/>
       <w:r>
         <w:rPr>
           <w:b/>
@@ -691,7 +781,7 @@
         </w:rPr>
         <w:t xml:space="preserve">10.1 </w:t>
       </w:r>
-      <w:del w:id="24" w:author="Nahuel Defossé" w:date="2018-03-31T23:42:00Z">
+      <w:del w:id="35" w:author="Nahuel Defossé" w:date="2018-03-31T23:42:00Z">
         <w:r>
           <w:rPr>
             <w:b/>
@@ -701,7 +791,7 @@
           <w:delText xml:space="preserve">Desarrollo </w:delText>
         </w:r>
       </w:del>
-      <w:ins w:id="25" w:author="Nahuel Defossé" w:date="2018-03-31T23:42:00Z">
+      <w:ins w:id="36" w:author="Nahuel Defossé" w:date="2018-03-31T23:42:00Z">
         <w:r>
           <w:rPr>
             <w:b/>
@@ -733,7 +823,7 @@
           <w:i/>
           <w:sz w:val="32"/>
           <w:szCs w:val="32"/>
-          <w:rPrChange w:id="26" w:author="Nahuel Defossé" w:date="2018-03-31T23:42:00Z">
+          <w:rPrChange w:id="37" w:author="Nahuel Defossé" w:date="2018-03-31T23:42:00Z">
             <w:rPr>
               <w:b/>
               <w:sz w:val="32"/>
@@ -751,7 +841,7 @@
         </w:rPr>
         <w:t>)</w:t>
       </w:r>
-      <w:bookmarkEnd w:id="23"/>
+      <w:bookmarkEnd w:id="34"/>
     </w:p>
     <w:p/>
     <w:p>
@@ -762,6 +852,532 @@
           <w:szCs w:val="24"/>
         </w:rPr>
       </w:pPr>
+      <w:del w:id="38" w:author="Agustin Schlapp" w:date="2018-04-03T20:25:00Z">
+        <w:r>
+          <w:rPr>
+            <w:noProof/>
+          </w:rPr>
+          <w:drawing>
+            <wp:anchor distT="0" distB="0" distL="114300" distR="114300" simplePos="0" relativeHeight="251662336" behindDoc="0" locked="0" layoutInCell="1" allowOverlap="1" wp14:anchorId="4225603E" wp14:editId="2EEA0B55">
+              <wp:simplePos x="0" y="0"/>
+              <wp:positionH relativeFrom="margin">
+                <wp:posOffset>-867410</wp:posOffset>
+              </wp:positionH>
+              <wp:positionV relativeFrom="paragraph">
+                <wp:posOffset>426720</wp:posOffset>
+              </wp:positionV>
+              <wp:extent cx="7226300" cy="1810385"/>
+              <wp:effectExtent l="0" t="0" r="0" b="0"/>
+              <wp:wrapTopAndBottom/>
+              <wp:docPr id="8" name="Imagen 8"/>
+              <wp:cNvGraphicFramePr>
+                <a:graphicFrameLocks xmlns:a="http://schemas.openxmlformats.org/drawingml/2006/main" noChangeAspect="1"/>
+              </wp:cNvGraphicFramePr>
+              <a:graphic xmlns:a="http://schemas.openxmlformats.org/drawingml/2006/main">
+                <a:graphicData uri="http://schemas.openxmlformats.org/drawingml/2006/picture">
+                  <pic:pic xmlns:pic="http://schemas.openxmlformats.org/drawingml/2006/picture">
+                    <pic:nvPicPr>
+                      <pic:cNvPr id="0" name="Picture 6"/>
+                      <pic:cNvPicPr>
+                        <a:picLocks noChangeAspect="1" noChangeArrowheads="1"/>
+                      </pic:cNvPicPr>
+                    </pic:nvPicPr>
+                    <pic:blipFill>
+                      <a:blip r:embed="rId11">
+                        <a:extLst>
+                          <a:ext uri="{28A0092B-C50C-407E-A947-70E740481C1C}">
+                            <a14:useLocalDpi xmlns:a14="http://schemas.microsoft.com/office/drawing/2010/main" val="0"/>
+                          </a:ext>
+                        </a:extLst>
+                      </a:blip>
+                      <a:srcRect/>
+                      <a:stretch>
+                        <a:fillRect/>
+                      </a:stretch>
+                    </pic:blipFill>
+                    <pic:spPr bwMode="auto">
+                      <a:xfrm>
+                        <a:off x="0" y="0"/>
+                        <a:ext cx="7226300" cy="1810385"/>
+                      </a:xfrm>
+                      <a:prstGeom prst="rect">
+                        <a:avLst/>
+                      </a:prstGeom>
+                      <a:noFill/>
+                      <a:ln>
+                        <a:noFill/>
+                      </a:ln>
+                    </pic:spPr>
+                  </pic:pic>
+                </a:graphicData>
+              </a:graphic>
+              <wp14:sizeRelH relativeFrom="page">
+                <wp14:pctWidth>0</wp14:pctWidth>
+              </wp14:sizeRelH>
+              <wp14:sizeRelV relativeFrom="page">
+                <wp14:pctHeight>0</wp14:pctHeight>
+              </wp14:sizeRelV>
+            </wp:anchor>
+          </w:drawing>
+        </w:r>
+      </w:del>
+      <w:r>
+        <w:rPr>
+          <w:rFonts w:ascii="Arial" w:hAnsi="Arial" w:cs="Arial"/>
+          <w:sz w:val="24"/>
+          <w:szCs w:val="24"/>
+        </w:rPr>
+        <w:t xml:space="preserve">El </w:t>
+      </w:r>
+      <w:r>
+        <w:rPr>
+          <w:rFonts w:ascii="Arial" w:hAnsi="Arial" w:cs="Arial"/>
+          <w:i/>
+          <w:sz w:val="24"/>
+          <w:szCs w:val="24"/>
+          <w:rPrChange w:id="39" w:author="Nahuel Defossé" w:date="2018-03-31T23:42:00Z">
+            <w:rPr>
+              <w:rFonts w:ascii="Arial" w:hAnsi="Arial" w:cs="Arial"/>
+              <w:sz w:val="24"/>
+              <w:szCs w:val="24"/>
+            </w:rPr>
+          </w:rPrChange>
+        </w:rPr>
+        <w:t>front-end</w:t>
+      </w:r>
+      <w:r>
+        <w:rPr>
+          <w:rFonts w:ascii="Arial" w:hAnsi="Arial" w:cs="Arial"/>
+          <w:sz w:val="24"/>
+          <w:szCs w:val="24"/>
+        </w:rPr>
+        <w:t xml:space="preserve"> se encuentra desarrollado en Angular 4+, contando con los siguientes esquemas</w:t>
+      </w:r>
+      <w:r>
+        <w:rPr>
+          <w:rFonts w:ascii="Arial" w:hAnsi="Arial" w:cs="Arial"/>
+          <w:sz w:val="24"/>
+          <w:szCs w:val="24"/>
+        </w:rPr>
+        <w:t xml:space="preserve"> (</w:t>
+      </w:r>
+      <w:r>
+        <w:rPr>
+          <w:rFonts w:ascii="Arial" w:hAnsi="Arial" w:cs="Arial"/>
+          <w:sz w:val="24"/>
+          <w:szCs w:val="24"/>
+        </w:rPr>
+        <w:fldChar w:fldCharType="begin"/>
+      </w:r>
+      <w:r>
+        <w:rPr>
+          <w:rFonts w:ascii="Arial" w:hAnsi="Arial" w:cs="Arial"/>
+          <w:sz w:val="24"/>
+          <w:szCs w:val="24"/>
+        </w:rPr>
+        <w:instrText xml:space="preserve"> REF _Ref508310301 \h </w:instrText>
+      </w:r>
+      <w:r>
+        <w:rPr>
+          <w:rFonts w:ascii="Arial" w:hAnsi="Arial" w:cs="Arial"/>
+          <w:sz w:val="24"/>
+          <w:szCs w:val="24"/>
+        </w:rPr>
+      </w:r>
+      <w:r>
+        <w:rPr>
+          <w:rFonts w:ascii="Arial" w:hAnsi="Arial" w:cs="Arial"/>
+          <w:sz w:val="24"/>
+          <w:szCs w:val="24"/>
+        </w:rPr>
+        <w:fldChar w:fldCharType="separate"/>
+      </w:r>
+      <w:r>
+        <w:t xml:space="preserve">Ilustración </w:t>
+      </w:r>
+      <w:r>
+        <w:rPr>
+          <w:noProof/>
+        </w:rPr>
+        <w:t>2</w:t>
+      </w:r>
+      <w:r>
+        <w:t xml:space="preserve"> - Módulos Angular</w:t>
+      </w:r>
+      <w:r>
+        <w:rPr>
+          <w:rFonts w:ascii="Arial" w:hAnsi="Arial" w:cs="Arial"/>
+          <w:sz w:val="24"/>
+          <w:szCs w:val="24"/>
+        </w:rPr>
+        <w:fldChar w:fldCharType="end"/>
+      </w:r>
+      <w:r>
+        <w:rPr>
+          <w:rFonts w:ascii="Arial" w:hAnsi="Arial" w:cs="Arial"/>
+          <w:sz w:val="24"/>
+          <w:szCs w:val="24"/>
+        </w:rPr>
+        <w:t>)</w:t>
+      </w:r>
+      <w:r>
+        <w:rPr>
+          <w:rFonts w:ascii="Arial" w:hAnsi="Arial" w:cs="Arial"/>
+          <w:sz w:val="24"/>
+          <w:szCs w:val="24"/>
+        </w:rPr>
+        <w:t>:</w:t>
+      </w:r>
+    </w:p>
+    <w:p>
+      <w:pPr>
+        <w:jc w:val="center"/>
+        <w:rPr>
+          <w:rFonts w:ascii="Arial" w:hAnsi="Arial" w:cs="Arial"/>
+          <w:sz w:val="24"/>
+          <w:szCs w:val="24"/>
+        </w:rPr>
+      </w:pPr>
+    </w:p>
+    <w:p>
+      <w:pPr>
+        <w:rPr>
+          <w:rFonts w:ascii="Arial" w:hAnsi="Arial" w:cs="Arial"/>
+          <w:sz w:val="24"/>
+          <w:szCs w:val="24"/>
+        </w:rPr>
+      </w:pPr>
+      <w:ins w:id="40" w:author="Agustin Schlapp" w:date="2018-04-03T20:25:00Z">
+        <w:r>
+          <w:rPr>
+            <w:noProof/>
+          </w:rPr>
+          <w:drawing>
+            <wp:anchor distT="0" distB="0" distL="114300" distR="114300" simplePos="0" relativeHeight="251666432" behindDoc="0" locked="0" layoutInCell="1" allowOverlap="1" wp14:anchorId="63C1896E" wp14:editId="12C21ABA">
+              <wp:simplePos x="0" y="0"/>
+              <wp:positionH relativeFrom="column">
+                <wp:posOffset>-1012190</wp:posOffset>
+              </wp:positionH>
+              <wp:positionV relativeFrom="paragraph">
+                <wp:posOffset>553085</wp:posOffset>
+              </wp:positionV>
+              <wp:extent cx="7443470" cy="1337310"/>
+              <wp:effectExtent l="0" t="0" r="5080" b="0"/>
+              <wp:wrapTopAndBottom/>
+              <wp:docPr id="20" name="Imagen 20"/>
+              <wp:cNvGraphicFramePr>
+                <a:graphicFrameLocks xmlns:a="http://schemas.openxmlformats.org/drawingml/2006/main" noChangeAspect="1"/>
+              </wp:cNvGraphicFramePr>
+              <a:graphic xmlns:a="http://schemas.openxmlformats.org/drawingml/2006/main">
+                <a:graphicData uri="http://schemas.openxmlformats.org/drawingml/2006/picture">
+                  <pic:pic xmlns:pic="http://schemas.openxmlformats.org/drawingml/2006/picture">
+                    <pic:nvPicPr>
+                      <pic:cNvPr id="0" name="Picture 5"/>
+                      <pic:cNvPicPr>
+                        <a:picLocks noChangeAspect="1" noChangeArrowheads="1"/>
+                      </pic:cNvPicPr>
+                    </pic:nvPicPr>
+                    <pic:blipFill>
+                      <a:blip r:embed="rId12">
+                        <a:extLst>
+                          <a:ext uri="{28A0092B-C50C-407E-A947-70E740481C1C}">
+                            <a14:useLocalDpi xmlns:a14="http://schemas.microsoft.com/office/drawing/2010/main" val="0"/>
+                          </a:ext>
+                        </a:extLst>
+                      </a:blip>
+                      <a:srcRect/>
+                      <a:stretch>
+                        <a:fillRect/>
+                      </a:stretch>
+                    </pic:blipFill>
+                    <pic:spPr bwMode="auto">
+                      <a:xfrm>
+                        <a:off x="0" y="0"/>
+                        <a:ext cx="7443470" cy="1337310"/>
+                      </a:xfrm>
+                      <a:prstGeom prst="rect">
+                        <a:avLst/>
+                      </a:prstGeom>
+                      <a:noFill/>
+                      <a:ln>
+                        <a:noFill/>
+                      </a:ln>
+                    </pic:spPr>
+                  </pic:pic>
+                </a:graphicData>
+              </a:graphic>
+              <wp14:sizeRelH relativeFrom="margin">
+                <wp14:pctWidth>0</wp14:pctWidth>
+              </wp14:sizeRelH>
+              <wp14:sizeRelV relativeFrom="margin">
+                <wp14:pctHeight>0</wp14:pctHeight>
+              </wp14:sizeRelV>
+            </wp:anchor>
+          </w:drawing>
+        </w:r>
+      </w:ins>
+      <w:r>
+        <w:rPr>
+          <w:rFonts w:ascii="Arial" w:hAnsi="Arial" w:cs="Arial"/>
+          <w:sz w:val="24"/>
+          <w:szCs w:val="24"/>
+        </w:rPr>
+        <w:t xml:space="preserve">Al </w:t>
+      </w:r>
+      <w:ins w:id="41" w:author="Nahuel Defossé" w:date="2018-03-31T23:13:00Z">
+        <w:r>
+          <w:rPr>
+            <w:rFonts w:ascii="Arial" w:hAnsi="Arial" w:cs="Arial"/>
+            <w:sz w:val="24"/>
+            <w:szCs w:val="24"/>
+          </w:rPr>
+          <w:t xml:space="preserve">momento de la conexión desde un navegador hacia </w:t>
+        </w:r>
+      </w:ins>
+      <w:del w:id="42" w:author="Nahuel Defossé" w:date="2018-03-31T23:13:00Z">
+        <w:r>
+          <w:rPr>
+            <w:rFonts w:ascii="Arial" w:hAnsi="Arial" w:cs="Arial"/>
+            <w:sz w:val="24"/>
+            <w:szCs w:val="24"/>
+          </w:rPr>
+          <w:delText>conectarnos al</w:delText>
+        </w:r>
+      </w:del>
+      <w:ins w:id="43" w:author="Nahuel Defossé" w:date="2018-03-31T23:13:00Z">
+        <w:r>
+          <w:rPr>
+            <w:rFonts w:ascii="Arial" w:hAnsi="Arial" w:cs="Arial"/>
+            <w:sz w:val="24"/>
+            <w:szCs w:val="24"/>
+          </w:rPr>
+          <w:t>el</w:t>
+        </w:r>
+      </w:ins>
+      <w:r>
+        <w:rPr>
+          <w:rFonts w:ascii="Arial" w:hAnsi="Arial" w:cs="Arial"/>
+          <w:sz w:val="24"/>
+          <w:szCs w:val="24"/>
+        </w:rPr>
+        <w:t xml:space="preserve"> ser</w:t>
+      </w:r>
+      <w:r>
+        <w:rPr>
+          <w:rFonts w:ascii="Arial" w:hAnsi="Arial" w:cs="Arial"/>
+          <w:sz w:val="24"/>
+          <w:szCs w:val="24"/>
+        </w:rPr>
+        <w:t>vidor</w:t>
+      </w:r>
+      <w:ins w:id="44" w:author="Nahuel Defossé" w:date="2018-03-31T23:13:00Z">
+        <w:r>
+          <w:rPr>
+            <w:rFonts w:ascii="Arial" w:hAnsi="Arial" w:cs="Arial"/>
+            <w:sz w:val="24"/>
+            <w:szCs w:val="24"/>
+          </w:rPr>
+          <w:t xml:space="preserve"> web</w:t>
+        </w:r>
+      </w:ins>
+      <w:r>
+        <w:rPr>
+          <w:rFonts w:ascii="Arial" w:hAnsi="Arial" w:cs="Arial"/>
+          <w:sz w:val="24"/>
+          <w:szCs w:val="24"/>
+        </w:rPr>
+        <w:t xml:space="preserve">, </w:t>
+      </w:r>
+      <w:del w:id="45" w:author="Nahuel Defossé" w:date="2018-03-31T23:13:00Z">
+        <w:r>
+          <w:rPr>
+            <w:rFonts w:ascii="Arial" w:hAnsi="Arial" w:cs="Arial"/>
+            <w:sz w:val="24"/>
+            <w:szCs w:val="24"/>
+          </w:rPr>
+          <w:delText>desde un cliente (navegador web</w:delText>
+        </w:r>
+        <w:r>
+          <w:rPr>
+            <w:rFonts w:ascii="Arial" w:hAnsi="Arial" w:cs="Arial"/>
+            <w:sz w:val="24"/>
+            <w:szCs w:val="24"/>
+          </w:rPr>
+          <w:delText>) nos</w:delText>
+        </w:r>
+      </w:del>
+      <w:ins w:id="46" w:author="Nahuel Defossé" w:date="2018-03-31T23:13:00Z">
+        <w:r>
+          <w:rPr>
+            <w:rFonts w:ascii="Arial" w:hAnsi="Arial" w:cs="Arial"/>
+            <w:sz w:val="24"/>
+            <w:szCs w:val="24"/>
+          </w:rPr>
+          <w:t>se obtiene la aplicación</w:t>
+        </w:r>
+      </w:ins>
+      <w:r>
+        <w:rPr>
+          <w:rFonts w:ascii="Arial" w:hAnsi="Arial" w:cs="Arial"/>
+          <w:sz w:val="24"/>
+          <w:szCs w:val="24"/>
+        </w:rPr>
+        <w:t xml:space="preserve"> </w:t>
+      </w:r>
+      <w:del w:id="47" w:author="Nahuel Defossé" w:date="2018-03-31T23:13:00Z">
+        <w:r>
+          <w:rPr>
+            <w:rFonts w:ascii="Arial" w:hAnsi="Arial" w:cs="Arial"/>
+            <w:sz w:val="24"/>
+            <w:szCs w:val="24"/>
+          </w:rPr>
+          <w:delText xml:space="preserve">descarga la aplicación </w:delText>
+        </w:r>
+      </w:del>
+      <w:r>
+        <w:rPr>
+          <w:rFonts w:ascii="Arial" w:hAnsi="Arial" w:cs="Arial"/>
+          <w:sz w:val="24"/>
+          <w:szCs w:val="24"/>
+        </w:rPr>
+        <w:t xml:space="preserve">embebida, y </w:t>
+      </w:r>
+      <w:ins w:id="48" w:author="Nahuel Defossé" w:date="2018-03-31T23:13:00Z">
+        <w:r>
+          <w:rPr>
+            <w:rFonts w:ascii="Arial" w:hAnsi="Arial" w:cs="Arial"/>
+            <w:sz w:val="24"/>
+            <w:szCs w:val="24"/>
+          </w:rPr>
+          <w:t xml:space="preserve">esta </w:t>
+        </w:r>
+      </w:ins>
+      <w:ins w:id="49" w:author="Nahuel Defossé" w:date="2018-03-31T23:14:00Z">
+        <w:r>
+          <w:rPr>
+            <w:rFonts w:ascii="Arial" w:hAnsi="Arial" w:cs="Arial"/>
+            <w:sz w:val="24"/>
+            <w:szCs w:val="24"/>
+          </w:rPr>
+          <w:t xml:space="preserve">inicia </w:t>
+        </w:r>
+      </w:ins>
+      <w:r>
+        <w:rPr>
+          <w:rFonts w:ascii="Arial" w:hAnsi="Arial" w:cs="Arial"/>
+          <w:sz w:val="24"/>
+          <w:szCs w:val="24"/>
+        </w:rPr>
+        <w:t xml:space="preserve">la comunicación </w:t>
+      </w:r>
+      <w:ins w:id="50" w:author="Nahuel Defossé" w:date="2018-03-31T23:14:00Z">
+        <w:r>
+          <w:rPr>
+            <w:rFonts w:ascii="Arial" w:hAnsi="Arial" w:cs="Arial"/>
+            <w:sz w:val="24"/>
+            <w:szCs w:val="24"/>
+          </w:rPr>
+          <w:t xml:space="preserve">nuevamente hacia </w:t>
+        </w:r>
+      </w:ins>
+      <w:del w:id="51" w:author="Nahuel Defossé" w:date="2018-03-31T23:14:00Z">
+        <w:r>
+          <w:rPr>
+            <w:rFonts w:ascii="Arial" w:hAnsi="Arial" w:cs="Arial"/>
+            <w:sz w:val="24"/>
+            <w:szCs w:val="24"/>
+          </w:rPr>
+          <w:delText xml:space="preserve">con </w:delText>
+        </w:r>
+      </w:del>
+      <w:r>
+        <w:rPr>
+          <w:rFonts w:ascii="Arial" w:hAnsi="Arial" w:cs="Arial"/>
+          <w:sz w:val="24"/>
+          <w:szCs w:val="24"/>
+        </w:rPr>
+        <w:t xml:space="preserve">el servidor </w:t>
+      </w:r>
+      <w:del w:id="52" w:author="Nahuel Defossé" w:date="2018-03-31T23:14:00Z">
+        <w:r>
+          <w:rPr>
+            <w:rFonts w:ascii="Arial" w:hAnsi="Arial" w:cs="Arial"/>
+            <w:sz w:val="24"/>
+            <w:szCs w:val="24"/>
+          </w:rPr>
+          <w:delText xml:space="preserve">sucede a través </w:delText>
+        </w:r>
+      </w:del>
+      <w:ins w:id="53" w:author="Nahuel Defossé" w:date="2018-03-31T23:14:00Z">
+        <w:r>
+          <w:rPr>
+            <w:rFonts w:ascii="Arial" w:hAnsi="Arial" w:cs="Arial"/>
+            <w:sz w:val="24"/>
+            <w:szCs w:val="24"/>
+          </w:rPr>
+          <w:t xml:space="preserve">intercambiando mensajes codificados en </w:t>
+        </w:r>
+      </w:ins>
+      <w:del w:id="54" w:author="Nahuel Defossé" w:date="2018-03-31T23:14:00Z">
+        <w:r>
+          <w:rPr>
+            <w:rFonts w:ascii="Arial" w:hAnsi="Arial" w:cs="Arial"/>
+            <w:sz w:val="24"/>
+            <w:szCs w:val="24"/>
+          </w:rPr>
+          <w:delText xml:space="preserve">de </w:delText>
+        </w:r>
+      </w:del>
+      <w:r>
+        <w:rPr>
+          <w:rFonts w:ascii="Arial" w:hAnsi="Arial" w:cs="Arial"/>
+          <w:sz w:val="24"/>
+          <w:szCs w:val="24"/>
+        </w:rPr>
+        <w:t>J</w:t>
+      </w:r>
+      <w:del w:id="55" w:author="Nahuel Defossé" w:date="2018-03-31T23:14:00Z">
+        <w:r>
+          <w:rPr>
+            <w:rFonts w:ascii="Arial" w:hAnsi="Arial" w:cs="Arial"/>
+            <w:sz w:val="24"/>
+            <w:szCs w:val="24"/>
+          </w:rPr>
+          <w:delText>son</w:delText>
+        </w:r>
+      </w:del>
+      <w:ins w:id="56" w:author="Nahuel Defossé" w:date="2018-03-31T23:14:00Z">
+        <w:r>
+          <w:rPr>
+            <w:rFonts w:ascii="Arial" w:hAnsi="Arial" w:cs="Arial"/>
+            <w:sz w:val="24"/>
+            <w:szCs w:val="24"/>
+          </w:rPr>
+          <w:t>SON</w:t>
+        </w:r>
+      </w:ins>
+      <w:r>
+        <w:rPr>
+          <w:rFonts w:ascii="Arial" w:hAnsi="Arial" w:cs="Arial"/>
+          <w:sz w:val="24"/>
+          <w:szCs w:val="24"/>
+        </w:rPr>
+        <w:t>.</w:t>
+      </w:r>
+    </w:p>
+    <w:p>
+      <w:pPr>
+        <w:spacing w:after="160" w:line="259" w:lineRule="auto"/>
+        <w:jc w:val="left"/>
+        <w:rPr>
+          <w:ins w:id="57" w:author="Agustin Schlapp" w:date="2018-04-03T20:26:00Z"/>
+          <w:b/>
+          <w:color w:val="666666"/>
+          <w:sz w:val="32"/>
+          <w:szCs w:val="32"/>
+        </w:rPr>
+      </w:pPr>
+      <w:bookmarkStart w:id="58" w:name="_Toc504153959"/>
       <w:r>
         <w:rPr>
           <w:noProof/>
@@ -769,13 +1385,13 @@
         <mc:AlternateContent>
           <mc:Choice Requires="wps">
             <w:drawing>
-              <wp:anchor distT="0" distB="0" distL="114300" distR="114300" simplePos="0" relativeHeight="251664384" behindDoc="0" locked="0" layoutInCell="1" allowOverlap="1" wp14:anchorId="2443AA6D" wp14:editId="684068FB">
+              <wp:anchor distT="0" distB="0" distL="114300" distR="114300" simplePos="0" relativeHeight="251664384" behindDoc="0" locked="0" layoutInCell="1" allowOverlap="1" wp14:anchorId="5F0B99F8" wp14:editId="5B1EA824">
                 <wp:simplePos x="0" y="0"/>
                 <wp:positionH relativeFrom="column">
-                  <wp:posOffset>-867410</wp:posOffset>
+                  <wp:posOffset>-893058</wp:posOffset>
                 </wp:positionH>
                 <wp:positionV relativeFrom="paragraph">
-                  <wp:posOffset>2294255</wp:posOffset>
+                  <wp:posOffset>1504315</wp:posOffset>
                 </wp:positionV>
                 <wp:extent cx="7226300" cy="635"/>
                 <wp:effectExtent l="0" t="0" r="0" b="0"/>
@@ -813,22 +1429,35 @@
                                 <w:color w:val="000000"/>
                               </w:rPr>
                             </w:pPr>
-                            <w:bookmarkStart w:id="27" w:name="_Ref508310301"/>
+                            <w:bookmarkStart w:id="59" w:name="_Ref508310301"/>
                             <w:r>
                               <w:t xml:space="preserve">Ilustración </w:t>
                             </w:r>
-                            <w:fldSimple w:instr=" SEQ Ilustración \* ARABIC ">
-                              <w:r>
-                                <w:rPr>
-                                  <w:noProof/>
-                                </w:rPr>
-                                <w:t>2</w:t>
-                              </w:r>
-                            </w:fldSimple>
+                            <w:r>
+                              <w:fldChar w:fldCharType="begin"/>
+                            </w:r>
+                            <w:r>
+                              <w:instrText xml:space="preserve"> SEQ Ilustración \* ARABIC </w:instrText>
+                            </w:r>
+                            <w:r>
+                              <w:fldChar w:fldCharType="separate"/>
+                            </w:r>
+                            <w:r>
+                              <w:rPr>
+                                <w:noProof/>
+                              </w:rPr>
+                              <w:t>2</w:t>
+                            </w:r>
+                            <w:r>
+                              <w:rPr>
+                                <w:noProof/>
+                              </w:rPr>
+                              <w:fldChar w:fldCharType="end"/>
+                            </w:r>
                             <w:r>
                               <w:t xml:space="preserve"> - Módulos Angular</w:t>
                             </w:r>
-                            <w:bookmarkEnd w:id="27"/>
+                            <w:bookmarkEnd w:id="59"/>
                           </w:p>
                         </w:txbxContent>
                       </wps:txbx>
@@ -846,11 +1475,11 @@
           </mc:Choice>
           <mc:Fallback>
             <w:pict>
-              <v:shapetype w14:anchorId="2443AA6D" id="_x0000_t202" coordsize="21600,21600" o:spt="202" path="m,l,21600r21600,l21600,xe">
+              <v:shapetype w14:anchorId="5F0B99F8" id="_x0000_t202" coordsize="21600,21600" o:spt="202" path="m,l,21600r21600,l21600,xe">
                 <v:stroke joinstyle="miter"/>
                 <v:path gradientshapeok="t" o:connecttype="rect"/>
               </v:shapetype>
-              <v:shape id="Cuadro de texto 9" o:spid="_x0000_s1026" type="#_x0000_t202" style="position:absolute;left:0;text-align:left;margin-left:-68.3pt;margin-top:180.65pt;width:569pt;height:.05pt;z-index:251664384;visibility:visible;mso-wrap-style:square;mso-wrap-distance-left:9pt;mso-wrap-distance-top:0;mso-wrap-distance-right:9pt;mso-wrap-distance-bottom:0;mso-position-horizontal:absolute;mso-position-horizontal-relative:text;mso-position-vertical:absolute;mso-position-vertical-relative:text;v-text-anchor:top" o:gfxdata="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" stroked="f">
+              <v:shape id="Cuadro de texto 9" o:spid="_x0000_s1026" type="#_x0000_t202" style="position:absolute;margin-left:-70.3pt;margin-top:118.45pt;width:569pt;height:.05pt;z-index:251664384;visibility:visible;mso-wrap-style:square;mso-wrap-distance-left:9pt;mso-wrap-distance-top:0;mso-wrap-distance-right:9pt;mso-wrap-distance-bottom:0;mso-position-horizontal:absolute;mso-position-horizontal-relative:text;mso-position-vertical:absolute;mso-position-vertical-relative:text;v-text-anchor:top" o:gfxdata="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" stroked="f">
                 <v:textbox style="mso-fit-shape-to-text:t" inset="0,0,0,0">
                   <w:txbxContent>
                     <w:p>
@@ -863,22 +1492,35 @@
                           <w:color w:val="000000"/>
                         </w:rPr>
                       </w:pPr>
-                      <w:bookmarkStart w:id="28" w:name="_Ref508310301"/>
+                      <w:bookmarkStart w:id="60" w:name="_Ref508310301"/>
                       <w:r>
                         <w:t xml:space="preserve">Ilustración </w:t>
                       </w:r>
-                      <w:fldSimple w:instr=" SEQ Ilustración \* ARABIC ">
-                        <w:r>
-                          <w:rPr>
-                            <w:noProof/>
-                          </w:rPr>
-                          <w:t>2</w:t>
-                        </w:r>
-                      </w:fldSimple>
+                      <w:r>
+                        <w:fldChar w:fldCharType="begin"/>
+                      </w:r>
+                      <w:r>
+                        <w:instrText xml:space="preserve"> SEQ Ilustración \* ARABIC </w:instrText>
+                      </w:r>
+                      <w:r>
+                        <w:fldChar w:fldCharType="separate"/>
+                      </w:r>
+                      <w:r>
+                        <w:rPr>
+                          <w:noProof/>
+                        </w:rPr>
+                        <w:t>2</w:t>
+                      </w:r>
+                      <w:r>
+                        <w:rPr>
+                          <w:noProof/>
+                        </w:rPr>
+                        <w:fldChar w:fldCharType="end"/>
+                      </w:r>
                       <w:r>
                         <w:t xml:space="preserve"> - Módulos Angular</w:t>
                       </w:r>
-                      <w:bookmarkEnd w:id="28"/>
+                      <w:bookmarkEnd w:id="60"/>
                     </w:p>
                   </w:txbxContent>
                 </v:textbox>
@@ -888,81 +1530,78 @@
           </mc:Fallback>
         </mc:AlternateContent>
       </w:r>
-      <w:commentRangeStart w:id="29"/>
-      <w:r>
-        <w:rPr>
-          <w:noProof/>
-        </w:rPr>
-        <w:drawing>
-          <wp:anchor distT="0" distB="0" distL="114300" distR="114300" simplePos="0" relativeHeight="251662336" behindDoc="0" locked="0" layoutInCell="1" allowOverlap="1" wp14:anchorId="08C4B3F9" wp14:editId="650D6742">
-            <wp:simplePos x="0" y="0"/>
-            <wp:positionH relativeFrom="margin">
-              <wp:posOffset>-867410</wp:posOffset>
-            </wp:positionH>
-            <wp:positionV relativeFrom="paragraph">
-              <wp:posOffset>426720</wp:posOffset>
-            </wp:positionV>
-            <wp:extent cx="7226300" cy="1810385"/>
-            <wp:effectExtent l="0" t="0" r="0" b="0"/>
-            <wp:wrapTopAndBottom/>
-            <wp:docPr id="8" name="Imagen 8"/>
-            <wp:cNvGraphicFramePr>
-              <a:graphicFrameLocks xmlns:a="http://schemas.openxmlformats.org/drawingml/2006/main" noChangeAspect="1"/>
-            </wp:cNvGraphicFramePr>
-            <a:graphic xmlns:a="http://schemas.openxmlformats.org/drawingml/2006/main">
-              <a:graphicData uri="http://schemas.openxmlformats.org/drawingml/2006/picture">
-                <pic:pic xmlns:pic="http://schemas.openxmlformats.org/drawingml/2006/picture">
-                  <pic:nvPicPr>
-                    <pic:cNvPr id="0" name="Picture 6"/>
-                    <pic:cNvPicPr>
-                      <a:picLocks noChangeAspect="1" noChangeArrowheads="1"/>
-                    </pic:cNvPicPr>
-                  </pic:nvPicPr>
-                  <pic:blipFill>
-                    <a:blip r:embed="rId11">
-                      <a:extLst>
-                        <a:ext uri="{28A0092B-C50C-407E-A947-70E740481C1C}">
-                          <a14:useLocalDpi xmlns:a14="http://schemas.microsoft.com/office/drawing/2010/main" val="0"/>
-                        </a:ext>
-                      </a:extLst>
-                    </a:blip>
-                    <a:srcRect/>
-                    <a:stretch>
-                      <a:fillRect/>
-                    </a:stretch>
-                  </pic:blipFill>
-                  <pic:spPr bwMode="auto">
-                    <a:xfrm>
-                      <a:off x="0" y="0"/>
-                      <a:ext cx="7226300" cy="1810385"/>
-                    </a:xfrm>
-                    <a:prstGeom prst="rect">
-                      <a:avLst/>
-                    </a:prstGeom>
-                    <a:noFill/>
-                    <a:ln>
-                      <a:noFill/>
-                    </a:ln>
-                  </pic:spPr>
-                </pic:pic>
-              </a:graphicData>
-            </a:graphic>
-            <wp14:sizeRelH relativeFrom="page">
-              <wp14:pctWidth>0</wp14:pctWidth>
-            </wp14:sizeRelH>
-            <wp14:sizeRelV relativeFrom="page">
-              <wp14:pctHeight>0</wp14:pctHeight>
-            </wp14:sizeRelV>
-          </wp:anchor>
-        </w:drawing>
-      </w:r>
-      <w:commentRangeEnd w:id="29"/>
-      <w:r>
-        <w:rPr>
-          <w:rStyle w:val="Refdecomentario"/>
-        </w:rPr>
-        <w:commentReference w:id="29"/>
-      </w:r>
+      <w:ins w:id="61" w:author="Agustin Schlapp" w:date="2018-04-03T20:26:00Z">
+        <w:r>
+          <w:rPr>
+            <w:b/>
+            <w:sz w:val="32"/>
+            <w:szCs w:val="32"/>
+          </w:rPr>
+          <w:br w:type="page"/>
+        </w:r>
+      </w:ins>
+    </w:p>
+    <w:p>
+      <w:pPr>
+        <w:pStyle w:val="Ttulo2"/>
+        <w:rPr>
+          <w:b/>
+          <w:sz w:val="32"/>
+          <w:szCs w:val="32"/>
+        </w:rPr>
+      </w:pPr>
+      <w:r>
+        <w:rPr>
+          <w:b/>
+          <w:sz w:val="32"/>
+          <w:szCs w:val="32"/>
+        </w:rPr>
+        <w:lastRenderedPageBreak/>
+        <w:t xml:space="preserve">10.2 </w:t>
+      </w:r>
+      <w:r>
+        <w:rPr>
+          <w:b/>
+          <w:sz w:val="32"/>
+          <w:szCs w:val="32"/>
+        </w:rPr>
+        <w:t>Desarrollo del servidor (</w:t>
+      </w:r>
+      <w:r>
+        <w:rPr>
+          <w:b/>
+          <w:i/>
+          <w:sz w:val="32"/>
+          <w:szCs w:val="32"/>
+          <w:rPrChange w:id="62" w:author="Nahuel Defossé" w:date="2018-03-31T23:14:00Z">
+            <w:rPr>
+              <w:b/>
+              <w:sz w:val="32"/>
+              <w:szCs w:val="32"/>
+            </w:rPr>
+          </w:rPrChange>
+        </w:rPr>
+        <w:t>back-end</w:t>
+      </w:r>
+      <w:r>
+        <w:rPr>
+          <w:b/>
+          <w:sz w:val="32"/>
+          <w:szCs w:val="32"/>
+        </w:rPr>
+        <w:t>)</w:t>
+      </w:r>
+      <w:bookmarkEnd w:id="58"/>
+    </w:p>
+    <w:p/>
+    <w:p>
+      <w:pPr>
+        <w:rPr>
+          <w:rFonts w:ascii="Arial" w:hAnsi="Arial" w:cs="Arial"/>
+          <w:sz w:val="24"/>
+          <w:szCs w:val="24"/>
+        </w:rPr>
+      </w:pPr>
       <w:r>
         <w:rPr>
           <w:rFonts w:ascii="Arial" w:hAnsi="Arial" w:cs="Arial"/>
@@ -977,7 +1616,7 @@
           <w:i/>
           <w:sz w:val="24"/>
           <w:szCs w:val="24"/>
-          <w:rPrChange w:id="30" w:author="Nahuel Defossé" w:date="2018-03-31T23:42:00Z">
+          <w:rPrChange w:id="63" w:author="Nahuel Defossé" w:date="2018-03-31T23:14:00Z">
             <w:rPr>
               <w:rFonts w:ascii="Arial" w:hAnsi="Arial" w:cs="Arial"/>
               <w:sz w:val="24"/>
@@ -985,605 +1624,199 @@
             </w:rPr>
           </w:rPrChange>
         </w:rPr>
-        <w:t>front-end</w:t>
-      </w:r>
-      <w:r>
-        <w:rPr>
-          <w:rFonts w:ascii="Arial" w:hAnsi="Arial" w:cs="Arial"/>
-          <w:sz w:val="24"/>
-          <w:szCs w:val="24"/>
-        </w:rPr>
-        <w:t xml:space="preserve"> se encuentra desarrollado en Angular 4+, contando con los siguientes esquemas</w:t>
-      </w:r>
-      <w:r>
-        <w:rPr>
-          <w:rFonts w:ascii="Arial" w:hAnsi="Arial" w:cs="Arial"/>
-          <w:sz w:val="24"/>
-          <w:szCs w:val="24"/>
-        </w:rPr>
-        <w:t xml:space="preserve"> (</w:t>
-      </w:r>
-      <w:r>
-        <w:rPr>
-          <w:rFonts w:ascii="Arial" w:hAnsi="Arial" w:cs="Arial"/>
-          <w:sz w:val="24"/>
-          <w:szCs w:val="24"/>
-        </w:rPr>
-        <w:fldChar w:fldCharType="begin"/>
-      </w:r>
-      <w:r>
-        <w:rPr>
-          <w:rFonts w:ascii="Arial" w:hAnsi="Arial" w:cs="Arial"/>
-          <w:sz w:val="24"/>
-          <w:szCs w:val="24"/>
-        </w:rPr>
-        <w:instrText xml:space="preserve"> REF _Ref508310301 \h </w:instrText>
-      </w:r>
-      <w:r>
-        <w:rPr>
-          <w:rFonts w:ascii="Arial" w:hAnsi="Arial" w:cs="Arial"/>
-          <w:sz w:val="24"/>
-          <w:szCs w:val="24"/>
-        </w:rPr>
-      </w:r>
-      <w:r>
-        <w:rPr>
-          <w:rFonts w:ascii="Arial" w:hAnsi="Arial" w:cs="Arial"/>
-          <w:sz w:val="24"/>
-          <w:szCs w:val="24"/>
-        </w:rPr>
-        <w:fldChar w:fldCharType="separate"/>
-      </w:r>
-      <w:r>
-        <w:t xml:space="preserve">Ilustración </w:t>
-      </w:r>
-      <w:r>
-        <w:rPr>
-          <w:noProof/>
-        </w:rPr>
-        <w:t>2</w:t>
-      </w:r>
-      <w:r>
-        <w:t xml:space="preserve"> - Módulos Angular</w:t>
-      </w:r>
-      <w:r>
-        <w:rPr>
-          <w:rFonts w:ascii="Arial" w:hAnsi="Arial" w:cs="Arial"/>
-          <w:sz w:val="24"/>
-          <w:szCs w:val="24"/>
-        </w:rPr>
-        <w:fldChar w:fldCharType="end"/>
-      </w:r>
-      <w:r>
-        <w:rPr>
-          <w:rFonts w:ascii="Arial" w:hAnsi="Arial" w:cs="Arial"/>
-          <w:sz w:val="24"/>
-          <w:szCs w:val="24"/>
-        </w:rPr>
-        <w:t>)</w:t>
-      </w:r>
-      <w:r>
-        <w:rPr>
-          <w:rFonts w:ascii="Arial" w:hAnsi="Arial" w:cs="Arial"/>
-          <w:sz w:val="24"/>
-          <w:szCs w:val="24"/>
-        </w:rPr>
-        <w:t>:</w:t>
-      </w:r>
-    </w:p>
-    <w:p>
-      <w:pPr>
-        <w:jc w:val="center"/>
-        <w:rPr>
-          <w:rFonts w:ascii="Arial" w:hAnsi="Arial" w:cs="Arial"/>
-          <w:sz w:val="24"/>
-          <w:szCs w:val="24"/>
-        </w:rPr>
-      </w:pPr>
-    </w:p>
-    <w:p>
-      <w:pPr>
-        <w:rPr>
-          <w:rFonts w:ascii="Arial" w:hAnsi="Arial" w:cs="Arial"/>
-          <w:sz w:val="24"/>
-          <w:szCs w:val="24"/>
-        </w:rPr>
-      </w:pPr>
-      <w:r>
-        <w:rPr>
-          <w:rFonts w:ascii="Arial" w:hAnsi="Arial" w:cs="Arial"/>
-          <w:sz w:val="24"/>
-          <w:szCs w:val="24"/>
-        </w:rPr>
-        <w:t xml:space="preserve">Al </w:t>
-      </w:r>
-      <w:ins w:id="31" w:author="Nahuel Defossé" w:date="2018-03-31T23:13:00Z">
-        <w:r>
-          <w:rPr>
-            <w:rFonts w:ascii="Arial" w:hAnsi="Arial" w:cs="Arial"/>
-            <w:sz w:val="24"/>
-            <w:szCs w:val="24"/>
-          </w:rPr>
-          <w:t xml:space="preserve">momento de la conexión desde un navegador hacia </w:t>
+        <w:t>back-end</w:t>
+      </w:r>
+      <w:r>
+        <w:rPr>
+          <w:rFonts w:ascii="Arial" w:hAnsi="Arial" w:cs="Arial"/>
+          <w:sz w:val="24"/>
+          <w:szCs w:val="24"/>
+        </w:rPr>
+        <w:t xml:space="preserve">, construido </w:t>
+      </w:r>
+      <w:ins w:id="64" w:author="Nahuel Defossé" w:date="2018-03-31T23:15:00Z">
+        <w:r>
+          <w:rPr>
+            <w:rFonts w:ascii="Arial" w:hAnsi="Arial" w:cs="Arial"/>
+            <w:sz w:val="24"/>
+            <w:szCs w:val="24"/>
+          </w:rPr>
+          <w:t xml:space="preserve">sobre el framework web </w:t>
         </w:r>
       </w:ins>
-      <w:del w:id="32" w:author="Nahuel Defossé" w:date="2018-03-31T23:13:00Z">
-        <w:r>
-          <w:rPr>
-            <w:rFonts w:ascii="Arial" w:hAnsi="Arial" w:cs="Arial"/>
-            <w:sz w:val="24"/>
-            <w:szCs w:val="24"/>
-          </w:rPr>
-          <w:delText>conectarnos al</w:delText>
+      <w:del w:id="65" w:author="Nahuel Defossé" w:date="2018-03-31T23:15:00Z">
+        <w:r>
+          <w:rPr>
+            <w:rFonts w:ascii="Arial" w:hAnsi="Arial" w:cs="Arial"/>
+            <w:sz w:val="24"/>
+            <w:szCs w:val="24"/>
+          </w:rPr>
+          <w:delText xml:space="preserve">en Node y </w:delText>
         </w:r>
       </w:del>
-      <w:ins w:id="33" w:author="Nahuel Defossé" w:date="2018-03-31T23:13:00Z">
-        <w:r>
-          <w:rPr>
-            <w:rFonts w:ascii="Arial" w:hAnsi="Arial" w:cs="Arial"/>
-            <w:sz w:val="24"/>
-            <w:szCs w:val="24"/>
-          </w:rPr>
-          <w:t>el</w:t>
-        </w:r>
-      </w:ins>
-      <w:r>
-        <w:rPr>
-          <w:rFonts w:ascii="Arial" w:hAnsi="Arial" w:cs="Arial"/>
-          <w:sz w:val="24"/>
-          <w:szCs w:val="24"/>
-        </w:rPr>
-        <w:t xml:space="preserve"> ser</w:t>
-      </w:r>
-      <w:r>
-        <w:rPr>
-          <w:rFonts w:ascii="Arial" w:hAnsi="Arial" w:cs="Arial"/>
-          <w:sz w:val="24"/>
-          <w:szCs w:val="24"/>
-        </w:rPr>
-        <w:t>vidor</w:t>
-      </w:r>
-      <w:ins w:id="34" w:author="Nahuel Defossé" w:date="2018-03-31T23:13:00Z">
-        <w:r>
-          <w:rPr>
-            <w:rFonts w:ascii="Arial" w:hAnsi="Arial" w:cs="Arial"/>
-            <w:sz w:val="24"/>
-            <w:szCs w:val="24"/>
-          </w:rPr>
-          <w:t xml:space="preserve"> web</w:t>
-        </w:r>
-      </w:ins>
-      <w:r>
-        <w:rPr>
-          <w:rFonts w:ascii="Arial" w:hAnsi="Arial" w:cs="Arial"/>
-          <w:sz w:val="24"/>
-          <w:szCs w:val="24"/>
-        </w:rPr>
-        <w:t xml:space="preserve">, </w:t>
-      </w:r>
-      <w:del w:id="35" w:author="Nahuel Defossé" w:date="2018-03-31T23:13:00Z">
-        <w:r>
-          <w:rPr>
-            <w:rFonts w:ascii="Arial" w:hAnsi="Arial" w:cs="Arial"/>
-            <w:sz w:val="24"/>
-            <w:szCs w:val="24"/>
-          </w:rPr>
-          <w:delText>desde un cliente (navegador web</w:delText>
-        </w:r>
-        <w:r>
-          <w:rPr>
-            <w:rFonts w:ascii="Arial" w:hAnsi="Arial" w:cs="Arial"/>
-            <w:sz w:val="24"/>
-            <w:szCs w:val="24"/>
-          </w:rPr>
-          <w:delText>) nos</w:delText>
-        </w:r>
-      </w:del>
-      <w:ins w:id="36" w:author="Nahuel Defossé" w:date="2018-03-31T23:13:00Z">
-        <w:r>
-          <w:rPr>
-            <w:rFonts w:ascii="Arial" w:hAnsi="Arial" w:cs="Arial"/>
-            <w:sz w:val="24"/>
-            <w:szCs w:val="24"/>
-          </w:rPr>
-          <w:t>se obtiene la aplicación</w:t>
-        </w:r>
-      </w:ins>
-      <w:r>
-        <w:rPr>
-          <w:rFonts w:ascii="Arial" w:hAnsi="Arial" w:cs="Arial"/>
-          <w:sz w:val="24"/>
-          <w:szCs w:val="24"/>
-        </w:rPr>
-        <w:t xml:space="preserve"> </w:t>
-      </w:r>
-      <w:del w:id="37" w:author="Nahuel Defossé" w:date="2018-03-31T23:13:00Z">
-        <w:r>
-          <w:rPr>
-            <w:rFonts w:ascii="Arial" w:hAnsi="Arial" w:cs="Arial"/>
-            <w:sz w:val="24"/>
-            <w:szCs w:val="24"/>
-          </w:rPr>
-          <w:delText xml:space="preserve">descarga la aplicación </w:delText>
-        </w:r>
-      </w:del>
-      <w:r>
-        <w:rPr>
-          <w:rFonts w:ascii="Arial" w:hAnsi="Arial" w:cs="Arial"/>
-          <w:sz w:val="24"/>
-          <w:szCs w:val="24"/>
-        </w:rPr>
-        <w:t xml:space="preserve">embebida, y </w:t>
-      </w:r>
-      <w:ins w:id="38" w:author="Nahuel Defossé" w:date="2018-03-31T23:13:00Z">
-        <w:r>
-          <w:rPr>
-            <w:rFonts w:ascii="Arial" w:hAnsi="Arial" w:cs="Arial"/>
-            <w:sz w:val="24"/>
-            <w:szCs w:val="24"/>
-          </w:rPr>
-          <w:t xml:space="preserve">esta </w:t>
-        </w:r>
-      </w:ins>
-      <w:ins w:id="39" w:author="Nahuel Defossé" w:date="2018-03-31T23:14:00Z">
-        <w:r>
-          <w:rPr>
-            <w:rFonts w:ascii="Arial" w:hAnsi="Arial" w:cs="Arial"/>
-            <w:sz w:val="24"/>
-            <w:szCs w:val="24"/>
-          </w:rPr>
-          <w:t xml:space="preserve">inicia </w:t>
-        </w:r>
-      </w:ins>
-      <w:r>
-        <w:rPr>
-          <w:rFonts w:ascii="Arial" w:hAnsi="Arial" w:cs="Arial"/>
-          <w:sz w:val="24"/>
-          <w:szCs w:val="24"/>
-        </w:rPr>
-        <w:t xml:space="preserve">la comunicación </w:t>
-      </w:r>
-      <w:ins w:id="40" w:author="Nahuel Defossé" w:date="2018-03-31T23:14:00Z">
-        <w:r>
-          <w:rPr>
-            <w:rFonts w:ascii="Arial" w:hAnsi="Arial" w:cs="Arial"/>
-            <w:sz w:val="24"/>
-            <w:szCs w:val="24"/>
-          </w:rPr>
-          <w:t xml:space="preserve">nuevamente hacia </w:t>
-        </w:r>
-      </w:ins>
-      <w:del w:id="41" w:author="Nahuel Defossé" w:date="2018-03-31T23:14:00Z">
-        <w:r>
-          <w:rPr>
-            <w:rFonts w:ascii="Arial" w:hAnsi="Arial" w:cs="Arial"/>
-            <w:sz w:val="24"/>
-            <w:szCs w:val="24"/>
-          </w:rPr>
-          <w:delText xml:space="preserve">con </w:delText>
-        </w:r>
-      </w:del>
-      <w:r>
-        <w:rPr>
-          <w:rFonts w:ascii="Arial" w:hAnsi="Arial" w:cs="Arial"/>
-          <w:sz w:val="24"/>
-          <w:szCs w:val="24"/>
-        </w:rPr>
-        <w:t xml:space="preserve">el servidor </w:t>
-      </w:r>
-      <w:del w:id="42" w:author="Nahuel Defossé" w:date="2018-03-31T23:14:00Z">
-        <w:r>
-          <w:rPr>
-            <w:rFonts w:ascii="Arial" w:hAnsi="Arial" w:cs="Arial"/>
-            <w:sz w:val="24"/>
-            <w:szCs w:val="24"/>
-          </w:rPr>
-          <w:delText xml:space="preserve">sucede a través </w:delText>
-        </w:r>
-      </w:del>
-      <w:ins w:id="43" w:author="Nahuel Defossé" w:date="2018-03-31T23:14:00Z">
-        <w:r>
-          <w:rPr>
-            <w:rFonts w:ascii="Arial" w:hAnsi="Arial" w:cs="Arial"/>
-            <w:sz w:val="24"/>
-            <w:szCs w:val="24"/>
-          </w:rPr>
-          <w:t xml:space="preserve">intercambiando mensajes codificados en </w:t>
-        </w:r>
-      </w:ins>
-      <w:del w:id="44" w:author="Nahuel Defossé" w:date="2018-03-31T23:14:00Z">
-        <w:r>
-          <w:rPr>
-            <w:rFonts w:ascii="Arial" w:hAnsi="Arial" w:cs="Arial"/>
-            <w:sz w:val="24"/>
-            <w:szCs w:val="24"/>
-          </w:rPr>
-          <w:delText xml:space="preserve">de </w:delText>
-        </w:r>
-      </w:del>
-      <w:r>
-        <w:rPr>
-          <w:rFonts w:ascii="Arial" w:hAnsi="Arial" w:cs="Arial"/>
-          <w:sz w:val="24"/>
-          <w:szCs w:val="24"/>
-        </w:rPr>
-        <w:t>J</w:t>
-      </w:r>
-      <w:del w:id="45" w:author="Nahuel Defossé" w:date="2018-03-31T23:14:00Z">
-        <w:r>
-          <w:rPr>
-            <w:rFonts w:ascii="Arial" w:hAnsi="Arial" w:cs="Arial"/>
-            <w:sz w:val="24"/>
-            <w:szCs w:val="24"/>
-          </w:rPr>
-          <w:delText>son</w:delText>
-        </w:r>
-      </w:del>
-      <w:ins w:id="46" w:author="Nahuel Defossé" w:date="2018-03-31T23:14:00Z">
-        <w:r>
-          <w:rPr>
-            <w:rFonts w:ascii="Arial" w:hAnsi="Arial" w:cs="Arial"/>
-            <w:sz w:val="24"/>
-            <w:szCs w:val="24"/>
-          </w:rPr>
-          <w:t>SON</w:t>
-        </w:r>
-      </w:ins>
-      <w:r>
-        <w:rPr>
-          <w:rFonts w:ascii="Arial" w:hAnsi="Arial" w:cs="Arial"/>
-          <w:sz w:val="24"/>
-          <w:szCs w:val="24"/>
-        </w:rPr>
-        <w:t>.</w:t>
-      </w:r>
-    </w:p>
-    <w:p>
-      <w:pPr>
-        <w:pStyle w:val="Ttulo2"/>
-        <w:rPr>
-          <w:b/>
-          <w:sz w:val="32"/>
-          <w:szCs w:val="32"/>
-        </w:rPr>
-      </w:pPr>
-      <w:bookmarkStart w:id="47" w:name="_Toc504153959"/>
-      <w:r>
-        <w:rPr>
-          <w:b/>
-          <w:sz w:val="32"/>
-          <w:szCs w:val="32"/>
-        </w:rPr>
-        <w:t xml:space="preserve">10.2 </w:t>
-      </w:r>
-      <w:r>
-        <w:rPr>
-          <w:b/>
-          <w:sz w:val="32"/>
-          <w:szCs w:val="32"/>
-        </w:rPr>
-        <w:t>Desarrollo del servidor (</w:t>
-      </w:r>
-      <w:r>
-        <w:rPr>
-          <w:b/>
-          <w:i/>
-          <w:sz w:val="32"/>
-          <w:szCs w:val="32"/>
-          <w:rPrChange w:id="48" w:author="Nahuel Defossé" w:date="2018-03-31T23:14:00Z">
-            <w:rPr>
-              <w:b/>
-              <w:sz w:val="32"/>
-              <w:szCs w:val="32"/>
-            </w:rPr>
-          </w:rPrChange>
-        </w:rPr>
-        <w:t>back-end</w:t>
-      </w:r>
-      <w:r>
-        <w:rPr>
-          <w:b/>
-          <w:sz w:val="32"/>
-          <w:szCs w:val="32"/>
-        </w:rPr>
-        <w:t>)</w:t>
-      </w:r>
-      <w:bookmarkEnd w:id="47"/>
-    </w:p>
-    <w:p/>
-    <w:p>
-      <w:pPr>
-        <w:rPr>
-          <w:rFonts w:ascii="Arial" w:hAnsi="Arial" w:cs="Arial"/>
-          <w:sz w:val="24"/>
-          <w:szCs w:val="24"/>
-        </w:rPr>
-      </w:pPr>
-      <w:r>
-        <w:rPr>
-          <w:rFonts w:ascii="Arial" w:hAnsi="Arial" w:cs="Arial"/>
-          <w:sz w:val="24"/>
-          <w:szCs w:val="24"/>
-        </w:rPr>
-        <w:t xml:space="preserve">El </w:t>
-      </w:r>
-      <w:r>
-        <w:rPr>
-          <w:rFonts w:ascii="Arial" w:hAnsi="Arial" w:cs="Arial"/>
-          <w:i/>
-          <w:sz w:val="24"/>
-          <w:szCs w:val="24"/>
-          <w:rPrChange w:id="49" w:author="Nahuel Defossé" w:date="2018-03-31T23:14:00Z">
+      <w:r>
+        <w:rPr>
+          <w:rFonts w:ascii="Arial" w:hAnsi="Arial" w:cs="Arial"/>
+          <w:sz w:val="24"/>
+          <w:szCs w:val="24"/>
+        </w:rPr>
+        <w:t xml:space="preserve">Express, </w:t>
+      </w:r>
+      <w:ins w:id="66" w:author="Nahuel Defossé" w:date="2018-03-31T23:15:00Z">
+        <w:r>
+          <w:rPr>
+            <w:rFonts w:ascii="Arial" w:hAnsi="Arial" w:cs="Arial"/>
+            <w:sz w:val="24"/>
+            <w:szCs w:val="24"/>
+          </w:rPr>
+          <w:t xml:space="preserve">y aprovechando </w:t>
+        </w:r>
+        <w:del w:id="67" w:author="Agustin Schlapp" w:date="2018-04-03T20:26:00Z">
+          <w:r>
             <w:rPr>
               <w:rFonts w:ascii="Arial" w:hAnsi="Arial" w:cs="Arial"/>
               <w:sz w:val="24"/>
               <w:szCs w:val="24"/>
             </w:rPr>
-          </w:rPrChange>
-        </w:rPr>
-        <w:t>back-end</w:t>
-      </w:r>
-      <w:r>
-        <w:rPr>
-          <w:rFonts w:ascii="Arial" w:hAnsi="Arial" w:cs="Arial"/>
-          <w:sz w:val="24"/>
-          <w:szCs w:val="24"/>
-        </w:rPr>
-        <w:t xml:space="preserve">, construido </w:t>
-      </w:r>
-      <w:ins w:id="50" w:author="Nahuel Defossé" w:date="2018-03-31T23:15:00Z">
-        <w:r>
-          <w:rPr>
-            <w:rFonts w:ascii="Arial" w:hAnsi="Arial" w:cs="Arial"/>
-            <w:sz w:val="24"/>
-            <w:szCs w:val="24"/>
-          </w:rPr>
-          <w:t xml:space="preserve">sobre el framework web </w:t>
-        </w:r>
+            <w:delText>de  NodeJS</w:delText>
+          </w:r>
+        </w:del>
       </w:ins>
-      <w:del w:id="51" w:author="Nahuel Defossé" w:date="2018-03-31T23:15:00Z">
-        <w:r>
-          <w:rPr>
-            <w:rFonts w:ascii="Arial" w:hAnsi="Arial" w:cs="Arial"/>
-            <w:sz w:val="24"/>
-            <w:szCs w:val="24"/>
-          </w:rPr>
-          <w:delText xml:space="preserve">en Node y </w:delText>
+      <w:ins w:id="68" w:author="Agustin Schlapp" w:date="2018-04-03T20:26:00Z">
+        <w:r>
+          <w:rPr>
+            <w:rFonts w:ascii="Arial" w:hAnsi="Arial" w:cs="Arial"/>
+            <w:sz w:val="24"/>
+            <w:szCs w:val="24"/>
+          </w:rPr>
+          <w:t>de NodeJS</w:t>
+        </w:r>
+      </w:ins>
+      <w:ins w:id="69" w:author="Nahuel Defossé" w:date="2018-03-31T23:15:00Z">
+        <w:r>
+          <w:rPr>
+            <w:rFonts w:ascii="Arial" w:hAnsi="Arial" w:cs="Arial"/>
+            <w:sz w:val="24"/>
+            <w:szCs w:val="24"/>
+          </w:rPr>
+          <w:t xml:space="preserve"> </w:t>
+        </w:r>
+      </w:ins>
+      <w:ins w:id="70" w:author="Nahuel Defossé" w:date="2018-03-31T23:16:00Z">
+        <w:r>
+          <w:rPr>
+            <w:rFonts w:ascii="Arial" w:hAnsi="Arial" w:cs="Arial"/>
+            <w:sz w:val="24"/>
+            <w:szCs w:val="24"/>
+          </w:rPr>
+          <w:t xml:space="preserve">la capacidad </w:t>
+        </w:r>
+      </w:ins>
+      <w:ins w:id="71" w:author="Nahuel Defossé" w:date="2018-03-31T23:15:00Z">
+        <w:r>
+          <w:rPr>
+            <w:rFonts w:ascii="Arial" w:hAnsi="Arial" w:cs="Arial"/>
+            <w:sz w:val="24"/>
+            <w:szCs w:val="24"/>
+          </w:rPr>
+          <w:t xml:space="preserve">para servir </w:t>
+        </w:r>
+      </w:ins>
+      <w:del w:id="72" w:author="Nahuel Defossé" w:date="2018-03-31T23:15:00Z">
+        <w:r>
+          <w:rPr>
+            <w:rFonts w:ascii="Arial" w:hAnsi="Arial" w:cs="Arial"/>
+            <w:sz w:val="24"/>
+            <w:szCs w:val="24"/>
+          </w:rPr>
+          <w:delText xml:space="preserve">almacena </w:delText>
         </w:r>
       </w:del>
-      <w:r>
-        <w:rPr>
-          <w:rFonts w:ascii="Arial" w:hAnsi="Arial" w:cs="Arial"/>
-          <w:sz w:val="24"/>
-          <w:szCs w:val="24"/>
-        </w:rPr>
-        <w:t xml:space="preserve">Express, </w:t>
-      </w:r>
-      <w:ins w:id="52" w:author="Nahuel Defossé" w:date="2018-03-31T23:15:00Z">
-        <w:r>
-          <w:rPr>
-            <w:rFonts w:ascii="Arial" w:hAnsi="Arial" w:cs="Arial"/>
-            <w:sz w:val="24"/>
-            <w:szCs w:val="24"/>
-          </w:rPr>
-          <w:t xml:space="preserve">y aprovechando de  NodeJS </w:t>
+      <w:del w:id="73" w:author="Nahuel Defossé" w:date="2018-03-31T23:16:00Z">
+        <w:r>
+          <w:rPr>
+            <w:rFonts w:ascii="Arial" w:hAnsi="Arial" w:cs="Arial"/>
+            <w:sz w:val="24"/>
+            <w:szCs w:val="24"/>
+          </w:rPr>
+          <w:delText xml:space="preserve">los </w:delText>
+        </w:r>
+      </w:del>
+      <w:ins w:id="74" w:author="Nahuel Defossé" w:date="2018-03-31T23:15:00Z">
+        <w:r>
+          <w:rPr>
+            <w:rFonts w:ascii="Arial" w:hAnsi="Arial" w:cs="Arial"/>
+            <w:sz w:val="24"/>
+            <w:szCs w:val="24"/>
+          </w:rPr>
+          <w:t xml:space="preserve">medios </w:t>
         </w:r>
       </w:ins>
-      <w:ins w:id="53" w:author="Nahuel Defossé" w:date="2018-03-31T23:16:00Z">
-        <w:r>
-          <w:rPr>
-            <w:rFonts w:ascii="Arial" w:hAnsi="Arial" w:cs="Arial"/>
-            <w:sz w:val="24"/>
-            <w:szCs w:val="24"/>
-          </w:rPr>
-          <w:t xml:space="preserve">la capacidad </w:t>
+      <w:r>
+        <w:rPr>
+          <w:rFonts w:ascii="Arial" w:hAnsi="Arial" w:cs="Arial"/>
+          <w:sz w:val="24"/>
+          <w:szCs w:val="24"/>
+        </w:rPr>
+        <w:t xml:space="preserve">estáticos del front-end </w:t>
+      </w:r>
+      <w:ins w:id="75" w:author="Nahuel Defossé" w:date="2018-03-31T23:15:00Z">
+        <w:r>
+          <w:rPr>
+            <w:rFonts w:ascii="Arial" w:hAnsi="Arial" w:cs="Arial"/>
+            <w:sz w:val="24"/>
+            <w:szCs w:val="24"/>
+          </w:rPr>
+          <w:t>(JS, CSS, HTML no generados dinámicamente)</w:t>
         </w:r>
       </w:ins>
-      <w:ins w:id="54" w:author="Nahuel Defossé" w:date="2018-03-31T23:15:00Z">
-        <w:r>
-          <w:rPr>
-            <w:rFonts w:ascii="Arial" w:hAnsi="Arial" w:cs="Arial"/>
-            <w:sz w:val="24"/>
-            <w:szCs w:val="24"/>
-          </w:rPr>
-          <w:t xml:space="preserve">para servir </w:t>
+      <w:del w:id="76" w:author="Nahuel Defossé" w:date="2018-03-31T23:16:00Z">
+        <w:r>
+          <w:rPr>
+            <w:rFonts w:ascii="Arial" w:hAnsi="Arial" w:cs="Arial"/>
+            <w:sz w:val="24"/>
+            <w:szCs w:val="24"/>
+          </w:rPr>
+          <w:delText>y los suministra al conectarse un cliente</w:delText>
+        </w:r>
+      </w:del>
+      <w:r>
+        <w:rPr>
+          <w:rFonts w:ascii="Arial" w:hAnsi="Arial" w:cs="Arial"/>
+          <w:sz w:val="24"/>
+          <w:szCs w:val="24"/>
+        </w:rPr>
+        <w:t>. Los direct</w:t>
+      </w:r>
+      <w:r>
+        <w:rPr>
+          <w:rFonts w:ascii="Arial" w:hAnsi="Arial" w:cs="Arial"/>
+          <w:sz w:val="24"/>
+          <w:szCs w:val="24"/>
+        </w:rPr>
+        <w:t xml:space="preserve">orios del proyecto </w:t>
+      </w:r>
+      <w:del w:id="77" w:author="Nahuel Defossé" w:date="2018-03-31T23:16:00Z">
+        <w:r>
+          <w:rPr>
+            <w:rFonts w:ascii="Arial" w:hAnsi="Arial" w:cs="Arial"/>
+            <w:sz w:val="24"/>
+            <w:szCs w:val="24"/>
+          </w:rPr>
+          <w:delText xml:space="preserve">los </w:delText>
+        </w:r>
+      </w:del>
+      <w:ins w:id="78" w:author="Nahuel Defossé" w:date="2018-03-31T23:16:00Z">
+        <w:r>
+          <w:rPr>
+            <w:rFonts w:ascii="Arial" w:hAnsi="Arial" w:cs="Arial"/>
+            <w:sz w:val="24"/>
+            <w:szCs w:val="24"/>
+          </w:rPr>
+          <w:t xml:space="preserve">se puden </w:t>
         </w:r>
       </w:ins>
-      <w:del w:id="55" w:author="Nahuel Defossé" w:date="2018-03-31T23:15:00Z">
-        <w:r>
-          <w:rPr>
-            <w:rFonts w:ascii="Arial" w:hAnsi="Arial" w:cs="Arial"/>
-            <w:sz w:val="24"/>
-            <w:szCs w:val="24"/>
-          </w:rPr>
-          <w:delText xml:space="preserve">almacena </w:delText>
-        </w:r>
-      </w:del>
-      <w:del w:id="56" w:author="Nahuel Defossé" w:date="2018-03-31T23:16:00Z">
-        <w:r>
-          <w:rPr>
-            <w:rFonts w:ascii="Arial" w:hAnsi="Arial" w:cs="Arial"/>
-            <w:sz w:val="24"/>
-            <w:szCs w:val="24"/>
-          </w:rPr>
-          <w:delText xml:space="preserve">los </w:delText>
-        </w:r>
-      </w:del>
-      <w:ins w:id="57" w:author="Nahuel Defossé" w:date="2018-03-31T23:15:00Z">
-        <w:r>
-          <w:rPr>
-            <w:rFonts w:ascii="Arial" w:hAnsi="Arial" w:cs="Arial"/>
-            <w:sz w:val="24"/>
-            <w:szCs w:val="24"/>
-          </w:rPr>
-          <w:t xml:space="preserve">medios </w:t>
-        </w:r>
-      </w:ins>
-      <w:r>
-        <w:rPr>
-          <w:rFonts w:ascii="Arial" w:hAnsi="Arial" w:cs="Arial"/>
-          <w:sz w:val="24"/>
-          <w:szCs w:val="24"/>
-        </w:rPr>
-        <w:t xml:space="preserve">estáticos del front-end </w:t>
-      </w:r>
-      <w:ins w:id="58" w:author="Nahuel Defossé" w:date="2018-03-31T23:15:00Z">
-        <w:r>
-          <w:rPr>
-            <w:rFonts w:ascii="Arial" w:hAnsi="Arial" w:cs="Arial"/>
-            <w:sz w:val="24"/>
-            <w:szCs w:val="24"/>
-          </w:rPr>
-          <w:t>(JS, CSS, HTML no generados dinámicamente)</w:t>
-        </w:r>
-      </w:ins>
-      <w:del w:id="59" w:author="Nahuel Defossé" w:date="2018-03-31T23:16:00Z">
-        <w:r>
-          <w:rPr>
-            <w:rFonts w:ascii="Arial" w:hAnsi="Arial" w:cs="Arial"/>
-            <w:sz w:val="24"/>
-            <w:szCs w:val="24"/>
-          </w:rPr>
-          <w:delText>y los suministra al conectarse un cliente</w:delText>
-        </w:r>
-      </w:del>
-      <w:r>
-        <w:rPr>
-          <w:rFonts w:ascii="Arial" w:hAnsi="Arial" w:cs="Arial"/>
-          <w:sz w:val="24"/>
-          <w:szCs w:val="24"/>
-        </w:rPr>
-        <w:t>. Los direct</w:t>
-      </w:r>
-      <w:r>
-        <w:rPr>
-          <w:rFonts w:ascii="Arial" w:hAnsi="Arial" w:cs="Arial"/>
-          <w:sz w:val="24"/>
-          <w:szCs w:val="24"/>
-        </w:rPr>
-        <w:t xml:space="preserve">orios del proyecto </w:t>
-      </w:r>
-      <w:del w:id="60" w:author="Nahuel Defossé" w:date="2018-03-31T23:16:00Z">
-        <w:r>
-          <w:rPr>
-            <w:rFonts w:ascii="Arial" w:hAnsi="Arial" w:cs="Arial"/>
-            <w:sz w:val="24"/>
-            <w:szCs w:val="24"/>
-          </w:rPr>
-          <w:delText xml:space="preserve">los </w:delText>
-        </w:r>
-      </w:del>
-      <w:ins w:id="61" w:author="Nahuel Defossé" w:date="2018-03-31T23:16:00Z">
-        <w:r>
-          <w:rPr>
-            <w:rFonts w:ascii="Arial" w:hAnsi="Arial" w:cs="Arial"/>
-            <w:sz w:val="24"/>
-            <w:szCs w:val="24"/>
-          </w:rPr>
-          <w:t xml:space="preserve">se puden </w:t>
-        </w:r>
-      </w:ins>
-      <w:del w:id="62" w:author="Nahuel Defossé" w:date="2018-03-31T23:16:00Z">
+      <w:del w:id="79" w:author="Nahuel Defossé" w:date="2018-03-31T23:16:00Z">
         <w:r>
           <w:rPr>
             <w:rFonts w:ascii="Arial" w:hAnsi="Arial" w:cs="Arial"/>
@@ -1682,7 +1915,7 @@
           <w:lang w:val="en-US" w:eastAsia="en-US"/>
         </w:rPr>
         <w:drawing>
-          <wp:inline distT="0" distB="0" distL="0" distR="0" wp14:anchorId="1F0FB5D1" wp14:editId="1C3BA227">
+          <wp:inline distT="0" distB="0" distL="0" distR="0" wp14:anchorId="39055F45" wp14:editId="1E24AD3D">
             <wp:extent cx="5400040" cy="3150235"/>
             <wp:effectExtent l="0" t="0" r="0" b="12065"/>
             <wp:docPr id="3" name="Diagrama 3"/>
@@ -1706,7 +1939,7 @@
           <w:szCs w:val="24"/>
         </w:rPr>
       </w:pPr>
-      <w:bookmarkStart w:id="63" w:name="_Ref508118903"/>
+      <w:bookmarkStart w:id="80" w:name="_Ref508118903"/>
       <w:r>
         <w:t xml:space="preserve">Ilustración </w:t>
       </w:r>
@@ -1734,7 +1967,7 @@
       <w:r>
         <w:t xml:space="preserve"> - Backend</w:t>
       </w:r>
-      <w:bookmarkEnd w:id="63"/>
+      <w:bookmarkEnd w:id="80"/>
     </w:p>
     <w:p>
       <w:pPr>
@@ -1761,7 +1994,7 @@
         </w:rPr>
         <w:t xml:space="preserve">En el directorio Routes, </w:t>
       </w:r>
-      <w:del w:id="64" w:author="Nahuel Defossé" w:date="2018-03-31T23:16:00Z">
+      <w:del w:id="81" w:author="Nahuel Defossé" w:date="2018-03-31T23:16:00Z">
         <w:r>
           <w:rPr>
             <w:rFonts w:ascii="Arial" w:hAnsi="Arial" w:cs="Arial"/>
@@ -1771,7 +2004,7 @@
           <w:delText>podemos apreciar</w:delText>
         </w:r>
       </w:del>
-      <w:ins w:id="65" w:author="Nahuel Defossé" w:date="2018-03-31T23:16:00Z">
+      <w:ins w:id="82" w:author="Nahuel Defossé" w:date="2018-03-31T23:16:00Z">
         <w:r>
           <w:rPr>
             <w:rFonts w:ascii="Arial" w:hAnsi="Arial" w:cs="Arial"/>
@@ -1789,7 +2022,7 @@
         </w:rPr>
         <w:t xml:space="preserve"> dos archivos: Api.js y Placas.js. El primero se encarga de gestionar las llamadas por métodos HTTP, </w:t>
       </w:r>
-      <w:del w:id="66" w:author="Nahuel Defossé" w:date="2018-03-31T23:17:00Z">
+      <w:del w:id="83" w:author="Nahuel Defossé" w:date="2018-03-31T23:17:00Z">
         <w:r>
           <w:rPr>
             <w:rFonts w:ascii="Arial" w:hAnsi="Arial" w:cs="Arial"/>
@@ -1799,7 +2032,7 @@
           <w:delText xml:space="preserve">implementando </w:delText>
         </w:r>
       </w:del>
-      <w:ins w:id="67" w:author="Nahuel Defossé" w:date="2018-03-31T23:17:00Z">
+      <w:ins w:id="84" w:author="Nahuel Defossé" w:date="2018-03-31T23:17:00Z">
         <w:r>
           <w:rPr>
             <w:rFonts w:ascii="Arial" w:hAnsi="Arial" w:cs="Arial"/>
@@ -1814,7 +2047,7 @@
             <w:i/>
             <w:sz w:val="24"/>
             <w:szCs w:val="24"/>
-            <w:rPrChange w:id="68" w:author="Nahuel Defossé" w:date="2018-03-31T23:17:00Z">
+            <w:rPrChange w:id="85" w:author="Nahuel Defossé" w:date="2018-03-31T23:17:00Z">
               <w:rPr>
                 <w:rFonts w:ascii="Arial" w:hAnsi="Arial" w:cs="Arial"/>
                 <w:sz w:val="24"/>
@@ -1867,7 +2100,7 @@
         </w:rPr>
         <w:t xml:space="preserve">Además, en el directorio dist, se almacena el </w:t>
       </w:r>
-      <w:ins w:id="69" w:author="Nahuel Defossé" w:date="2018-03-31T23:17:00Z">
+      <w:ins w:id="86" w:author="Nahuel Defossé" w:date="2018-03-31T23:17:00Z">
         <w:r>
           <w:rPr>
             <w:rFonts w:ascii="Arial" w:hAnsi="Arial" w:cs="Arial"/>
@@ -1885,7 +2118,7 @@
         </w:rPr>
         <w:t>compila</w:t>
       </w:r>
-      <w:ins w:id="70" w:author="Nahuel Defossé" w:date="2018-03-31T23:17:00Z">
+      <w:ins w:id="87" w:author="Nahuel Defossé" w:date="2018-03-31T23:17:00Z">
         <w:r>
           <w:rPr>
             <w:rFonts w:ascii="Arial" w:hAnsi="Arial" w:cs="Arial"/>
@@ -1895,7 +2128,7 @@
           <w:t>ci</w:t>
         </w:r>
       </w:ins>
-      <w:ins w:id="71" w:author="Nahuel Defossé" w:date="2018-03-31T23:18:00Z">
+      <w:ins w:id="88" w:author="Nahuel Defossé" w:date="2018-03-31T23:18:00Z">
         <w:r>
           <w:rPr>
             <w:rFonts w:ascii="Arial" w:hAnsi="Arial" w:cs="Arial"/>
@@ -1910,7 +2143,7 @@
             <w:i/>
             <w:sz w:val="24"/>
             <w:szCs w:val="24"/>
-            <w:rPrChange w:id="72" w:author="Nahuel Defossé" w:date="2018-03-31T23:18:00Z">
+            <w:rPrChange w:id="89" w:author="Nahuel Defossé" w:date="2018-03-31T23:18:00Z">
               <w:rPr>
                 <w:rFonts w:ascii="Arial" w:hAnsi="Arial" w:cs="Arial"/>
                 <w:sz w:val="24"/>
@@ -1929,7 +2162,7 @@
           <w:t xml:space="preserve">, </w:t>
         </w:r>
       </w:ins>
-      <w:del w:id="73" w:author="Nahuel Defossé" w:date="2018-03-31T23:17:00Z">
+      <w:del w:id="90" w:author="Nahuel Defossé" w:date="2018-03-31T23:17:00Z">
         <w:r>
           <w:rPr>
             <w:rFonts w:ascii="Arial" w:hAnsi="Arial" w:cs="Arial"/>
@@ -1947,7 +2180,7 @@
         </w:rPr>
         <w:t xml:space="preserve"> </w:t>
       </w:r>
-      <w:ins w:id="74" w:author="Nahuel Defossé" w:date="2018-03-31T23:18:00Z">
+      <w:ins w:id="91" w:author="Nahuel Defossé" w:date="2018-03-31T23:18:00Z">
         <w:r>
           <w:rPr>
             <w:rFonts w:ascii="Arial" w:hAnsi="Arial" w:cs="Arial"/>
@@ -1957,7 +2190,7 @@
           <w:t xml:space="preserve">que consisten en archivos </w:t>
         </w:r>
       </w:ins>
-      <w:del w:id="75" w:author="Nahuel Defossé" w:date="2018-03-31T23:18:00Z">
+      <w:del w:id="92" w:author="Nahuel Defossé" w:date="2018-03-31T23:18:00Z">
         <w:r>
           <w:rPr>
             <w:rFonts w:ascii="Arial" w:hAnsi="Arial" w:cs="Arial"/>
@@ -1967,7 +2200,7 @@
           <w:delText>(js</w:delText>
         </w:r>
       </w:del>
-      <w:ins w:id="76" w:author="Nahuel Defossé" w:date="2018-03-31T23:18:00Z">
+      <w:ins w:id="93" w:author="Nahuel Defossé" w:date="2018-03-31T23:18:00Z">
         <w:r>
           <w:rPr>
             <w:rFonts w:ascii="Arial" w:hAnsi="Arial" w:cs="Arial"/>
@@ -1985,7 +2218,7 @@
         </w:rPr>
         <w:t xml:space="preserve">, </w:t>
       </w:r>
-      <w:del w:id="77" w:author="Nahuel Defossé" w:date="2018-03-31T23:18:00Z">
+      <w:del w:id="94" w:author="Nahuel Defossé" w:date="2018-03-31T23:18:00Z">
         <w:r>
           <w:rPr>
             <w:rFonts w:ascii="Arial" w:hAnsi="Arial" w:cs="Arial"/>
@@ -1995,7 +2228,7 @@
           <w:delText>html</w:delText>
         </w:r>
       </w:del>
-      <w:ins w:id="78" w:author="Nahuel Defossé" w:date="2018-03-31T23:18:00Z">
+      <w:ins w:id="95" w:author="Nahuel Defossé" w:date="2018-03-31T23:18:00Z">
         <w:r>
           <w:rPr>
             <w:rFonts w:ascii="Arial" w:hAnsi="Arial" w:cs="Arial"/>
@@ -2005,7 +2238,7 @@
           <w:t xml:space="preserve">HTML y </w:t>
         </w:r>
       </w:ins>
-      <w:del w:id="79" w:author="Nahuel Defossé" w:date="2018-03-31T23:18:00Z">
+      <w:del w:id="96" w:author="Nahuel Defossé" w:date="2018-03-31T23:18:00Z">
         <w:r>
           <w:rPr>
             <w:rFonts w:ascii="Arial" w:hAnsi="Arial" w:cs="Arial"/>
@@ -2023,7 +2256,7 @@
         </w:rPr>
         <w:t xml:space="preserve"> </w:t>
       </w:r>
-      <w:del w:id="80" w:author="Nahuel Defossé" w:date="2018-03-31T23:18:00Z">
+      <w:del w:id="97" w:author="Nahuel Defossé" w:date="2018-03-31T23:18:00Z">
         <w:r>
           <w:rPr>
             <w:rFonts w:ascii="Arial" w:hAnsi="Arial" w:cs="Arial"/>
@@ -2033,22 +2266,14 @@
           <w:delText>css3</w:delText>
         </w:r>
       </w:del>
-      <w:ins w:id="81" w:author="Nahuel Defossé" w:date="2018-03-31T23:18:00Z">
-        <w:r>
-          <w:rPr>
-            <w:rFonts w:ascii="Arial" w:hAnsi="Arial" w:cs="Arial"/>
-            <w:sz w:val="24"/>
-            <w:szCs w:val="24"/>
-          </w:rPr>
-          <w:t>CSS</w:t>
-        </w:r>
-        <w:r>
-          <w:rPr>
-            <w:rFonts w:ascii="Arial" w:hAnsi="Arial" w:cs="Arial"/>
-            <w:sz w:val="24"/>
-            <w:szCs w:val="24"/>
-          </w:rPr>
-          <w:t>3</w:t>
+      <w:ins w:id="98" w:author="Nahuel Defossé" w:date="2018-03-31T23:18:00Z">
+        <w:r>
+          <w:rPr>
+            <w:rFonts w:ascii="Arial" w:hAnsi="Arial" w:cs="Arial"/>
+            <w:sz w:val="24"/>
+            <w:szCs w:val="24"/>
+          </w:rPr>
+          <w:t>CSS3</w:t>
         </w:r>
       </w:ins>
       <w:r>
@@ -2059,7 +2284,7 @@
         </w:rPr>
         <w:t>)</w:t>
       </w:r>
-      <w:del w:id="82" w:author="Nahuel Defossé" w:date="2018-03-31T23:18:00Z">
+      <w:del w:id="99" w:author="Nahuel Defossé" w:date="2018-03-31T23:18:00Z">
         <w:r>
           <w:rPr>
             <w:rFonts w:ascii="Arial" w:hAnsi="Arial" w:cs="Arial"/>
@@ -2085,7 +2310,7 @@
           <w:delText xml:space="preserve"> del directorio, </w:delText>
         </w:r>
       </w:del>
-      <w:ins w:id="83" w:author="Nahuel Defossé" w:date="2018-03-31T23:18:00Z">
+      <w:ins w:id="100" w:author="Nahuel Defossé" w:date="2018-03-31T23:18:00Z">
         <w:r>
           <w:rPr>
             <w:rFonts w:ascii="Arial" w:hAnsi="Arial" w:cs="Arial"/>
@@ -2103,7 +2328,7 @@
         </w:rPr>
         <w:t xml:space="preserve">existe </w:t>
       </w:r>
-      <w:del w:id="84" w:author="Nahuel Defossé" w:date="2018-03-31T23:19:00Z">
+      <w:del w:id="101" w:author="Nahuel Defossé" w:date="2018-03-31T23:19:00Z">
         <w:r>
           <w:rPr>
             <w:rFonts w:ascii="Arial" w:hAnsi="Arial" w:cs="Arial"/>
@@ -2113,7 +2338,7 @@
           <w:delText xml:space="preserve">el </w:delText>
         </w:r>
       </w:del>
-      <w:ins w:id="85" w:author="Nahuel Defossé" w:date="2018-03-31T23:19:00Z">
+      <w:ins w:id="102" w:author="Nahuel Defossé" w:date="2018-03-31T23:19:00Z">
         <w:r>
           <w:rPr>
             <w:rFonts w:ascii="Arial" w:hAnsi="Arial" w:cs="Arial"/>
@@ -2131,7 +2356,7 @@
         </w:rPr>
         <w:t xml:space="preserve">archivo server.js encargado del </w:t>
       </w:r>
-      <w:del w:id="86" w:author="Nahuel Defossé" w:date="2018-03-31T23:19:00Z">
+      <w:del w:id="103" w:author="Nahuel Defossé" w:date="2018-03-31T23:19:00Z">
         <w:r>
           <w:rPr>
             <w:rFonts w:ascii="Arial" w:hAnsi="Arial" w:cs="Arial"/>
@@ -2141,22 +2366,14 @@
           <w:delText xml:space="preserve">despliegue </w:delText>
         </w:r>
       </w:del>
-      <w:ins w:id="87" w:author="Nahuel Defossé" w:date="2018-03-31T23:19:00Z">
-        <w:r>
-          <w:rPr>
-            <w:rFonts w:ascii="Arial" w:hAnsi="Arial" w:cs="Arial"/>
-            <w:sz w:val="24"/>
-            <w:szCs w:val="24"/>
-          </w:rPr>
-          <w:t>arranque</w:t>
-        </w:r>
-        <w:r>
-          <w:rPr>
-            <w:rFonts w:ascii="Arial" w:hAnsi="Arial" w:cs="Arial"/>
-            <w:sz w:val="24"/>
-            <w:szCs w:val="24"/>
-          </w:rPr>
-          <w:t xml:space="preserve"> </w:t>
+      <w:ins w:id="104" w:author="Nahuel Defossé" w:date="2018-03-31T23:19:00Z">
+        <w:r>
+          <w:rPr>
+            <w:rFonts w:ascii="Arial" w:hAnsi="Arial" w:cs="Arial"/>
+            <w:sz w:val="24"/>
+            <w:szCs w:val="24"/>
+          </w:rPr>
+          <w:t xml:space="preserve">arranque </w:t>
         </w:r>
       </w:ins>
       <w:r>
@@ -2167,7 +2384,7 @@
         </w:rPr>
         <w:t xml:space="preserve">del servidor </w:t>
       </w:r>
-      <w:ins w:id="88" w:author="Nahuel Defossé" w:date="2018-03-31T23:19:00Z">
+      <w:ins w:id="105" w:author="Nahuel Defossé" w:date="2018-03-31T23:19:00Z">
         <w:r>
           <w:rPr>
             <w:rFonts w:ascii="Arial" w:hAnsi="Arial" w:cs="Arial"/>
@@ -2177,7 +2394,7 @@
           <w:t xml:space="preserve">escuchando </w:t>
         </w:r>
       </w:ins>
-      <w:del w:id="89" w:author="Nahuel Defossé" w:date="2018-03-31T23:19:00Z">
+      <w:del w:id="106" w:author="Nahuel Defossé" w:date="2018-03-31T23:19:00Z">
         <w:r>
           <w:rPr>
             <w:rFonts w:ascii="Arial" w:hAnsi="Arial" w:cs="Arial"/>
@@ -2195,7 +2412,7 @@
         </w:rPr>
         <w:t>el puerto 3000,</w:t>
       </w:r>
-      <w:ins w:id="90" w:author="Nahuel Defossé" w:date="2018-03-31T23:19:00Z">
+      <w:ins w:id="107" w:author="Nahuel Defossé" w:date="2018-03-31T23:19:00Z">
         <w:r>
           <w:rPr>
             <w:rFonts w:ascii="Arial" w:hAnsi="Arial" w:cs="Arial"/>
@@ -2205,7 +2422,7 @@
           <w:t xml:space="preserve"> a través de las APIs estándard</w:t>
         </w:r>
       </w:ins>
-      <w:del w:id="91" w:author="Nahuel Defossé" w:date="2018-03-31T23:19:00Z">
+      <w:del w:id="108" w:author="Nahuel Defossé" w:date="2018-03-31T23:19:00Z">
         <w:r>
           <w:rPr>
             <w:rFonts w:ascii="Arial" w:hAnsi="Arial" w:cs="Arial"/>
@@ -2215,7 +2432,7 @@
           <w:delText xml:space="preserve"> utilizando </w:delText>
         </w:r>
       </w:del>
-      <w:ins w:id="92" w:author="Nahuel Defossé" w:date="2018-03-31T23:19:00Z">
+      <w:ins w:id="109" w:author="Nahuel Defossé" w:date="2018-03-31T23:19:00Z">
         <w:r>
           <w:rPr>
             <w:rFonts w:ascii="Arial" w:hAnsi="Arial" w:cs="Arial"/>
@@ -2225,7 +2442,7 @@
           <w:t xml:space="preserve"> de </w:t>
         </w:r>
       </w:ins>
-      <w:del w:id="93" w:author="Nahuel Defossé" w:date="2018-03-31T23:19:00Z">
+      <w:del w:id="110" w:author="Nahuel Defossé" w:date="2018-03-31T23:19:00Z">
         <w:r>
           <w:rPr>
             <w:rFonts w:ascii="Arial" w:hAnsi="Arial" w:cs="Arial"/>
@@ -2235,22 +2452,14 @@
           <w:delText>node</w:delText>
         </w:r>
       </w:del>
-      <w:ins w:id="94" w:author="Nahuel Defossé" w:date="2018-03-31T23:19:00Z">
-        <w:r>
-          <w:rPr>
-            <w:rFonts w:ascii="Arial" w:hAnsi="Arial" w:cs="Arial"/>
-            <w:sz w:val="24"/>
-            <w:szCs w:val="24"/>
-          </w:rPr>
-          <w:t>N</w:t>
-        </w:r>
-        <w:r>
-          <w:rPr>
-            <w:rFonts w:ascii="Arial" w:hAnsi="Arial" w:cs="Arial"/>
-            <w:sz w:val="24"/>
-            <w:szCs w:val="24"/>
-          </w:rPr>
-          <w:t>ode</w:t>
+      <w:ins w:id="111" w:author="Nahuel Defossé" w:date="2018-03-31T23:19:00Z">
+        <w:r>
+          <w:rPr>
+            <w:rFonts w:ascii="Arial" w:hAnsi="Arial" w:cs="Arial"/>
+            <w:sz w:val="24"/>
+            <w:szCs w:val="24"/>
+          </w:rPr>
+          <w:t>Node</w:t>
         </w:r>
       </w:ins>
       <w:r>
@@ -2287,7 +2496,7 @@
         </w:rPr>
         <w:t xml:space="preserve">La conectividad a MongoDB es realizada a través del driver MongoClient </w:t>
       </w:r>
-      <w:del w:id="95" w:author="Nahuel Defossé" w:date="2018-03-31T23:20:00Z">
+      <w:del w:id="112" w:author="Nahuel Defossé" w:date="2018-03-31T23:20:00Z">
         <w:r>
           <w:rPr>
             <w:rFonts w:ascii="Arial" w:hAnsi="Arial" w:cs="Arial"/>
@@ -2297,7 +2506,7 @@
           <w:delText xml:space="preserve">definida </w:delText>
         </w:r>
       </w:del>
-      <w:ins w:id="96" w:author="Nahuel Defossé" w:date="2018-03-31T23:26:00Z">
+      <w:ins w:id="113" w:author="Nahuel Defossé" w:date="2018-03-31T23:26:00Z">
         <w:r>
           <w:rPr>
             <w:rFonts w:ascii="Arial" w:hAnsi="Arial" w:cs="Arial"/>
@@ -2307,7 +2516,7 @@
           <w:t>utilizado</w:t>
         </w:r>
       </w:ins>
-      <w:ins w:id="97" w:author="Nahuel Defossé" w:date="2018-03-31T23:20:00Z">
+      <w:ins w:id="114" w:author="Nahuel Defossé" w:date="2018-03-31T23:20:00Z">
         <w:r>
           <w:rPr>
             <w:rFonts w:ascii="Arial" w:hAnsi="Arial" w:cs="Arial"/>
@@ -2325,7 +2534,7 @@
         </w:rPr>
         <w:t xml:space="preserve">en el archivo </w:t>
       </w:r>
-      <w:del w:id="98" w:author="Nahuel Defossé" w:date="2018-03-31T23:20:00Z">
+      <w:del w:id="115" w:author="Nahuel Defossé" w:date="2018-03-31T23:20:00Z">
         <w:r>
           <w:rPr>
             <w:rFonts w:ascii="Arial" w:hAnsi="Arial" w:cs="Arial"/>
@@ -2335,22 +2544,14 @@
           <w:delText>api</w:delText>
         </w:r>
       </w:del>
-      <w:ins w:id="99" w:author="Nahuel Defossé" w:date="2018-03-31T23:20:00Z">
-        <w:r>
-          <w:rPr>
-            <w:rFonts w:ascii="Arial" w:hAnsi="Arial" w:cs="Arial"/>
-            <w:sz w:val="24"/>
-            <w:szCs w:val="24"/>
-          </w:rPr>
-          <w:t>A</w:t>
-        </w:r>
-        <w:r>
-          <w:rPr>
-            <w:rFonts w:ascii="Arial" w:hAnsi="Arial" w:cs="Arial"/>
-            <w:sz w:val="24"/>
-            <w:szCs w:val="24"/>
-          </w:rPr>
-          <w:t>pi</w:t>
+      <w:ins w:id="116" w:author="Nahuel Defossé" w:date="2018-03-31T23:20:00Z">
+        <w:r>
+          <w:rPr>
+            <w:rFonts w:ascii="Arial" w:hAnsi="Arial" w:cs="Arial"/>
+            <w:sz w:val="24"/>
+            <w:szCs w:val="24"/>
+          </w:rPr>
+          <w:t>Api</w:t>
         </w:r>
       </w:ins>
       <w:r>
@@ -2382,11 +2583,11 @@
     <w:p>
       <w:pPr>
         <w:rPr>
-          <w:del w:id="100" w:author="Nahuel Defossé" w:date="2018-03-31T23:39:00Z"/>
-        </w:rPr>
-      </w:pPr>
-      <w:commentRangeStart w:id="101"/>
-      <w:del w:id="102" w:author="Nahuel Defossé" w:date="2018-03-31T23:39:00Z">
+          <w:del w:id="117" w:author="Nahuel Defossé" w:date="2018-03-31T23:39:00Z"/>
+        </w:rPr>
+      </w:pPr>
+      <w:commentRangeStart w:id="118"/>
+      <w:del w:id="119" w:author="Nahuel Defossé" w:date="2018-03-31T23:39:00Z">
         <w:r>
           <w:rPr>
             <w:rFonts w:ascii="Arial" w:hAnsi="Arial" w:cs="Arial"/>
@@ -2423,12 +2624,12 @@
           <w:delText xml:space="preserve"> </w:delText>
         </w:r>
       </w:del>
-      <w:commentRangeEnd w:id="101"/>
+      <w:commentRangeEnd w:id="118"/>
       <w:r>
         <w:rPr>
           <w:rStyle w:val="Refdecomentario"/>
         </w:rPr>
-        <w:commentReference w:id="101"/>
+        <w:commentReference w:id="118"/>
       </w:r>
     </w:p>
     <w:p/>
@@ -2448,14 +2649,14 @@
         </w:rPr>
         <w:t xml:space="preserve">Las </w:t>
       </w:r>
-      <w:del w:id="103" w:author="Nahuel Defossé" w:date="2018-03-31T23:39:00Z">
+      <w:del w:id="120" w:author="Nahuel Defossé" w:date="2018-03-31T23:39:00Z">
         <w:r>
           <w:rPr>
             <w:rFonts w:ascii="Arial" w:hAnsi="Arial" w:cs="Arial"/>
             <w:i/>
             <w:sz w:val="24"/>
             <w:szCs w:val="24"/>
-            <w:rPrChange w:id="104" w:author="Nahuel Defossé" w:date="2018-03-31T23:39:00Z">
+            <w:rPrChange w:id="121" w:author="Nahuel Defossé" w:date="2018-03-31T23:39:00Z">
               <w:rPr>
                 <w:rFonts w:ascii="Arial" w:hAnsi="Arial" w:cs="Arial"/>
                 <w:sz w:val="24"/>
@@ -2466,7 +2667,7 @@
           <w:delText xml:space="preserve">distintas </w:delText>
         </w:r>
       </w:del>
-      <w:ins w:id="105" w:author="Nahuel Defossé" w:date="2018-03-31T23:39:00Z">
+      <w:ins w:id="122" w:author="Nahuel Defossé" w:date="2018-03-31T23:39:00Z">
         <w:r>
           <w:rPr>
             <w:rFonts w:ascii="Arial" w:hAnsi="Arial" w:cs="Arial"/>
@@ -2477,13 +2678,13 @@
           <w:t xml:space="preserve">endpoints </w:t>
         </w:r>
       </w:ins>
-      <w:ins w:id="106" w:author="Nahuel Defossé" w:date="2018-03-31T23:40:00Z">
-        <w:r>
-          <w:rPr>
-            <w:rFonts w:ascii="Arial" w:hAnsi="Arial" w:cs="Arial"/>
-            <w:sz w:val="24"/>
-            <w:szCs w:val="24"/>
-            <w:rPrChange w:id="107" w:author="Nahuel Defossé" w:date="2018-03-31T23:40:00Z">
+      <w:ins w:id="123" w:author="Nahuel Defossé" w:date="2018-03-31T23:40:00Z">
+        <w:r>
+          <w:rPr>
+            <w:rFonts w:ascii="Arial" w:hAnsi="Arial" w:cs="Arial"/>
+            <w:sz w:val="24"/>
+            <w:szCs w:val="24"/>
+            <w:rPrChange w:id="124" w:author="Nahuel Defossé" w:date="2018-03-31T23:40:00Z">
               <w:rPr>
                 <w:rFonts w:ascii="Arial" w:hAnsi="Arial" w:cs="Arial"/>
                 <w:i/>
@@ -2503,7 +2704,7 @@
           <w:t xml:space="preserve">, </w:t>
         </w:r>
       </w:ins>
-      <w:del w:id="108" w:author="Nahuel Defossé" w:date="2018-03-31T23:40:00Z">
+      <w:del w:id="125" w:author="Nahuel Defossé" w:date="2018-03-31T23:40:00Z">
         <w:r>
           <w:rPr>
             <w:rFonts w:ascii="Arial" w:hAnsi="Arial" w:cs="Arial"/>
@@ -2513,7 +2714,7 @@
           <w:delText>llamadas resueltas</w:delText>
         </w:r>
       </w:del>
-      <w:ins w:id="109" w:author="Nahuel Defossé" w:date="2018-03-31T23:40:00Z">
+      <w:ins w:id="126" w:author="Nahuel Defossé" w:date="2018-03-31T23:40:00Z">
         <w:r>
           <w:rPr>
             <w:rFonts w:ascii="Arial" w:hAnsi="Arial" w:cs="Arial"/>
@@ -2531,7 +2732,7 @@
         </w:rPr>
         <w:t xml:space="preserve"> por Express, </w:t>
       </w:r>
-      <w:del w:id="110" w:author="Nahuel Defossé" w:date="2018-03-31T23:40:00Z">
+      <w:del w:id="127" w:author="Nahuel Defossé" w:date="2018-03-31T23:40:00Z">
         <w:r>
           <w:rPr>
             <w:rFonts w:ascii="Arial" w:hAnsi="Arial" w:cs="Arial"/>
@@ -2613,7 +2814,7 @@
           <w:numId w:val="2"/>
         </w:numPr>
         <w:rPr>
-          <w:ins w:id="111" w:author="Nahuel Defossé" w:date="2018-03-31T23:41:00Z"/>
+          <w:ins w:id="128" w:author="Nahuel Defossé" w:date="2018-03-31T23:41:00Z"/>
           <w:rFonts w:ascii="Arial" w:hAnsi="Arial" w:cs="Arial"/>
           <w:sz w:val="24"/>
           <w:szCs w:val="24"/>
@@ -2676,15 +2877,15 @@
           <w:numId w:val="2"/>
         </w:numPr>
         <w:rPr>
-          <w:del w:id="112" w:author="Nahuel Defossé" w:date="2018-03-31T23:41:00Z"/>
-          <w:moveTo w:id="113" w:author="Nahuel Defossé" w:date="2018-03-31T23:41:00Z"/>
-          <w:rFonts w:ascii="Arial" w:hAnsi="Arial" w:cs="Arial"/>
-          <w:sz w:val="24"/>
-          <w:szCs w:val="24"/>
-        </w:rPr>
-      </w:pPr>
-      <w:moveToRangeStart w:id="114" w:author="Nahuel Defossé" w:date="2018-03-31T23:41:00Z" w:name="move510303031"/>
-      <w:moveTo w:id="115" w:author="Nahuel Defossé" w:date="2018-03-31T23:41:00Z">
+          <w:del w:id="129" w:author="Nahuel Defossé" w:date="2018-03-31T23:41:00Z"/>
+          <w:moveTo w:id="130" w:author="Nahuel Defossé" w:date="2018-03-31T23:41:00Z"/>
+          <w:rFonts w:ascii="Arial" w:hAnsi="Arial" w:cs="Arial"/>
+          <w:sz w:val="24"/>
+          <w:szCs w:val="24"/>
+        </w:rPr>
+      </w:pPr>
+      <w:moveToRangeStart w:id="131" w:author="Nahuel Defossé" w:date="2018-03-31T23:41:00Z" w:name="move510303031"/>
+      <w:moveTo w:id="132" w:author="Nahuel Defossé" w:date="2018-03-31T23:41:00Z">
         <w:r>
           <w:rPr>
             <w:rFonts w:ascii="Arial" w:hAnsi="Arial" w:cs="Arial"/>
@@ -2719,7 +2920,7 @@
         </w:r>
       </w:moveTo>
     </w:p>
-    <w:moveToRangeEnd w:id="114"/>
+    <w:moveToRangeEnd w:id="131"/>
     <w:p>
       <w:pPr>
         <w:pStyle w:val="Prrafodelista"/>
@@ -2731,7 +2932,7 @@
           <w:rFonts w:ascii="Arial" w:hAnsi="Arial" w:cs="Arial"/>
           <w:sz w:val="24"/>
           <w:szCs w:val="24"/>
-          <w:rPrChange w:id="116" w:author="Nahuel Defossé" w:date="2018-03-31T23:41:00Z">
+          <w:rPrChange w:id="133" w:author="Nahuel Defossé" w:date="2018-03-31T23:41:00Z">
             <w:rPr/>
           </w:rPrChange>
         </w:rPr>
@@ -2864,6 +3065,7 @@
           <w:sz w:val="24"/>
           <w:szCs w:val="24"/>
         </w:rPr>
+        <w:lastRenderedPageBreak/>
         <w:t>Arriba</w:t>
       </w:r>
       <w:r>
@@ -2952,7 +3154,7 @@
         </w:rPr>
         <w:t xml:space="preserve">, </w:t>
       </w:r>
-      <w:del w:id="117" w:author="Nahuel Defossé" w:date="2018-03-31T23:40:00Z">
+      <w:del w:id="134" w:author="Nahuel Defossé" w:date="2018-03-31T23:40:00Z">
         <w:r>
           <w:rPr>
             <w:rFonts w:ascii="Arial" w:hAnsi="Arial" w:cs="Arial"/>
@@ -2962,7 +3164,7 @@
           <w:delText xml:space="preserve">obteniendo </w:delText>
         </w:r>
       </w:del>
-      <w:ins w:id="118" w:author="Nahuel Defossé" w:date="2018-03-31T23:40:00Z">
+      <w:ins w:id="135" w:author="Nahuel Defossé" w:date="2018-03-31T23:40:00Z">
         <w:r>
           <w:rPr>
             <w:rFonts w:ascii="Arial" w:hAnsi="Arial" w:cs="Arial"/>
@@ -2980,7 +3182,7 @@
           <w:t xml:space="preserve"> </w:t>
         </w:r>
       </w:ins>
-      <w:del w:id="119" w:author="Nahuel Defossé" w:date="2018-03-31T23:41:00Z">
+      <w:del w:id="136" w:author="Nahuel Defossé" w:date="2018-03-31T23:41:00Z">
         <w:r>
           <w:rPr>
             <w:rFonts w:ascii="Arial" w:hAnsi="Arial" w:cs="Arial"/>
@@ -2998,7 +3200,7 @@
         </w:rPr>
         <w:t xml:space="preserve">valores de </w:t>
       </w:r>
-      <w:ins w:id="120" w:author="Nahuel Defossé" w:date="2018-03-31T23:41:00Z">
+      <w:ins w:id="137" w:author="Nahuel Defossé" w:date="2018-03-31T23:41:00Z">
         <w:r>
           <w:rPr>
             <w:rFonts w:ascii="Arial" w:hAnsi="Arial" w:cs="Arial"/>
@@ -3016,7 +3218,7 @@
         </w:rPr>
         <w:t>ultrasonido</w:t>
       </w:r>
-      <w:del w:id="121" w:author="Nahuel Defossé" w:date="2018-03-31T23:41:00Z">
+      <w:del w:id="138" w:author="Nahuel Defossé" w:date="2018-03-31T23:41:00Z">
         <w:r>
           <w:rPr>
             <w:rFonts w:ascii="Arial" w:hAnsi="Arial" w:cs="Arial"/>
@@ -3080,7 +3282,7 @@
         </w:rPr>
         <w:t xml:space="preserve">, </w:t>
       </w:r>
-      <w:del w:id="122" w:author="Nahuel Defossé" w:date="2018-03-31T23:41:00Z">
+      <w:del w:id="139" w:author="Nahuel Defossé" w:date="2018-03-31T23:41:00Z">
         <w:r>
           <w:rPr>
             <w:rFonts w:ascii="Arial" w:hAnsi="Arial" w:cs="Arial"/>
@@ -3090,7 +3292,7 @@
           <w:delText xml:space="preserve">obteniendo </w:delText>
         </w:r>
       </w:del>
-      <w:ins w:id="123" w:author="Nahuel Defossé" w:date="2018-03-31T23:41:00Z">
+      <w:ins w:id="140" w:author="Nahuel Defossé" w:date="2018-03-31T23:41:00Z">
         <w:r>
           <w:rPr>
             <w:rFonts w:ascii="Arial" w:hAnsi="Arial" w:cs="Arial"/>
@@ -3108,7 +3310,7 @@
           <w:t xml:space="preserve"> </w:t>
         </w:r>
       </w:ins>
-      <w:del w:id="124" w:author="Nahuel Defossé" w:date="2018-03-31T23:41:00Z">
+      <w:del w:id="141" w:author="Nahuel Defossé" w:date="2018-03-31T23:41:00Z">
         <w:r>
           <w:rPr>
             <w:rFonts w:ascii="Arial" w:hAnsi="Arial" w:cs="Arial"/>
@@ -3151,14 +3353,14 @@
           <w:numId w:val="2"/>
         </w:numPr>
         <w:rPr>
-          <w:moveFrom w:id="125" w:author="Nahuel Defossé" w:date="2018-03-31T23:41:00Z"/>
-          <w:rFonts w:ascii="Arial" w:hAnsi="Arial" w:cs="Arial"/>
-          <w:sz w:val="24"/>
-          <w:szCs w:val="24"/>
-        </w:rPr>
-      </w:pPr>
-      <w:moveFromRangeStart w:id="126" w:author="Nahuel Defossé" w:date="2018-03-31T23:41:00Z" w:name="move510303031"/>
-      <w:moveFrom w:id="127" w:author="Nahuel Defossé" w:date="2018-03-31T23:41:00Z">
+          <w:moveFrom w:id="142" w:author="Nahuel Defossé" w:date="2018-03-31T23:41:00Z"/>
+          <w:rFonts w:ascii="Arial" w:hAnsi="Arial" w:cs="Arial"/>
+          <w:sz w:val="24"/>
+          <w:szCs w:val="24"/>
+        </w:rPr>
+      </w:pPr>
+      <w:moveFromRangeStart w:id="143" w:author="Nahuel Defossé" w:date="2018-03-31T23:41:00Z" w:name="move510303031"/>
+      <w:moveFrom w:id="144" w:author="Nahuel Defossé" w:date="2018-03-31T23:41:00Z">
         <w:r>
           <w:rPr>
             <w:rFonts w:ascii="Arial" w:hAnsi="Arial" w:cs="Arial"/>
@@ -3201,7 +3403,7 @@
         </w:r>
       </w:moveFrom>
     </w:p>
-    <w:moveFromRangeEnd w:id="126"/>
+    <w:moveFromRangeEnd w:id="143"/>
     <w:p>
       <w:pPr>
         <w:pStyle w:val="Prrafodelista"/>
@@ -3254,7 +3456,7 @@
           <w:szCs w:val="32"/>
         </w:rPr>
       </w:pPr>
-      <w:bookmarkStart w:id="128" w:name="_Toc504153960"/>
+      <w:bookmarkStart w:id="145" w:name="_Toc504153960"/>
       <w:r>
         <w:rPr>
           <w:b/>
@@ -3271,7 +3473,7 @@
         </w:rPr>
         <w:t>Esquema de la arquitectura lógica</w:t>
       </w:r>
-      <w:bookmarkEnd w:id="128"/>
+      <w:bookmarkEnd w:id="145"/>
     </w:p>
     <w:p/>
     <w:p>
@@ -3282,7 +3484,7 @@
           <w:szCs w:val="24"/>
         </w:rPr>
       </w:pPr>
-      <w:del w:id="129" w:author="Nahuel Defossé" w:date="2018-03-31T23:43:00Z">
+      <w:del w:id="146" w:author="Nahuel Defossé" w:date="2018-03-31T23:43:00Z">
         <w:r>
           <w:rPr>
             <w:rFonts w:ascii="Arial" w:hAnsi="Arial" w:cs="Arial"/>
@@ -3292,7 +3494,7 @@
           <w:delText xml:space="preserve">La </w:delText>
         </w:r>
       </w:del>
-      <w:ins w:id="130" w:author="Nahuel Defossé" w:date="2018-03-31T23:43:00Z">
+      <w:ins w:id="147" w:author="Nahuel Defossé" w:date="2018-03-31T23:43:00Z">
         <w:r>
           <w:rPr>
             <w:rFonts w:ascii="Arial" w:hAnsi="Arial" w:cs="Arial"/>
@@ -3302,7 +3504,7 @@
           <w:t xml:space="preserve">El funcionamiento de la aplicación se basa en </w:t>
         </w:r>
       </w:ins>
-      <w:del w:id="131" w:author="Nahuel Defossé" w:date="2018-03-31T23:43:00Z">
+      <w:del w:id="148" w:author="Nahuel Defossé" w:date="2018-03-31T23:43:00Z">
         <w:r>
           <w:rPr>
             <w:rFonts w:ascii="Arial" w:hAnsi="Arial" w:cs="Arial"/>
@@ -3312,7 +3514,7 @@
           <w:delText xml:space="preserve">combinación </w:delText>
         </w:r>
       </w:del>
-      <w:ins w:id="132" w:author="Nahuel Defossé" w:date="2018-03-31T23:43:00Z">
+      <w:ins w:id="149" w:author="Nahuel Defossé" w:date="2018-03-31T23:43:00Z">
         <w:r>
           <w:rPr>
             <w:rFonts w:ascii="Arial" w:hAnsi="Arial" w:cs="Arial"/>
@@ -3322,7 +3524,7 @@
           <w:t xml:space="preserve">la comunicación entre </w:t>
         </w:r>
       </w:ins>
-      <w:del w:id="133" w:author="Nahuel Defossé" w:date="2018-03-31T23:43:00Z">
+      <w:del w:id="150" w:author="Nahuel Defossé" w:date="2018-03-31T23:43:00Z">
         <w:r>
           <w:rPr>
             <w:rFonts w:ascii="Arial" w:hAnsi="Arial" w:cs="Arial"/>
@@ -3340,7 +3542,7 @@
         </w:rPr>
         <w:t>el</w:t>
       </w:r>
-      <w:del w:id="134" w:author="Nahuel Defossé" w:date="2018-03-31T23:43:00Z">
+      <w:del w:id="151" w:author="Nahuel Defossé" w:date="2018-03-31T23:43:00Z">
         <w:r>
           <w:rPr>
             <w:rFonts w:ascii="Arial" w:hAnsi="Arial" w:cs="Arial"/>
@@ -3350,7 +3552,7 @@
           <w:delText xml:space="preserve"> </w:delText>
         </w:r>
       </w:del>
-      <w:ins w:id="135" w:author="Nahuel Defossé" w:date="2018-03-31T23:42:00Z">
+      <w:ins w:id="152" w:author="Nahuel Defossé" w:date="2018-03-31T23:42:00Z">
         <w:r>
           <w:rPr>
             <w:rFonts w:ascii="Arial" w:hAnsi="Arial" w:cs="Arial"/>
@@ -3385,14 +3587,14 @@
           <w:t xml:space="preserve"> </w:t>
         </w:r>
       </w:ins>
-      <w:del w:id="136" w:author="Nahuel Defossé" w:date="2018-03-31T23:43:00Z">
+      <w:del w:id="153" w:author="Nahuel Defossé" w:date="2018-03-31T23:43:00Z">
         <w:r>
           <w:rPr>
             <w:rFonts w:ascii="Arial" w:hAnsi="Arial" w:cs="Arial"/>
             <w:i/>
             <w:sz w:val="24"/>
             <w:szCs w:val="24"/>
-            <w:rPrChange w:id="137" w:author="Nahuel Defossé" w:date="2018-03-31T23:42:00Z">
+            <w:rPrChange w:id="154" w:author="Nahuel Defossé" w:date="2018-03-31T23:42:00Z">
               <w:rPr>
                 <w:rFonts w:ascii="Arial" w:hAnsi="Arial" w:cs="Arial"/>
                 <w:sz w:val="24"/>
@@ -3419,7 +3621,7 @@
         </w:rPr>
         <w:t xml:space="preserve">con </w:t>
       </w:r>
-      <w:ins w:id="138" w:author="Nahuel Defossé" w:date="2018-03-31T23:43:00Z">
+      <w:ins w:id="155" w:author="Nahuel Defossé" w:date="2018-03-31T23:43:00Z">
         <w:r>
           <w:rPr>
             <w:rFonts w:ascii="Arial" w:hAnsi="Arial" w:cs="Arial"/>
@@ -3454,7 +3656,7 @@
           <w:t xml:space="preserve"> </w:t>
         </w:r>
       </w:ins>
-      <w:del w:id="139" w:author="Nahuel Defossé" w:date="2018-03-31T23:42:00Z">
+      <w:del w:id="156" w:author="Nahuel Defossé" w:date="2018-03-31T23:42:00Z">
         <w:r>
           <w:rPr>
             <w:rFonts w:ascii="Arial" w:hAnsi="Arial" w:cs="Arial"/>
@@ -3469,7 +3671,7 @@
             <w:i/>
             <w:sz w:val="24"/>
             <w:szCs w:val="24"/>
-            <w:rPrChange w:id="140" w:author="Nahuel Defossé" w:date="2018-03-31T23:42:00Z">
+            <w:rPrChange w:id="157" w:author="Nahuel Defossé" w:date="2018-03-31T23:42:00Z">
               <w:rPr>
                 <w:rFonts w:ascii="Arial" w:hAnsi="Arial" w:cs="Arial"/>
                 <w:sz w:val="24"/>
@@ -3488,7 +3690,7 @@
           <w:delText xml:space="preserve"> (cliente) </w:delText>
         </w:r>
       </w:del>
-      <w:del w:id="141" w:author="Nahuel Defossé" w:date="2018-03-31T23:43:00Z">
+      <w:del w:id="158" w:author="Nahuel Defossé" w:date="2018-03-31T23:43:00Z">
         <w:r>
           <w:rPr>
             <w:rFonts w:ascii="Arial" w:hAnsi="Arial" w:cs="Arial"/>
@@ -3614,7 +3816,7 @@
           <w:lang w:val="en-US" w:eastAsia="en-US"/>
         </w:rPr>
         <w:drawing>
-          <wp:inline distT="0" distB="0" distL="0" distR="0" wp14:anchorId="7EDDFE5E" wp14:editId="25745130">
+          <wp:inline distT="0" distB="0" distL="0" distR="0" wp14:anchorId="0016C878" wp14:editId="051545C4">
             <wp:extent cx="5400675" cy="4305935"/>
             <wp:effectExtent l="0" t="0" r="9525" b="0"/>
             <wp:docPr id="240" name="Imagen 240"/>
@@ -3631,7 +3833,7 @@
                     </pic:cNvPicPr>
                   </pic:nvPicPr>
                   <pic:blipFill>
-                    <a:blip r:embed="rId18">
+                    <a:blip r:embed="rId21">
                       <a:extLst>
                         <a:ext uri="{28A0092B-C50C-407E-A947-70E740481C1C}">
                           <a14:useLocalDpi xmlns:a14="http://schemas.microsoft.com/office/drawing/2010/main" val="0"/>
@@ -3668,8 +3870,8 @@
         <w:pStyle w:val="Descripcin"/>
         <w:jc w:val="center"/>
       </w:pPr>
-      <w:bookmarkStart w:id="142" w:name="_Toc504154024"/>
-      <w:bookmarkStart w:id="143" w:name="_Ref508310820"/>
+      <w:bookmarkStart w:id="159" w:name="_Toc504154024"/>
+      <w:bookmarkStart w:id="160" w:name="_Ref508310820"/>
       <w:r>
         <w:t xml:space="preserve">Ilustración </w:t>
       </w:r>
@@ -3700,8 +3902,8 @@
       <w:r>
         <w:t>Arquitectura lógica del SAR</w:t>
       </w:r>
-      <w:bookmarkEnd w:id="142"/>
-      <w:bookmarkEnd w:id="143"/>
+      <w:bookmarkEnd w:id="159"/>
+      <w:bookmarkEnd w:id="160"/>
     </w:p>
     <w:p>
       <w:pPr>
@@ -3714,7 +3916,7 @@
           <w:szCs w:val="32"/>
         </w:rPr>
       </w:pPr>
-      <w:bookmarkStart w:id="144" w:name="_Toc504153962"/>
+      <w:bookmarkStart w:id="161" w:name="_Toc504153962"/>
       <w:r>
         <w:rPr>
           <w:b/>
@@ -3739,6 +3941,7 @@
           <w:sz w:val="32"/>
           <w:szCs w:val="32"/>
         </w:rPr>
+        <w:lastRenderedPageBreak/>
         <w:t>10.4</w:t>
       </w:r>
       <w:r>
@@ -3757,7 +3960,7 @@
         </w:rPr>
         <w:t>Funcionamiento de la App</w:t>
       </w:r>
-      <w:bookmarkEnd w:id="144"/>
+      <w:bookmarkEnd w:id="161"/>
     </w:p>
     <w:p/>
     <w:p>
@@ -3883,7 +4086,7 @@
         <mc:AlternateContent>
           <mc:Choice Requires="wps">
             <w:drawing>
-              <wp:anchor distT="0" distB="0" distL="114300" distR="114300" simplePos="0" relativeHeight="251661312" behindDoc="0" locked="0" layoutInCell="1" allowOverlap="1" wp14:anchorId="5C66224A" wp14:editId="0E82EB29">
+              <wp:anchor distT="0" distB="0" distL="114300" distR="114300" simplePos="0" relativeHeight="251661312" behindDoc="0" locked="0" layoutInCell="1" allowOverlap="1" wp14:anchorId="1C221D17" wp14:editId="63C2B4EB">
                 <wp:simplePos x="0" y="0"/>
                 <wp:positionH relativeFrom="column">
                   <wp:posOffset>1162733</wp:posOffset>
@@ -3956,7 +4159,7 @@
           </mc:Choice>
           <mc:Fallback>
             <w:pict>
-              <v:shapetype w14:anchorId="5C66224A" id="_x0000_t47" coordsize="21600,21600" o:spt="47" adj="-8280,24300,-1800,4050" path="m@0@1l@2@3nfem,l21600,r,21600l,21600xe">
+              <v:shapetype w14:anchorId="1C221D17" id="_x0000_t47" coordsize="21600,21600" o:spt="47" adj="-8280,24300,-1800,4050" path="m@0@1l@2@3nfem,l21600,r,21600l,21600xe">
                 <v:stroke joinstyle="miter"/>
                 <v:formulas>
                   <v:f eqn="val #0"/>
@@ -3971,7 +4174,7 @@
                 </v:handles>
                 <o:callout v:ext="edit" type="oneSegment" on="t"/>
               </v:shapetype>
-              <v:shape id="Globo: línea 6" o:spid="_x0000_s1027" type="#_x0000_t47" style="position:absolute;left:0;text-align:left;margin-left:91.55pt;margin-top:13.95pt;width:50.25pt;height:19pt;z-index:251661312;visibility:visible;mso-wrap-style:square;mso-wrap-distance-left:9pt;mso-wrap-distance-top:0;mso-wrap-distance-right:9pt;mso-wrap-distance-bottom:0;mso-position-horizontal:absolute;mso-position-horizontal-relative:text;mso-position-vertical:absolute;mso-position-vertical-relative:text;v-text-anchor:middle" o:gfxdata="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" adj="-1564,-32070" fillcolor="#5b9bd5 [3204]" strokecolor="#1f4d78 [1604]" strokeweight="1pt">
+              <v:shape id="Globo: línea 6" o:spid="_x0000_s1027" type="#_x0000_t47" style="position:absolute;left:0;text-align:left;margin-left:91.55pt;margin-top:13.95pt;width:50.25pt;height:19pt;z-index:251661312;visibility:visible;mso-wrap-style:square;mso-wrap-distance-left:9pt;mso-wrap-distance-top:0;mso-wrap-distance-right:9pt;mso-wrap-distance-bottom:0;mso-position-horizontal:absolute;mso-position-horizontal-relative:text;mso-position-vertical:absolute;mso-position-vertical-relative:text;v-text-anchor:middle" o:gfxdata="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" adj="-1564,-32070" fillcolor="#5b9bd5 [3204]" strokecolor="#1f4d78 [1604]" strokeweight="1pt">
                 <v:textbox>
                   <w:txbxContent>
                     <w:p>
@@ -4001,7 +4204,7 @@
         <mc:AlternateContent>
           <mc:Choice Requires="wps">
             <w:drawing>
-              <wp:anchor distT="0" distB="0" distL="114300" distR="114300" simplePos="0" relativeHeight="251659264" behindDoc="0" locked="0" layoutInCell="1" allowOverlap="1" wp14:anchorId="2D937564" wp14:editId="46F63F2B">
+              <wp:anchor distT="0" distB="0" distL="114300" distR="114300" simplePos="0" relativeHeight="251659264" behindDoc="0" locked="0" layoutInCell="1" allowOverlap="1" wp14:anchorId="3FA38086" wp14:editId="7E8676C2">
                 <wp:simplePos x="0" y="0"/>
                 <wp:positionH relativeFrom="column">
                   <wp:posOffset>231080</wp:posOffset>
@@ -4074,7 +4277,7 @@
           </mc:Choice>
           <mc:Fallback>
             <w:pict>
-              <v:shape w14:anchorId="2D937564" id="Globo: línea 5" o:spid="_x0000_s1028" type="#_x0000_t47" style="position:absolute;left:0;text-align:left;margin-left:18.2pt;margin-top:13.3pt;width:50.25pt;height:19pt;z-index:251659264;visibility:visible;mso-wrap-style:square;mso-wrap-distance-left:9pt;mso-wrap-distance-top:0;mso-wrap-distance-right:9pt;mso-wrap-distance-bottom:0;mso-position-horizontal:absolute;mso-position-horizontal-relative:text;mso-position-vertical:absolute;mso-position-vertical-relative:text;v-text-anchor:middle" o:gfxdata="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" adj="-1564,-32842" fillcolor="#5b9bd5 [3204]" strokecolor="#1f4d78 [1604]" strokeweight="1pt">
+              <v:shape w14:anchorId="3FA38086" id="Globo: línea 5" o:spid="_x0000_s1028" type="#_x0000_t47" style="position:absolute;left:0;text-align:left;margin-left:18.2pt;margin-top:13.3pt;width:50.25pt;height:19pt;z-index:251659264;visibility:visible;mso-wrap-style:square;mso-wrap-distance-left:9pt;mso-wrap-distance-top:0;mso-wrap-distance-right:9pt;mso-wrap-distance-bottom:0;mso-position-horizontal:absolute;mso-position-horizontal-relative:text;mso-position-vertical:absolute;mso-position-vertical-relative:text;v-text-anchor:middle" o:gfxdata="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" adj="-1564,-32842" fillcolor="#5b9bd5 [3204]" strokecolor="#1f4d78 [1604]" strokeweight="1pt">
                 <v:textbox>
                   <w:txbxContent>
                     <w:p>
@@ -4220,7 +4423,7 @@
           <w:lang w:val="en-US" w:eastAsia="en-US"/>
         </w:rPr>
         <w:drawing>
-          <wp:inline distT="0" distB="0" distL="0" distR="0" wp14:anchorId="0A2CA7BE" wp14:editId="05B0C33E">
+          <wp:inline distT="0" distB="0" distL="0" distR="0" wp14:anchorId="0786E7C4" wp14:editId="5D760445">
             <wp:extent cx="5391150" cy="1346200"/>
             <wp:effectExtent l="0" t="0" r="0" b="6350"/>
             <wp:docPr id="1" name="Imagen 1"/>
@@ -4237,7 +4440,7 @@
                     </pic:cNvPicPr>
                   </pic:nvPicPr>
                   <pic:blipFill>
-                    <a:blip r:embed="rId19" cstate="print">
+                    <a:blip r:embed="rId22" cstate="print">
                       <a:extLst>
                         <a:ext uri="{28A0092B-C50C-407E-A947-70E740481C1C}">
                           <a14:useLocalDpi xmlns:a14="http://schemas.microsoft.com/office/drawing/2010/main" val="0"/>
@@ -4279,7 +4482,7 @@
           <w:szCs w:val="24"/>
         </w:rPr>
       </w:pPr>
-      <w:bookmarkStart w:id="145" w:name="_Ref508311042"/>
+      <w:bookmarkStart w:id="162" w:name="_Ref508311042"/>
       <w:r>
         <w:t xml:space="preserve">Ilustración </w:t>
       </w:r>
@@ -4304,12 +4507,12 @@
       <w:r>
         <w:t xml:space="preserve"> - Aplicación web</w:t>
       </w:r>
-      <w:bookmarkEnd w:id="145"/>
+      <w:bookmarkEnd w:id="162"/>
     </w:p>
     <w:p>
       <w:pPr>
         <w:rPr>
-          <w:del w:id="146" w:author="Nahuel Defossé" w:date="2018-03-31T23:45:00Z"/>
+          <w:del w:id="163" w:author="Nahuel Defossé" w:date="2018-03-31T23:45:00Z"/>
           <w:rFonts w:ascii="Arial" w:hAnsi="Arial" w:cs="Arial"/>
           <w:sz w:val="24"/>
           <w:szCs w:val="24"/>
@@ -4323,7 +4526,7 @@
         </w:rPr>
         <w:t xml:space="preserve">Como se puede </w:t>
       </w:r>
-      <w:del w:id="147" w:author="Nahuel Defossé" w:date="2018-03-31T23:44:00Z">
+      <w:del w:id="164" w:author="Nahuel Defossé" w:date="2018-03-31T23:44:00Z">
         <w:r>
           <w:rPr>
             <w:rFonts w:ascii="Arial" w:hAnsi="Arial" w:cs="Arial"/>
@@ -4333,7 +4536,7 @@
           <w:delText>ver</w:delText>
         </w:r>
       </w:del>
-      <w:ins w:id="148" w:author="Nahuel Defossé" w:date="2018-03-31T23:44:00Z">
+      <w:ins w:id="165" w:author="Nahuel Defossé" w:date="2018-03-31T23:44:00Z">
         <w:r>
           <w:rPr>
             <w:rFonts w:ascii="Arial" w:hAnsi="Arial" w:cs="Arial"/>
@@ -4351,7 +4554,7 @@
         </w:rPr>
         <w:t xml:space="preserve">, la interfaz cuenta con un menú, con tres </w:t>
       </w:r>
-      <w:del w:id="149" w:author="Nahuel Defossé" w:date="2018-03-31T23:45:00Z">
+      <w:del w:id="166" w:author="Nahuel Defossé" w:date="2018-03-31T23:45:00Z">
         <w:r>
           <w:rPr>
             <w:rFonts w:ascii="Arial" w:hAnsi="Arial" w:cs="Arial"/>
@@ -4361,7 +4564,7 @@
           <w:delText>opciones</w:delText>
         </w:r>
       </w:del>
-      <w:ins w:id="150" w:author="Nahuel Defossé" w:date="2018-03-31T23:45:00Z">
+      <w:ins w:id="167" w:author="Nahuel Defossé" w:date="2018-03-31T23:45:00Z">
         <w:r>
           <w:rPr>
             <w:rFonts w:ascii="Arial" w:hAnsi="Arial" w:cs="Arial"/>
@@ -4379,7 +4582,7 @@
         </w:rPr>
         <w:t>.</w:t>
       </w:r>
-      <w:ins w:id="151" w:author="Nahuel Defossé" w:date="2018-03-31T23:45:00Z">
+      <w:ins w:id="168" w:author="Nahuel Defossé" w:date="2018-03-31T23:45:00Z">
         <w:r>
           <w:rPr>
             <w:rFonts w:ascii="Arial" w:hAnsi="Arial" w:cs="Arial"/>
@@ -4398,7 +4601,7 @@
           <w:szCs w:val="24"/>
         </w:rPr>
       </w:pPr>
-      <w:del w:id="152" w:author="Nahuel Defossé" w:date="2018-03-31T23:45:00Z">
+      <w:del w:id="169" w:author="Nahuel Defossé" w:date="2018-03-31T23:45:00Z">
         <w:r>
           <w:rPr>
             <w:rFonts w:ascii="Arial" w:hAnsi="Arial" w:cs="Arial"/>
@@ -4416,7 +4619,7 @@
         </w:rPr>
         <w:t xml:space="preserve">stas </w:t>
       </w:r>
-      <w:del w:id="153" w:author="Nahuel Defossé" w:date="2018-03-31T23:45:00Z">
+      <w:del w:id="170" w:author="Nahuel Defossé" w:date="2018-03-31T23:45:00Z">
         <w:r>
           <w:rPr>
             <w:rFonts w:ascii="Arial" w:hAnsi="Arial" w:cs="Arial"/>
@@ -4442,7 +4645,7 @@
         </w:rPr>
         <w:t xml:space="preserve">son: Inicio, </w:t>
       </w:r>
-      <w:del w:id="154" w:author="Nahuel Defossé" w:date="2018-03-31T23:45:00Z">
+      <w:del w:id="171" w:author="Nahuel Defossé" w:date="2018-03-31T23:45:00Z">
         <w:r>
           <w:rPr>
             <w:rFonts w:ascii="Arial" w:hAnsi="Arial" w:cs="Arial"/>
@@ -4452,7 +4655,7 @@
           <w:delText xml:space="preserve">estadísticas </w:delText>
         </w:r>
       </w:del>
-      <w:ins w:id="155" w:author="Nahuel Defossé" w:date="2018-03-31T23:45:00Z">
+      <w:ins w:id="172" w:author="Nahuel Defossé" w:date="2018-03-31T23:45:00Z">
         <w:r>
           <w:rPr>
             <w:rFonts w:ascii="Arial" w:hAnsi="Arial" w:cs="Arial"/>
@@ -4478,7 +4681,7 @@
         </w:rPr>
         <w:t xml:space="preserve">y </w:t>
       </w:r>
-      <w:del w:id="156" w:author="Nahuel Defossé" w:date="2018-03-31T23:45:00Z">
+      <w:del w:id="173" w:author="Nahuel Defossé" w:date="2018-03-31T23:45:00Z">
         <w:r>
           <w:rPr>
             <w:rFonts w:ascii="Arial" w:hAnsi="Arial" w:cs="Arial"/>
@@ -4488,7 +4691,7 @@
           <w:delText xml:space="preserve">otras </w:delText>
         </w:r>
       </w:del>
-      <w:ins w:id="157" w:author="Nahuel Defossé" w:date="2018-03-31T23:45:00Z">
+      <w:ins w:id="174" w:author="Nahuel Defossé" w:date="2018-03-31T23:45:00Z">
         <w:r>
           <w:rPr>
             <w:rFonts w:ascii="Arial" w:hAnsi="Arial" w:cs="Arial"/>
@@ -4544,7 +4747,7 @@
         </w:rPr>
         <w:t xml:space="preserve">r/desactivar la visualización de video en tiempo real. Por debajo, de dicho botón, existe un conjunto de botones, que permiten controlar el movimiento y la dirección del robot móvil. En el panel derecho, </w:t>
       </w:r>
-      <w:del w:id="158" w:author="Nahuel Defossé" w:date="2018-03-31T23:46:00Z">
+      <w:del w:id="175" w:author="Nahuel Defossé" w:date="2018-03-31T23:46:00Z">
         <w:r>
           <w:rPr>
             <w:rFonts w:ascii="Arial" w:hAnsi="Arial" w:cs="Arial"/>
@@ -4554,7 +4757,7 @@
           <w:delText xml:space="preserve">veremos </w:delText>
         </w:r>
       </w:del>
-      <w:ins w:id="159" w:author="Nahuel Defossé" w:date="2018-03-31T23:46:00Z">
+      <w:ins w:id="176" w:author="Nahuel Defossé" w:date="2018-03-31T23:46:00Z">
         <w:r>
           <w:rPr>
             <w:rFonts w:ascii="Arial" w:hAnsi="Arial" w:cs="Arial"/>
@@ -4639,7 +4842,7 @@
         </w:rPr>
         <w:t xml:space="preserve">, que a través de unos selectores </w:t>
       </w:r>
-      <w:del w:id="160" w:author="Nahuel Defossé" w:date="2018-03-31T23:46:00Z">
+      <w:del w:id="177" w:author="Nahuel Defossé" w:date="2018-03-31T23:46:00Z">
         <w:r>
           <w:rPr>
             <w:rFonts w:ascii="Arial" w:hAnsi="Arial" w:cs="Arial"/>
@@ -4649,7 +4852,7 @@
           <w:delText xml:space="preserve">podemos </w:delText>
         </w:r>
       </w:del>
-      <w:ins w:id="161" w:author="Nahuel Defossé" w:date="2018-03-31T23:46:00Z">
+      <w:ins w:id="178" w:author="Nahuel Defossé" w:date="2018-03-31T23:46:00Z">
         <w:r>
           <w:rPr>
             <w:rFonts w:ascii="Arial" w:hAnsi="Arial" w:cs="Arial"/>
@@ -4755,8 +4958,9 @@
           <w:szCs w:val="26"/>
           <w:lang w:val="en-US" w:eastAsia="en-US"/>
         </w:rPr>
+        <w:lastRenderedPageBreak/>
         <w:drawing>
-          <wp:inline distT="0" distB="0" distL="0" distR="0" wp14:anchorId="3E9E7AF5" wp14:editId="2D77B5BD">
+          <wp:inline distT="0" distB="0" distL="0" distR="0" wp14:anchorId="138EC281" wp14:editId="66C896DE">
             <wp:extent cx="2990850" cy="2558642"/>
             <wp:effectExtent l="0" t="0" r="0" b="0"/>
             <wp:docPr id="4" name="Imagen 4"/>
@@ -4773,7 +4977,7 @@
                     </pic:cNvPicPr>
                   </pic:nvPicPr>
                   <pic:blipFill>
-                    <a:blip r:embed="rId20">
+                    <a:blip r:embed="rId23">
                       <a:extLst>
                         <a:ext uri="{28A0092B-C50C-407E-A947-70E740481C1C}">
                           <a14:useLocalDpi xmlns:a14="http://schemas.microsoft.com/office/drawing/2010/main" val="0"/>
@@ -4815,7 +5019,7 @@
           <w:szCs w:val="24"/>
         </w:rPr>
       </w:pPr>
-      <w:bookmarkStart w:id="162" w:name="_Ref508311141"/>
+      <w:bookmarkStart w:id="179" w:name="_Ref508311141"/>
       <w:r>
         <w:t xml:space="preserve">Ilustración </w:t>
       </w:r>
@@ -4840,7 +5044,7 @@
       <w:r>
         <w:t xml:space="preserve"> - Estadísticas de monóxido</w:t>
       </w:r>
-      <w:bookmarkEnd w:id="162"/>
+      <w:bookmarkEnd w:id="179"/>
     </w:p>
     <w:p>
       <w:pPr>
@@ -5052,7 +5256,7 @@
           <w:lang w:val="en-US" w:eastAsia="en-US"/>
         </w:rPr>
         <w:drawing>
-          <wp:inline distT="0" distB="0" distL="0" distR="0" wp14:anchorId="62D825B2" wp14:editId="192AFF13">
+          <wp:inline distT="0" distB="0" distL="0" distR="0" wp14:anchorId="3850B1D8" wp14:editId="0AC3743A">
             <wp:extent cx="5398770" cy="885190"/>
             <wp:effectExtent l="0" t="0" r="0" b="0"/>
             <wp:docPr id="2" name="Imagen 2"/>
@@ -5069,7 +5273,7 @@
                     </pic:cNvPicPr>
                   </pic:nvPicPr>
                   <pic:blipFill>
-                    <a:blip r:embed="rId21">
+                    <a:blip r:embed="rId24">
                       <a:extLst>
                         <a:ext uri="{28A0092B-C50C-407E-A947-70E740481C1C}">
                           <a14:useLocalDpi xmlns:a14="http://schemas.microsoft.com/office/drawing/2010/main" val="0"/>
@@ -5106,7 +5310,7 @@
         <w:pStyle w:val="Descripcin"/>
         <w:jc w:val="center"/>
       </w:pPr>
-      <w:bookmarkStart w:id="163" w:name="_Ref508311079"/>
+      <w:bookmarkStart w:id="180" w:name="_Ref508311079"/>
       <w:r>
         <w:t xml:space="preserve">Ilustración </w:t>
       </w:r>
@@ -5131,7 +5335,7 @@
       <w:r>
         <w:t xml:space="preserve"> - Aplicación web - Otras opciones</w:t>
       </w:r>
-      <w:bookmarkEnd w:id="163"/>
+      <w:bookmarkEnd w:id="180"/>
     </w:p>
     <w:p>
       <w:pPr>
@@ -5250,7 +5454,7 @@
         </w:rPr>
         <w:t xml:space="preserve"> de un módulo </w:t>
       </w:r>
-      <w:del w:id="164" w:author="Nahuel Defossé" w:date="2018-03-31T23:47:00Z">
+      <w:del w:id="181" w:author="Nahuel Defossé" w:date="2018-03-31T23:47:00Z">
         <w:r>
           <w:rPr>
             <w:rFonts w:ascii="Arial" w:hAnsi="Arial" w:cs="Arial"/>
@@ -5268,7 +5472,7 @@
           <w:delText xml:space="preserve"> </w:delText>
         </w:r>
       </w:del>
-      <w:ins w:id="165" w:author="Nahuel Defossé" w:date="2018-03-31T23:47:00Z">
+      <w:ins w:id="182" w:author="Nahuel Defossé" w:date="2018-03-31T23:47:00Z">
         <w:r>
           <w:rPr>
             <w:rFonts w:ascii="Arial" w:hAnsi="Arial" w:cs="Arial"/>
@@ -5408,7 +5612,7 @@
         </w:rPr>
         <w:t xml:space="preserve">Primeramente, se instalaron, </w:t>
       </w:r>
-      <w:del w:id="166" w:author="Nahuel Defossé" w:date="2018-03-31T23:48:00Z">
+      <w:del w:id="183" w:author="Nahuel Defossé" w:date="2018-03-31T23:48:00Z">
         <w:r>
           <w:rPr>
             <w:rFonts w:ascii="Arial" w:hAnsi="Arial" w:cs="Arial"/>
@@ -5418,7 +5622,7 @@
           <w:delText xml:space="preserve">mediante Raspbian, dos </w:delText>
         </w:r>
       </w:del>
-      <w:ins w:id="167" w:author="Nahuel Defossé" w:date="2018-03-31T23:48:00Z">
+      <w:ins w:id="184" w:author="Nahuel Defossé" w:date="2018-03-31T23:48:00Z">
         <w:r>
           <w:rPr>
             <w:rFonts w:ascii="Arial" w:hAnsi="Arial" w:cs="Arial"/>
@@ -5531,7 +5735,7 @@
           <w:color w:val="34495E"/>
           <w:sz w:val="20"/>
           <w:szCs w:val="20"/>
-          <w:rPrChange w:id="168" w:author="Nahuel Defossé" w:date="2018-03-31T23:07:00Z">
+          <w:rPrChange w:id="185" w:author="Nahuel Defossé" w:date="2018-03-31T23:07:00Z">
             <w:rPr>
               <w:rFonts w:ascii="Courier New" w:eastAsia="Times New Roman" w:hAnsi="Courier New" w:cs="Courier New"/>
               <w:color w:val="34495E"/>
@@ -5548,7 +5752,7 @@
           <w:color w:val="34495E"/>
           <w:sz w:val="20"/>
           <w:szCs w:val="20"/>
-          <w:rPrChange w:id="169" w:author="Nahuel Defossé" w:date="2018-03-31T23:07:00Z">
+          <w:rPrChange w:id="186" w:author="Nahuel Defossé" w:date="2018-03-31T23:07:00Z">
             <w:rPr>
               <w:rFonts w:ascii="Courier New" w:eastAsia="Times New Roman" w:hAnsi="Courier New" w:cs="Courier New"/>
               <w:color w:val="34495E"/>
@@ -5575,6 +5779,7 @@
           <w:sz w:val="24"/>
           <w:szCs w:val="24"/>
         </w:rPr>
+        <w:lastRenderedPageBreak/>
         <w:t xml:space="preserve">A </w:t>
       </w:r>
       <w:r>
@@ -5659,7 +5864,7 @@
         </w:rPr>
         <w:t xml:space="preserve">Dentro del mismo se comentaron dos líneas que </w:t>
       </w:r>
-      <w:del w:id="170" w:author="Nahuel Defossé" w:date="2018-03-31T23:48:00Z">
+      <w:del w:id="187" w:author="Nahuel Defossé" w:date="2018-03-31T23:48:00Z">
         <w:r>
           <w:rPr>
             <w:rFonts w:ascii="Arial" w:hAnsi="Arial" w:cs="Arial"/>
@@ -5669,7 +5874,7 @@
           <w:delText xml:space="preserve">permiten definir </w:delText>
         </w:r>
       </w:del>
-      <w:ins w:id="171" w:author="Nahuel Defossé" w:date="2018-03-31T23:48:00Z">
+      <w:ins w:id="188" w:author="Nahuel Defossé" w:date="2018-03-31T23:48:00Z">
         <w:r>
           <w:rPr>
             <w:rFonts w:ascii="Arial" w:hAnsi="Arial" w:cs="Arial"/>
@@ -5687,7 +5892,7 @@
         </w:rPr>
         <w:t>el nombre de dominio</w:t>
       </w:r>
-      <w:del w:id="172" w:author="Nahuel Defossé" w:date="2018-03-31T23:48:00Z">
+      <w:del w:id="189" w:author="Nahuel Defossé" w:date="2018-03-31T23:48:00Z">
         <w:r>
           <w:rPr>
             <w:rFonts w:ascii="Arial" w:hAnsi="Arial" w:cs="Arial"/>
@@ -5781,7 +5986,7 @@
         </w:rPr>
         <w:t>Se descoment</w:t>
       </w:r>
-      <w:del w:id="173" w:author="Nahuel Defossé" w:date="2018-03-31T23:48:00Z">
+      <w:del w:id="190" w:author="Nahuel Defossé" w:date="2018-03-31T23:48:00Z">
         <w:r>
           <w:rPr>
             <w:rFonts w:ascii="Arial" w:hAnsi="Arial" w:cs="Arial"/>
@@ -5791,7 +5996,7 @@
           <w:delText>o</w:delText>
         </w:r>
       </w:del>
-      <w:ins w:id="174" w:author="Nahuel Defossé" w:date="2018-03-31T23:48:00Z">
+      <w:ins w:id="191" w:author="Nahuel Defossé" w:date="2018-03-31T23:48:00Z">
         <w:r>
           <w:rPr>
             <w:rFonts w:ascii="Arial" w:hAnsi="Arial" w:cs="Arial"/>
@@ -5809,7 +6014,7 @@
         </w:rPr>
         <w:t xml:space="preserve"> la línea que a continuación se resalta, que </w:t>
       </w:r>
-      <w:del w:id="175" w:author="Nahuel Defossé" w:date="2018-03-31T23:49:00Z">
+      <w:del w:id="192" w:author="Nahuel Defossé" w:date="2018-03-31T23:49:00Z">
         <w:r>
           <w:rPr>
             <w:rFonts w:ascii="Arial" w:hAnsi="Arial" w:cs="Arial"/>
@@ -5827,7 +6032,7 @@
         </w:rPr>
         <w:t>defini</w:t>
       </w:r>
-      <w:ins w:id="176" w:author="Nahuel Defossé" w:date="2018-03-31T23:49:00Z">
+      <w:ins w:id="193" w:author="Nahuel Defossé" w:date="2018-03-31T23:49:00Z">
         <w:r>
           <w:rPr>
             <w:rFonts w:ascii="Arial" w:hAnsi="Arial" w:cs="Arial"/>
@@ -5837,7 +6042,7 @@
           <w:t xml:space="preserve">e </w:t>
         </w:r>
       </w:ins>
-      <w:del w:id="177" w:author="Nahuel Defossé" w:date="2018-03-31T23:49:00Z">
+      <w:del w:id="194" w:author="Nahuel Defossé" w:date="2018-03-31T23:49:00Z">
         <w:r>
           <w:rPr>
             <w:rFonts w:ascii="Arial" w:hAnsi="Arial" w:cs="Arial"/>
@@ -5961,7 +6166,7 @@
         </w:rPr>
         <w:t>Finalmente, la última configuración realizada con este archivo</w:t>
       </w:r>
-      <w:ins w:id="178" w:author="Nahuel Defossé" w:date="2018-03-31T23:49:00Z">
+      <w:ins w:id="195" w:author="Nahuel Defossé" w:date="2018-03-31T23:49:00Z">
         <w:r>
           <w:rPr>
             <w:rFonts w:ascii="Arial" w:hAnsi="Arial" w:cs="Arial"/>
@@ -5979,7 +6184,7 @@
         </w:rPr>
         <w:t xml:space="preserve"> fue la de definición de la </w:t>
       </w:r>
-      <w:ins w:id="179" w:author="Nahuel Defossé" w:date="2018-03-31T23:49:00Z">
+      <w:ins w:id="196" w:author="Nahuel Defossé" w:date="2018-03-31T23:49:00Z">
         <w:r>
           <w:rPr>
             <w:rFonts w:ascii="Arial" w:hAnsi="Arial" w:cs="Arial"/>
@@ -5997,7 +6202,7 @@
         </w:rPr>
         <w:t>LAN</w:t>
       </w:r>
-      <w:del w:id="180" w:author="Nahuel Defossé" w:date="2018-03-31T23:50:00Z">
+      <w:del w:id="197" w:author="Nahuel Defossé" w:date="2018-03-31T23:50:00Z">
         <w:r>
           <w:rPr>
             <w:rFonts w:ascii="Arial" w:hAnsi="Arial" w:cs="Arial"/>
@@ -6331,85 +6536,12 @@
           <w:lang w:val="en-US"/>
         </w:rPr>
       </w:pPr>
-      <w:proofErr w:type="spellStart"/>
       <w:r>
         <w:rPr>
           <w:color w:val="34495E"/>
           <w:lang w:val="en-US"/>
         </w:rPr>
-        <w:t>sudo</w:t>
-      </w:r>
-      <w:proofErr w:type="spellEnd"/>
-      <w:r>
-        <w:rPr>
-          <w:color w:val="34495E"/>
-          <w:lang w:val="en-US"/>
-        </w:rPr>
-        <w:t xml:space="preserve"> </w:t>
-      </w:r>
-      <w:proofErr w:type="spellStart"/>
-      <w:r>
-        <w:rPr>
-          <w:color w:val="34495E"/>
-          <w:lang w:val="en-US"/>
-        </w:rPr>
-        <w:t>gedit</w:t>
-      </w:r>
-      <w:proofErr w:type="spellEnd"/>
-      <w:r>
-        <w:rPr>
-          <w:color w:val="34495E"/>
-          <w:lang w:val="en-US"/>
-        </w:rPr>
-        <w:t xml:space="preserve"> /</w:t>
-      </w:r>
-      <w:proofErr w:type="spellStart"/>
-      <w:r>
-        <w:rPr>
-          <w:color w:val="34495E"/>
-          <w:lang w:val="en-US"/>
-        </w:rPr>
-        <w:t>etc</w:t>
-      </w:r>
-      <w:proofErr w:type="spellEnd"/>
-      <w:r>
-        <w:rPr>
-          <w:color w:val="34495E"/>
-          <w:lang w:val="en-US"/>
-        </w:rPr>
-        <w:t>/default/</w:t>
-      </w:r>
-      <w:proofErr w:type="spellStart"/>
-      <w:r>
-        <w:rPr>
-          <w:color w:val="34495E"/>
-          <w:lang w:val="en-US"/>
-        </w:rPr>
-        <w:t>isc</w:t>
-      </w:r>
-      <w:proofErr w:type="spellEnd"/>
-      <w:r>
-        <w:rPr>
-          <w:color w:val="34495E"/>
-          <w:lang w:val="en-US"/>
-        </w:rPr>
-        <w:t>-</w:t>
-      </w:r>
-      <w:proofErr w:type="spellStart"/>
-      <w:r>
-        <w:rPr>
-          <w:color w:val="34495E"/>
-          <w:lang w:val="en-US"/>
-        </w:rPr>
-        <w:t>dhcp</w:t>
-      </w:r>
-      <w:proofErr w:type="spellEnd"/>
-      <w:r>
-        <w:rPr>
-          <w:color w:val="34495E"/>
-          <w:lang w:val="en-US"/>
-        </w:rPr>
-        <w:t>-server</w:t>
+        <w:t>sudo gedit /etc/default/isc-dhcp-server</w:t>
       </w:r>
     </w:p>
     <w:p>
@@ -6468,7 +6600,7 @@
         </w:rPr>
         <w:t xml:space="preserve">interfaz de las Raspberry que funcionara como servidor DHCP, en nuestro caso </w:t>
       </w:r>
-      <w:ins w:id="181" w:author="Nahuel Defossé" w:date="2018-03-31T23:50:00Z">
+      <w:ins w:id="198" w:author="Nahuel Defossé" w:date="2018-03-31T23:50:00Z">
         <w:r>
           <w:rPr>
             <w:rFonts w:ascii="Arial" w:hAnsi="Arial" w:cs="Arial"/>
@@ -6486,7 +6618,7 @@
         </w:rPr>
         <w:t xml:space="preserve">la </w:t>
       </w:r>
-      <w:ins w:id="182" w:author="Nahuel Defossé" w:date="2018-03-31T23:50:00Z">
+      <w:ins w:id="199" w:author="Nahuel Defossé" w:date="2018-03-31T23:50:00Z">
         <w:r>
           <w:rPr>
             <w:rFonts w:ascii="Arial" w:hAnsi="Arial" w:cs="Arial"/>
@@ -6545,7 +6677,7 @@
           <w:szCs w:val="24"/>
         </w:rPr>
       </w:pPr>
-      <w:ins w:id="183" w:author="Nahuel Defossé" w:date="2018-03-31T23:51:00Z">
+      <w:ins w:id="200" w:author="Nahuel Defossé" w:date="2018-03-31T23:51:00Z">
         <w:r>
           <w:rPr>
             <w:rFonts w:ascii="Arial" w:hAnsi="Arial" w:cs="Arial"/>
@@ -6555,7 +6687,7 @@
           <w:t xml:space="preserve">Como es común para hosts dónde se ejecutan servidores, </w:t>
         </w:r>
       </w:ins>
-      <w:del w:id="184" w:author="Nahuel Defossé" w:date="2018-03-31T23:51:00Z">
+      <w:del w:id="201" w:author="Nahuel Defossé" w:date="2018-03-31T23:51:00Z">
         <w:r>
           <w:rPr>
             <w:rFonts w:ascii="Arial" w:hAnsi="Arial" w:cs="Arial"/>
@@ -6565,7 +6697,7 @@
           <w:delText xml:space="preserve">Para </w:delText>
         </w:r>
       </w:del>
-      <w:ins w:id="185" w:author="Nahuel Defossé" w:date="2018-03-31T23:51:00Z">
+      <w:ins w:id="202" w:author="Nahuel Defossé" w:date="2018-03-31T23:51:00Z">
         <w:r>
           <w:rPr>
             <w:rFonts w:ascii="Arial" w:hAnsi="Arial" w:cs="Arial"/>
@@ -6575,7 +6707,7 @@
           <w:t xml:space="preserve">se </w:t>
         </w:r>
       </w:ins>
-      <w:del w:id="186" w:author="Nahuel Defossé" w:date="2018-03-31T23:51:00Z">
+      <w:del w:id="203" w:author="Nahuel Defossé" w:date="2018-03-31T23:51:00Z">
         <w:r>
           <w:rPr>
             <w:rFonts w:ascii="Arial" w:hAnsi="Arial" w:cs="Arial"/>
@@ -6585,7 +6717,7 @@
           <w:delText xml:space="preserve">establecer </w:delText>
         </w:r>
       </w:del>
-      <w:ins w:id="187" w:author="Nahuel Defossé" w:date="2018-03-31T23:51:00Z">
+      <w:ins w:id="204" w:author="Nahuel Defossé" w:date="2018-03-31T23:51:00Z">
         <w:r>
           <w:rPr>
             <w:rFonts w:ascii="Arial" w:hAnsi="Arial" w:cs="Arial"/>
@@ -6603,7 +6735,7 @@
         </w:rPr>
         <w:t>el acceso a la aplicación web del SAR</w:t>
       </w:r>
-      <w:del w:id="188" w:author="Nahuel Defossé" w:date="2018-03-31T23:52:00Z">
+      <w:del w:id="205" w:author="Nahuel Defossé" w:date="2018-03-31T23:52:00Z">
         <w:r>
           <w:rPr>
             <w:rFonts w:ascii="Arial" w:hAnsi="Arial" w:cs="Arial"/>
@@ -6621,7 +6753,7 @@
         </w:rPr>
         <w:t xml:space="preserve"> </w:t>
       </w:r>
-      <w:del w:id="189" w:author="Nahuel Defossé" w:date="2018-03-31T23:51:00Z">
+      <w:del w:id="206" w:author="Nahuel Defossé" w:date="2018-03-31T23:51:00Z">
         <w:r>
           <w:rPr>
             <w:rFonts w:ascii="Arial" w:hAnsi="Arial" w:cs="Arial"/>
@@ -6631,7 +6763,7 @@
           <w:delText xml:space="preserve">se precisó establecer </w:delText>
         </w:r>
       </w:del>
-      <w:ins w:id="190" w:author="Nahuel Defossé" w:date="2018-03-31T23:51:00Z">
+      <w:ins w:id="207" w:author="Nahuel Defossé" w:date="2018-03-31T23:51:00Z">
         <w:r>
           <w:rPr>
             <w:rFonts w:ascii="Arial" w:hAnsi="Arial" w:cs="Arial"/>
@@ -6649,7 +6781,7 @@
         </w:rPr>
         <w:t xml:space="preserve">una </w:t>
       </w:r>
-      <w:ins w:id="191" w:author="Nahuel Defossé" w:date="2018-03-31T23:50:00Z">
+      <w:ins w:id="208" w:author="Nahuel Defossé" w:date="2018-03-31T23:50:00Z">
         <w:r>
           <w:rPr>
             <w:rFonts w:ascii="Arial" w:hAnsi="Arial" w:cs="Arial"/>
@@ -6659,7 +6791,7 @@
           <w:t xml:space="preserve">dirección </w:t>
         </w:r>
       </w:ins>
-      <w:del w:id="192" w:author="Nahuel Defossé" w:date="2018-03-31T23:50:00Z">
+      <w:del w:id="209" w:author="Nahuel Defossé" w:date="2018-03-31T23:50:00Z">
         <w:r>
           <w:rPr>
             <w:rFonts w:ascii="Arial" w:hAnsi="Arial" w:cs="Arial"/>
@@ -6677,25 +6809,17 @@
           <w:delText xml:space="preserve"> </w:delText>
         </w:r>
       </w:del>
-      <w:ins w:id="193" w:author="Nahuel Defossé" w:date="2018-03-31T23:50:00Z">
-        <w:r>
-          <w:rPr>
-            <w:rFonts w:ascii="Arial" w:hAnsi="Arial" w:cs="Arial"/>
-            <w:sz w:val="24"/>
-            <w:szCs w:val="24"/>
-          </w:rPr>
-          <w:t>IP</w:t>
-        </w:r>
-        <w:r>
-          <w:rPr>
-            <w:rFonts w:ascii="Arial" w:hAnsi="Arial" w:cs="Arial"/>
-            <w:sz w:val="24"/>
-            <w:szCs w:val="24"/>
-          </w:rPr>
-          <w:t xml:space="preserve"> </w:t>
+      <w:ins w:id="210" w:author="Nahuel Defossé" w:date="2018-03-31T23:50:00Z">
+        <w:r>
+          <w:rPr>
+            <w:rFonts w:ascii="Arial" w:hAnsi="Arial" w:cs="Arial"/>
+            <w:sz w:val="24"/>
+            <w:szCs w:val="24"/>
+          </w:rPr>
+          <w:t xml:space="preserve">IP </w:t>
         </w:r>
       </w:ins>
-      <w:del w:id="194" w:author="Nahuel Defossé" w:date="2018-03-31T23:50:00Z">
+      <w:del w:id="211" w:author="Nahuel Defossé" w:date="2018-03-31T23:50:00Z">
         <w:r>
           <w:rPr>
             <w:rFonts w:ascii="Arial" w:hAnsi="Arial" w:cs="Arial"/>
@@ -6738,7 +6862,7 @@
         </w:rPr>
         <w:t>estática</w:t>
       </w:r>
-      <w:ins w:id="195" w:author="Nahuel Defossé" w:date="2018-03-31T23:52:00Z">
+      <w:ins w:id="212" w:author="Nahuel Defossé" w:date="2018-03-31T23:52:00Z">
         <w:r>
           <w:rPr>
             <w:rFonts w:ascii="Arial" w:hAnsi="Arial" w:cs="Arial"/>
@@ -6748,7 +6872,7 @@
           <w:t xml:space="preserve">, definida sobre </w:t>
         </w:r>
       </w:ins>
-      <w:del w:id="196" w:author="Nahuel Defossé" w:date="2018-03-31T23:52:00Z">
+      <w:del w:id="213" w:author="Nahuel Defossé" w:date="2018-03-31T23:52:00Z">
         <w:r>
           <w:rPr>
             <w:rFonts w:ascii="Arial" w:hAnsi="Arial" w:cs="Arial"/>
@@ -6766,7 +6890,7 @@
         </w:rPr>
         <w:t>la interfaz wlan0</w:t>
       </w:r>
-      <w:ins w:id="197" w:author="Nahuel Defossé" w:date="2018-03-31T23:52:00Z">
+      <w:ins w:id="214" w:author="Nahuel Defossé" w:date="2018-03-31T23:52:00Z">
         <w:r>
           <w:rPr>
             <w:rFonts w:ascii="Arial" w:hAnsi="Arial" w:cs="Arial"/>
@@ -6776,7 +6900,7 @@
           <w:t>.</w:t>
         </w:r>
       </w:ins>
-      <w:del w:id="198" w:author="Nahuel Defossé" w:date="2018-03-31T23:52:00Z">
+      <w:del w:id="215" w:author="Nahuel Defossé" w:date="2018-03-31T23:52:00Z">
         <w:r>
           <w:rPr>
             <w:rFonts w:ascii="Arial" w:hAnsi="Arial" w:cs="Arial"/>
@@ -6900,7 +7024,7 @@
         </w:rPr>
         <w:t>Luego se modific</w:t>
       </w:r>
-      <w:ins w:id="199" w:author="Nahuel Defossé" w:date="2018-03-31T23:52:00Z">
+      <w:ins w:id="216" w:author="Nahuel Defossé" w:date="2018-03-31T23:52:00Z">
         <w:r>
           <w:rPr>
             <w:rFonts w:ascii="Arial" w:hAnsi="Arial" w:cs="Arial"/>
@@ -6910,7 +7034,7 @@
           <w:t xml:space="preserve">aron los parámetros de configuración de wlan0 </w:t>
         </w:r>
       </w:ins>
-      <w:del w:id="200" w:author="Nahuel Defossé" w:date="2018-03-31T23:52:00Z">
+      <w:del w:id="217" w:author="Nahuel Defossé" w:date="2018-03-31T23:52:00Z">
         <w:r>
           <w:rPr>
             <w:rFonts w:ascii="Arial" w:hAnsi="Arial" w:cs="Arial"/>
@@ -6973,7 +7097,7 @@
           <w:color w:val="34495E"/>
           <w:sz w:val="20"/>
           <w:szCs w:val="20"/>
-          <w:rPrChange w:id="201" w:author="Nahuel Defossé" w:date="2018-03-31T23:07:00Z">
+          <w:rPrChange w:id="218" w:author="Nahuel Defossé" w:date="2018-03-31T23:07:00Z">
             <w:rPr>
               <w:rFonts w:ascii="Courier New" w:eastAsia="Times New Roman" w:hAnsi="Courier New" w:cs="Courier New"/>
               <w:color w:val="34495E"/>
@@ -6990,7 +7114,7 @@
           <w:color w:val="34495E"/>
           <w:sz w:val="20"/>
           <w:szCs w:val="20"/>
-          <w:rPrChange w:id="202" w:author="Nahuel Defossé" w:date="2018-03-31T23:07:00Z">
+          <w:rPrChange w:id="219" w:author="Nahuel Defossé" w:date="2018-03-31T23:07:00Z">
             <w:rPr>
               <w:rFonts w:ascii="Courier New" w:eastAsia="Times New Roman" w:hAnsi="Courier New" w:cs="Courier New"/>
               <w:color w:val="34495E"/>
@@ -7051,7 +7175,7 @@
         </w:rPr>
         <w:t xml:space="preserve"> la </w:t>
       </w:r>
-      <w:del w:id="203" w:author="Nahuel Defossé" w:date="2018-03-31T23:53:00Z">
+      <w:del w:id="220" w:author="Nahuel Defossé" w:date="2018-03-31T23:53:00Z">
         <w:r>
           <w:rPr>
             <w:rFonts w:ascii="Arial" w:hAnsi="Arial" w:cs="Arial"/>
@@ -7061,7 +7185,7 @@
           <w:delText>ip</w:delText>
         </w:r>
       </w:del>
-      <w:ins w:id="204" w:author="Nahuel Defossé" w:date="2018-03-31T23:53:00Z">
+      <w:ins w:id="221" w:author="Nahuel Defossé" w:date="2018-03-31T23:53:00Z">
         <w:r>
           <w:rPr>
             <w:rFonts w:ascii="Arial" w:hAnsi="Arial" w:cs="Arial"/>
@@ -7142,29 +7266,7 @@
           <w:szCs w:val="20"/>
           <w:lang w:val="en-US"/>
         </w:rPr>
-        <w:t>allow-</w:t>
-      </w:r>
-      <w:proofErr w:type="spellStart"/>
-      <w:r>
-        <w:rPr>
-          <w:rFonts w:ascii="Courier New" w:eastAsia="Times New Roman" w:hAnsi="Courier New" w:cs="Courier New"/>
-          <w:color w:val="34495E"/>
-          <w:sz w:val="20"/>
-          <w:szCs w:val="20"/>
-          <w:lang w:val="en-US"/>
-        </w:rPr>
-        <w:t>hotplug</w:t>
-      </w:r>
-      <w:proofErr w:type="spellEnd"/>
-      <w:r>
-        <w:rPr>
-          <w:rFonts w:ascii="Courier New" w:eastAsia="Times New Roman" w:hAnsi="Courier New" w:cs="Courier New"/>
-          <w:color w:val="34495E"/>
-          <w:sz w:val="20"/>
-          <w:szCs w:val="20"/>
-          <w:lang w:val="en-US"/>
-        </w:rPr>
-        <w:t xml:space="preserve"> wlan0</w:t>
+        <w:t>allow-hotplug wlan0</w:t>
       </w:r>
     </w:p>
     <w:p>
@@ -7244,7 +7346,6 @@
           <w:lang w:val="en-US"/>
         </w:rPr>
       </w:pPr>
-      <w:proofErr w:type="spellStart"/>
       <w:r>
         <w:rPr>
           <w:rFonts w:ascii="Courier New" w:eastAsia="Times New Roman" w:hAnsi="Courier New" w:cs="Courier New"/>
@@ -7253,40 +7354,7 @@
           <w:szCs w:val="20"/>
           <w:lang w:val="en-US"/>
         </w:rPr>
-        <w:t>iface</w:t>
-      </w:r>
-      <w:proofErr w:type="spellEnd"/>
-      <w:r>
-        <w:rPr>
-          <w:rFonts w:ascii="Courier New" w:eastAsia="Times New Roman" w:hAnsi="Courier New" w:cs="Courier New"/>
-          <w:color w:val="34495E"/>
-          <w:sz w:val="20"/>
-          <w:szCs w:val="20"/>
-          <w:lang w:val="en-US"/>
-        </w:rPr>
-        <w:t xml:space="preserve"> wlan0 </w:t>
-      </w:r>
-      <w:proofErr w:type="spellStart"/>
-      <w:r>
-        <w:rPr>
-          <w:rFonts w:ascii="Courier New" w:eastAsia="Times New Roman" w:hAnsi="Courier New" w:cs="Courier New"/>
-          <w:color w:val="34495E"/>
-          <w:sz w:val="20"/>
-          <w:szCs w:val="20"/>
-          <w:lang w:val="en-US"/>
-        </w:rPr>
-        <w:t>inet</w:t>
-      </w:r>
-      <w:proofErr w:type="spellEnd"/>
-      <w:r>
-        <w:rPr>
-          <w:rFonts w:ascii="Courier New" w:eastAsia="Times New Roman" w:hAnsi="Courier New" w:cs="Courier New"/>
-          <w:color w:val="34495E"/>
-          <w:sz w:val="20"/>
-          <w:szCs w:val="20"/>
-          <w:lang w:val="en-US"/>
-        </w:rPr>
-        <w:t xml:space="preserve"> static</w:t>
+        <w:t>iface wlan0 inet static</w:t>
       </w:r>
     </w:p>
     <w:p>
@@ -7482,51 +7550,7 @@
           <w:szCs w:val="20"/>
           <w:lang w:val="en-US"/>
         </w:rPr>
-        <w:t>#</w:t>
-      </w:r>
-      <w:proofErr w:type="spellStart"/>
-      <w:r>
-        <w:rPr>
-          <w:rFonts w:ascii="Courier New" w:eastAsia="Times New Roman" w:hAnsi="Courier New" w:cs="Courier New"/>
-          <w:color w:val="34495E"/>
-          <w:sz w:val="20"/>
-          <w:szCs w:val="20"/>
-          <w:lang w:val="en-US"/>
-        </w:rPr>
-        <w:t>iface</w:t>
-      </w:r>
-      <w:proofErr w:type="spellEnd"/>
-      <w:r>
-        <w:rPr>
-          <w:rFonts w:ascii="Courier New" w:eastAsia="Times New Roman" w:hAnsi="Courier New" w:cs="Courier New"/>
-          <w:color w:val="34495E"/>
-          <w:sz w:val="20"/>
-          <w:szCs w:val="20"/>
-          <w:lang w:val="en-US"/>
-        </w:rPr>
-        <w:t xml:space="preserve"> wlan0 </w:t>
-      </w:r>
-      <w:proofErr w:type="spellStart"/>
-      <w:r>
-        <w:rPr>
-          <w:rFonts w:ascii="Courier New" w:eastAsia="Times New Roman" w:hAnsi="Courier New" w:cs="Courier New"/>
-          <w:color w:val="34495E"/>
-          <w:sz w:val="20"/>
-          <w:szCs w:val="20"/>
-          <w:lang w:val="en-US"/>
-        </w:rPr>
-        <w:t>inet</w:t>
-      </w:r>
-      <w:proofErr w:type="spellEnd"/>
-      <w:r>
-        <w:rPr>
-          <w:rFonts w:ascii="Courier New" w:eastAsia="Times New Roman" w:hAnsi="Courier New" w:cs="Courier New"/>
-          <w:color w:val="34495E"/>
-          <w:sz w:val="20"/>
-          <w:szCs w:val="20"/>
-          <w:lang w:val="en-US"/>
-        </w:rPr>
-        <w:t xml:space="preserve"> manual</w:t>
+        <w:t>#iface wlan0 inet manual</w:t>
       </w:r>
     </w:p>
     <w:p>
@@ -7575,86 +7599,8 @@
           <w:szCs w:val="20"/>
           <w:lang w:val="en-US"/>
         </w:rPr>
-        <w:t>#</w:t>
-      </w:r>
-      <w:proofErr w:type="spellStart"/>
-      <w:r>
-        <w:rPr>
-          <w:rFonts w:ascii="Courier New" w:eastAsia="Times New Roman" w:hAnsi="Courier New" w:cs="Courier New"/>
-          <w:color w:val="34495E"/>
-          <w:sz w:val="20"/>
-          <w:szCs w:val="20"/>
-          <w:lang w:val="en-US"/>
-        </w:rPr>
-        <w:t>wpa</w:t>
-      </w:r>
-      <w:proofErr w:type="spellEnd"/>
-      <w:r>
-        <w:rPr>
-          <w:rFonts w:ascii="Courier New" w:eastAsia="Times New Roman" w:hAnsi="Courier New" w:cs="Courier New"/>
-          <w:color w:val="34495E"/>
-          <w:sz w:val="20"/>
-          <w:szCs w:val="20"/>
-          <w:lang w:val="en-US"/>
-        </w:rPr>
-        <w:t>-roam /</w:t>
-      </w:r>
-      <w:proofErr w:type="spellStart"/>
-      <w:r>
-        <w:rPr>
-          <w:rFonts w:ascii="Courier New" w:eastAsia="Times New Roman" w:hAnsi="Courier New" w:cs="Courier New"/>
-          <w:color w:val="34495E"/>
-          <w:sz w:val="20"/>
-          <w:szCs w:val="20"/>
-          <w:lang w:val="en-US"/>
-        </w:rPr>
-        <w:t>etc</w:t>
-      </w:r>
-      <w:proofErr w:type="spellEnd"/>
-      <w:r>
-        <w:rPr>
-          <w:rFonts w:ascii="Courier New" w:eastAsia="Times New Roman" w:hAnsi="Courier New" w:cs="Courier New"/>
-          <w:color w:val="34495E"/>
-          <w:sz w:val="20"/>
-          <w:szCs w:val="20"/>
-          <w:lang w:val="en-US"/>
-        </w:rPr>
-        <w:t>/</w:t>
-      </w:r>
-      <w:proofErr w:type="spellStart"/>
-      <w:r>
-        <w:rPr>
-          <w:rFonts w:ascii="Courier New" w:eastAsia="Times New Roman" w:hAnsi="Courier New" w:cs="Courier New"/>
-          <w:color w:val="34495E"/>
-          <w:sz w:val="20"/>
-          <w:szCs w:val="20"/>
-          <w:lang w:val="en-US"/>
-        </w:rPr>
-        <w:t>wpa_supplicant</w:t>
-      </w:r>
-      <w:proofErr w:type="spellEnd"/>
-      <w:r>
-        <w:rPr>
-          <w:rFonts w:ascii="Courier New" w:eastAsia="Times New Roman" w:hAnsi="Courier New" w:cs="Courier New"/>
-          <w:color w:val="34495E"/>
-          <w:sz w:val="20"/>
-          <w:szCs w:val="20"/>
-          <w:lang w:val="en-US"/>
-        </w:rPr>
-        <w:t>/</w:t>
-      </w:r>
-      <w:proofErr w:type="spellStart"/>
-      <w:r>
-        <w:rPr>
-          <w:rFonts w:ascii="Courier New" w:eastAsia="Times New Roman" w:hAnsi="Courier New" w:cs="Courier New"/>
-          <w:color w:val="34495E"/>
-          <w:sz w:val="20"/>
-          <w:szCs w:val="20"/>
-          <w:lang w:val="en-US"/>
-        </w:rPr>
-        <w:t>wpa_supplicant.conf</w:t>
-      </w:r>
-      <w:proofErr w:type="spellEnd"/>
+        <w:t>#wpa-roam /etc/wpa_supplicant/wpa_supplicant.conf</w:t>
+      </w:r>
     </w:p>
     <w:p>
       <w:pPr>
@@ -7702,64 +7648,8 @@
           <w:szCs w:val="20"/>
           <w:lang w:val="en-US"/>
         </w:rPr>
-        <w:t>#</w:t>
-      </w:r>
-      <w:proofErr w:type="spellStart"/>
-      <w:r>
-        <w:rPr>
-          <w:rFonts w:ascii="Courier New" w:eastAsia="Times New Roman" w:hAnsi="Courier New" w:cs="Courier New"/>
-          <w:color w:val="34495E"/>
-          <w:sz w:val="20"/>
-          <w:szCs w:val="20"/>
-          <w:lang w:val="en-US"/>
-        </w:rPr>
-        <w:t>iface</w:t>
-      </w:r>
-      <w:proofErr w:type="spellEnd"/>
-      <w:r>
-        <w:rPr>
-          <w:rFonts w:ascii="Courier New" w:eastAsia="Times New Roman" w:hAnsi="Courier New" w:cs="Courier New"/>
-          <w:color w:val="34495E"/>
-          <w:sz w:val="20"/>
-          <w:szCs w:val="20"/>
-          <w:lang w:val="en-US"/>
-        </w:rPr>
-        <w:t xml:space="preserve"> default </w:t>
-      </w:r>
-      <w:proofErr w:type="spellStart"/>
-      <w:r>
-        <w:rPr>
-          <w:rFonts w:ascii="Courier New" w:eastAsia="Times New Roman" w:hAnsi="Courier New" w:cs="Courier New"/>
-          <w:color w:val="34495E"/>
-          <w:sz w:val="20"/>
-          <w:szCs w:val="20"/>
-          <w:lang w:val="en-US"/>
-        </w:rPr>
-        <w:t>inet</w:t>
-      </w:r>
-      <w:proofErr w:type="spellEnd"/>
-      <w:r>
-        <w:rPr>
-          <w:rFonts w:ascii="Courier New" w:eastAsia="Times New Roman" w:hAnsi="Courier New" w:cs="Courier New"/>
-          <w:color w:val="34495E"/>
-          <w:sz w:val="20"/>
-          <w:szCs w:val="20"/>
-          <w:lang w:val="en-US"/>
-        </w:rPr>
-        <w:t xml:space="preserve"> </w:t>
-      </w:r>
-      <w:proofErr w:type="spellStart"/>
-      <w:r>
-        <w:rPr>
-          <w:rFonts w:ascii="Courier New" w:eastAsia="Times New Roman" w:hAnsi="Courier New" w:cs="Courier New"/>
-          <w:color w:val="34495E"/>
-          <w:sz w:val="20"/>
-          <w:szCs w:val="20"/>
-          <w:lang w:val="en-US"/>
-        </w:rPr>
-        <w:t>dhcp</w:t>
-      </w:r>
-      <w:proofErr w:type="spellEnd"/>
+        <w:t>#iface default inet dhcp</w:t>
+      </w:r>
     </w:p>
     <w:p>
       <w:pPr>
@@ -7785,22 +7675,14 @@
         </w:rPr>
         <w:t xml:space="preserve"> se </w:t>
       </w:r>
-      <w:ins w:id="205" w:author="Nahuel Defossé" w:date="2018-03-31T23:53:00Z">
-        <w:r>
-          <w:rPr>
-            <w:rFonts w:ascii="Arial" w:hAnsi="Arial" w:cs="Arial"/>
-            <w:sz w:val="24"/>
-            <w:szCs w:val="24"/>
-          </w:rPr>
-          <w:t>habilitó</w:t>
-        </w:r>
-        <w:r>
-          <w:rPr>
-            <w:rFonts w:ascii="Arial" w:hAnsi="Arial" w:cs="Arial"/>
-            <w:sz w:val="24"/>
-            <w:szCs w:val="24"/>
-          </w:rPr>
-          <w:t xml:space="preserve"> </w:t>
+      <w:ins w:id="222" w:author="Nahuel Defossé" w:date="2018-03-31T23:53:00Z">
+        <w:r>
+          <w:rPr>
+            <w:rFonts w:ascii="Arial" w:hAnsi="Arial" w:cs="Arial"/>
+            <w:sz w:val="24"/>
+            <w:szCs w:val="24"/>
+          </w:rPr>
+          <w:t xml:space="preserve">habilitó </w:t>
         </w:r>
       </w:ins>
       <w:r>
@@ -7811,7 +7693,7 @@
         </w:rPr>
         <w:t>asign</w:t>
       </w:r>
-      <w:ins w:id="206" w:author="Nahuel Defossé" w:date="2018-03-31T23:53:00Z">
+      <w:ins w:id="223" w:author="Nahuel Defossé" w:date="2018-03-31T23:53:00Z">
         <w:r>
           <w:rPr>
             <w:rFonts w:ascii="Arial" w:hAnsi="Arial" w:cs="Arial"/>
@@ -7821,7 +7703,7 @@
           <w:t>ando</w:t>
         </w:r>
       </w:ins>
-      <w:del w:id="207" w:author="Nahuel Defossé" w:date="2018-03-31T23:53:00Z">
+      <w:del w:id="224" w:author="Nahuel Defossé" w:date="2018-03-31T23:53:00Z">
         <w:r>
           <w:rPr>
             <w:rFonts w:ascii="Arial" w:hAnsi="Arial" w:cs="Arial"/>
@@ -7839,7 +7721,7 @@
         </w:rPr>
         <w:t xml:space="preserve"> </w:t>
       </w:r>
-      <w:del w:id="208" w:author="Nahuel Defossé" w:date="2018-03-31T23:53:00Z">
+      <w:del w:id="225" w:author="Nahuel Defossé" w:date="2018-03-31T23:53:00Z">
         <w:r>
           <w:rPr>
             <w:rFonts w:ascii="Arial" w:hAnsi="Arial" w:cs="Arial"/>
@@ -7849,25 +7731,17 @@
           <w:delText xml:space="preserve">y </w:delText>
         </w:r>
       </w:del>
-      <w:ins w:id="209" w:author="Nahuel Defossé" w:date="2018-03-31T23:53:00Z">
-        <w:r>
-          <w:rPr>
-            <w:rFonts w:ascii="Arial" w:hAnsi="Arial" w:cs="Arial"/>
-            <w:sz w:val="24"/>
-            <w:szCs w:val="24"/>
-          </w:rPr>
-          <w:t>la</w:t>
-        </w:r>
-        <w:r>
-          <w:rPr>
-            <w:rFonts w:ascii="Arial" w:hAnsi="Arial" w:cs="Arial"/>
-            <w:sz w:val="24"/>
-            <w:szCs w:val="24"/>
-          </w:rPr>
-          <w:t xml:space="preserve"> </w:t>
+      <w:ins w:id="226" w:author="Nahuel Defossé" w:date="2018-03-31T23:53:00Z">
+        <w:r>
+          <w:rPr>
+            <w:rFonts w:ascii="Arial" w:hAnsi="Arial" w:cs="Arial"/>
+            <w:sz w:val="24"/>
+            <w:szCs w:val="24"/>
+          </w:rPr>
+          <w:t xml:space="preserve">la </w:t>
         </w:r>
       </w:ins>
-      <w:del w:id="210" w:author="Nahuel Defossé" w:date="2018-03-31T23:53:00Z">
+      <w:del w:id="227" w:author="Nahuel Defossé" w:date="2018-03-31T23:53:00Z">
         <w:r>
           <w:rPr>
             <w:rFonts w:ascii="Arial" w:hAnsi="Arial" w:cs="Arial"/>
@@ -7877,7 +7751,7 @@
           <w:delText xml:space="preserve">habilitó las </w:delText>
         </w:r>
       </w:del>
-      <w:ins w:id="211" w:author="Nahuel Defossé" w:date="2018-03-31T23:53:00Z">
+      <w:ins w:id="228" w:author="Nahuel Defossé" w:date="2018-03-31T23:53:00Z">
         <w:r>
           <w:rPr>
             <w:rFonts w:ascii="Arial" w:hAnsi="Arial" w:cs="Arial"/>
@@ -7887,7 +7761,7 @@
           <w:t>IP</w:t>
         </w:r>
       </w:ins>
-      <w:del w:id="212" w:author="Nahuel Defossé" w:date="2018-03-31T23:53:00Z">
+      <w:del w:id="229" w:author="Nahuel Defossé" w:date="2018-03-31T23:53:00Z">
         <w:r>
           <w:rPr>
             <w:rFonts w:ascii="Arial" w:hAnsi="Arial" w:cs="Arial"/>
@@ -8078,7 +7952,7 @@
         </w:rPr>
         <w:t xml:space="preserve">El cual permite la definición de los ajustes básicos de la red </w:t>
       </w:r>
-      <w:del w:id="213" w:author="Nahuel Defossé" w:date="2018-03-31T23:54:00Z">
+      <w:del w:id="230" w:author="Nahuel Defossé" w:date="2018-03-31T23:54:00Z">
         <w:r>
           <w:rPr>
             <w:rFonts w:ascii="Arial" w:hAnsi="Arial" w:cs="Arial"/>
@@ -8088,22 +7962,14 @@
           <w:delText xml:space="preserve">wifi </w:delText>
         </w:r>
       </w:del>
-      <w:ins w:id="214" w:author="Nahuel Defossé" w:date="2018-03-31T23:54:00Z">
-        <w:r>
-          <w:rPr>
-            <w:rFonts w:ascii="Arial" w:hAnsi="Arial" w:cs="Arial"/>
-            <w:sz w:val="24"/>
-            <w:szCs w:val="24"/>
-          </w:rPr>
-          <w:t>WiF</w:t>
-        </w:r>
-        <w:r>
-          <w:rPr>
-            <w:rFonts w:ascii="Arial" w:hAnsi="Arial" w:cs="Arial"/>
-            <w:sz w:val="24"/>
-            <w:szCs w:val="24"/>
-          </w:rPr>
-          <w:t xml:space="preserve">i </w:t>
+      <w:ins w:id="231" w:author="Nahuel Defossé" w:date="2018-03-31T23:54:00Z">
+        <w:r>
+          <w:rPr>
+            <w:rFonts w:ascii="Arial" w:hAnsi="Arial" w:cs="Arial"/>
+            <w:sz w:val="24"/>
+            <w:szCs w:val="24"/>
+          </w:rPr>
+          <w:t xml:space="preserve">WiFi </w:t>
         </w:r>
       </w:ins>
       <w:r>
@@ -8114,7 +7980,7 @@
         </w:rPr>
         <w:t xml:space="preserve">a </w:t>
       </w:r>
-      <w:del w:id="215" w:author="Nahuel Defossé" w:date="2018-03-31T23:54:00Z">
+      <w:del w:id="232" w:author="Nahuel Defossé" w:date="2018-03-31T23:54:00Z">
         <w:r>
           <w:rPr>
             <w:rFonts w:ascii="Arial" w:hAnsi="Arial" w:cs="Arial"/>
@@ -8124,7 +7990,7 @@
           <w:delText>crear</w:delText>
         </w:r>
       </w:del>
-      <w:ins w:id="216" w:author="Nahuel Defossé" w:date="2018-03-31T23:54:00Z">
+      <w:ins w:id="233" w:author="Nahuel Defossé" w:date="2018-03-31T23:54:00Z">
         <w:r>
           <w:rPr>
             <w:rFonts w:ascii="Arial" w:hAnsi="Arial" w:cs="Arial"/>
@@ -8197,6 +8063,7 @@
           <w:szCs w:val="20"/>
           <w:lang w:val="en-US"/>
         </w:rPr>
+        <w:lastRenderedPageBreak/>
         <w:t>interface=wlan0</w:t>
       </w:r>
     </w:p>
@@ -8238,7 +8105,6 @@
           <w:lang w:val="en-US"/>
         </w:rPr>
       </w:pPr>
-      <w:proofErr w:type="spellStart"/>
       <w:r>
         <w:rPr>
           <w:rFonts w:ascii="Courier New" w:eastAsia="Times New Roman" w:hAnsi="Courier New" w:cs="Courier New"/>
@@ -8247,31 +8113,8 @@
           <w:szCs w:val="20"/>
           <w:lang w:val="en-US"/>
         </w:rPr>
-        <w:t>ssid</w:t>
-      </w:r>
-      <w:proofErr w:type="spellEnd"/>
-      <w:r>
-        <w:rPr>
-          <w:rFonts w:ascii="Courier New" w:eastAsia="Times New Roman" w:hAnsi="Courier New" w:cs="Courier New"/>
-          <w:color w:val="34495E"/>
-          <w:sz w:val="20"/>
-          <w:szCs w:val="20"/>
-          <w:lang w:val="en-US"/>
-        </w:rPr>
-        <w:t>=</w:t>
-      </w:r>
-      <w:proofErr w:type="spellStart"/>
-      <w:r>
-        <w:rPr>
-          <w:rFonts w:ascii="Courier New" w:eastAsia="Times New Roman" w:hAnsi="Courier New" w:cs="Courier New"/>
-          <w:color w:val="34495E"/>
-          <w:sz w:val="20"/>
-          <w:szCs w:val="20"/>
-          <w:lang w:val="en-US"/>
-        </w:rPr>
-        <w:t>sar</w:t>
-      </w:r>
-      <w:proofErr w:type="spellEnd"/>
+        <w:t>ssid=sar</w:t>
+      </w:r>
     </w:p>
     <w:p>
       <w:pPr>
@@ -8311,7 +8154,6 @@
           <w:lang w:val="en-US"/>
         </w:rPr>
       </w:pPr>
-      <w:proofErr w:type="spellStart"/>
       <w:r>
         <w:rPr>
           <w:rFonts w:ascii="Courier New" w:eastAsia="Times New Roman" w:hAnsi="Courier New" w:cs="Courier New"/>
@@ -8320,18 +8162,7 @@
           <w:szCs w:val="20"/>
           <w:lang w:val="en-US"/>
         </w:rPr>
-        <w:t>hw_mode</w:t>
-      </w:r>
-      <w:proofErr w:type="spellEnd"/>
-      <w:r>
-        <w:rPr>
-          <w:rFonts w:ascii="Courier New" w:eastAsia="Times New Roman" w:hAnsi="Courier New" w:cs="Courier New"/>
-          <w:color w:val="34495E"/>
-          <w:sz w:val="20"/>
-          <w:szCs w:val="20"/>
-          <w:lang w:val="en-US"/>
-        </w:rPr>
-        <w:t>=g</w:t>
+        <w:t>hw_mode=g</w:t>
       </w:r>
     </w:p>
     <w:p>
@@ -8421,7 +8252,6 @@
           <w:lang w:val="en-US"/>
         </w:rPr>
       </w:pPr>
-      <w:proofErr w:type="spellStart"/>
       <w:r>
         <w:rPr>
           <w:rFonts w:ascii="Courier New" w:eastAsia="Times New Roman" w:hAnsi="Courier New" w:cs="Courier New"/>
@@ -8430,18 +8260,7 @@
           <w:szCs w:val="20"/>
           <w:lang w:val="en-US"/>
         </w:rPr>
-        <w:t>macaddr_acl</w:t>
-      </w:r>
-      <w:proofErr w:type="spellEnd"/>
-      <w:r>
-        <w:rPr>
-          <w:rFonts w:ascii="Courier New" w:eastAsia="Times New Roman" w:hAnsi="Courier New" w:cs="Courier New"/>
-          <w:color w:val="34495E"/>
-          <w:sz w:val="20"/>
-          <w:szCs w:val="20"/>
-          <w:lang w:val="en-US"/>
-        </w:rPr>
-        <w:t>=0</w:t>
+        <w:t>macaddr_acl=0</w:t>
       </w:r>
     </w:p>
     <w:p>
@@ -8480,7 +8299,7 @@
           <w:sz w:val="20"/>
           <w:szCs w:val="20"/>
           <w:lang w:val="en-US"/>
-          <w:rPrChange w:id="217" w:author="Nahuel Defossé" w:date="2018-03-31T23:07:00Z">
+          <w:rPrChange w:id="234" w:author="Nahuel Defossé" w:date="2018-03-31T23:07:00Z">
             <w:rPr>
               <w:rFonts w:ascii="Courier New" w:eastAsia="Times New Roman" w:hAnsi="Courier New" w:cs="Courier New"/>
               <w:color w:val="34495E"/>
@@ -8490,7 +8309,6 @@
           </w:rPrChange>
         </w:rPr>
       </w:pPr>
-      <w:proofErr w:type="spellStart"/>
       <w:r>
         <w:rPr>
           <w:rFonts w:ascii="Courier New" w:eastAsia="Times New Roman" w:hAnsi="Courier New" w:cs="Courier New"/>
@@ -8498,7 +8316,7 @@
           <w:sz w:val="20"/>
           <w:szCs w:val="20"/>
           <w:lang w:val="en-US"/>
-          <w:rPrChange w:id="218" w:author="Nahuel Defossé" w:date="2018-03-31T23:07:00Z">
+          <w:rPrChange w:id="235" w:author="Nahuel Defossé" w:date="2018-03-31T23:07:00Z">
             <w:rPr>
               <w:rFonts w:ascii="Courier New" w:eastAsia="Times New Roman" w:hAnsi="Courier New" w:cs="Courier New"/>
               <w:color w:val="34495E"/>
@@ -8507,26 +8325,7 @@
             </w:rPr>
           </w:rPrChange>
         </w:rPr>
-        <w:t>auth_algs</w:t>
-      </w:r>
-      <w:proofErr w:type="spellEnd"/>
-      <w:r>
-        <w:rPr>
-          <w:rFonts w:ascii="Courier New" w:eastAsia="Times New Roman" w:hAnsi="Courier New" w:cs="Courier New"/>
-          <w:color w:val="34495E"/>
-          <w:sz w:val="20"/>
-          <w:szCs w:val="20"/>
-          <w:lang w:val="en-US"/>
-          <w:rPrChange w:id="219" w:author="Nahuel Defossé" w:date="2018-03-31T23:07:00Z">
-            <w:rPr>
-              <w:rFonts w:ascii="Courier New" w:eastAsia="Times New Roman" w:hAnsi="Courier New" w:cs="Courier New"/>
-              <w:color w:val="34495E"/>
-              <w:sz w:val="20"/>
-              <w:szCs w:val="20"/>
-            </w:rPr>
-          </w:rPrChange>
-        </w:rPr>
-        <w:t>=1</w:t>
+        <w:t>auth_algs=1</w:t>
       </w:r>
     </w:p>
     <w:p>
@@ -8567,7 +8366,6 @@
           <w:lang w:val="en-US"/>
         </w:rPr>
       </w:pPr>
-      <w:proofErr w:type="spellStart"/>
       <w:r>
         <w:rPr>
           <w:rFonts w:ascii="Courier New" w:eastAsia="Times New Roman" w:hAnsi="Courier New" w:cs="Courier New"/>
@@ -8576,18 +8374,7 @@
           <w:szCs w:val="20"/>
           <w:lang w:val="en-US"/>
         </w:rPr>
-        <w:t>ignore_broadcast_ssid</w:t>
-      </w:r>
-      <w:proofErr w:type="spellEnd"/>
-      <w:r>
-        <w:rPr>
-          <w:rFonts w:ascii="Courier New" w:eastAsia="Times New Roman" w:hAnsi="Courier New" w:cs="Courier New"/>
-          <w:color w:val="34495E"/>
-          <w:sz w:val="20"/>
-          <w:szCs w:val="20"/>
-          <w:lang w:val="en-US"/>
-        </w:rPr>
-        <w:t>=0</w:t>
+        <w:t>ignore_broadcast_ssid=0</w:t>
       </w:r>
     </w:p>
     <w:p>
@@ -8628,7 +8415,6 @@
           <w:lang w:val="en-US"/>
         </w:rPr>
       </w:pPr>
-      <w:proofErr w:type="spellStart"/>
       <w:r>
         <w:rPr>
           <w:rFonts w:ascii="Courier New" w:eastAsia="Times New Roman" w:hAnsi="Courier New" w:cs="Courier New"/>
@@ -8637,18 +8423,7 @@
           <w:szCs w:val="20"/>
           <w:lang w:val="en-US"/>
         </w:rPr>
-        <w:t>wpa</w:t>
-      </w:r>
-      <w:proofErr w:type="spellEnd"/>
-      <w:r>
-        <w:rPr>
-          <w:rFonts w:ascii="Courier New" w:eastAsia="Times New Roman" w:hAnsi="Courier New" w:cs="Courier New"/>
-          <w:color w:val="34495E"/>
-          <w:sz w:val="20"/>
-          <w:szCs w:val="20"/>
-          <w:lang w:val="en-US"/>
-        </w:rPr>
-        <w:t>=2</w:t>
+        <w:t>wpa=2</w:t>
       </w:r>
     </w:p>
     <w:p>
@@ -8689,7 +8464,6 @@
           <w:lang w:val="en-US"/>
         </w:rPr>
       </w:pPr>
-      <w:proofErr w:type="spellStart"/>
       <w:r>
         <w:rPr>
           <w:rFonts w:ascii="Courier New" w:eastAsia="Times New Roman" w:hAnsi="Courier New" w:cs="Courier New"/>
@@ -8698,18 +8472,7 @@
           <w:szCs w:val="20"/>
           <w:lang w:val="en-US"/>
         </w:rPr>
-        <w:t>wpa_passphrase</w:t>
-      </w:r>
-      <w:proofErr w:type="spellEnd"/>
-      <w:r>
-        <w:rPr>
-          <w:rFonts w:ascii="Courier New" w:eastAsia="Times New Roman" w:hAnsi="Courier New" w:cs="Courier New"/>
-          <w:color w:val="34495E"/>
-          <w:sz w:val="20"/>
-          <w:szCs w:val="20"/>
-          <w:lang w:val="en-US"/>
-        </w:rPr>
-        <w:t>=sartesis2017</w:t>
+        <w:t>wpa_passphrase=sartesis2017</w:t>
       </w:r>
     </w:p>
     <w:p>
@@ -8750,7 +8513,6 @@
           <w:lang w:val="en-US"/>
         </w:rPr>
       </w:pPr>
-      <w:proofErr w:type="spellStart"/>
       <w:r>
         <w:rPr>
           <w:rFonts w:ascii="Courier New" w:eastAsia="Times New Roman" w:hAnsi="Courier New" w:cs="Courier New"/>
@@ -8759,18 +8521,7 @@
           <w:szCs w:val="20"/>
           <w:lang w:val="en-US"/>
         </w:rPr>
-        <w:t>wpa_key_mgmt</w:t>
-      </w:r>
-      <w:proofErr w:type="spellEnd"/>
-      <w:r>
-        <w:rPr>
-          <w:rFonts w:ascii="Courier New" w:eastAsia="Times New Roman" w:hAnsi="Courier New" w:cs="Courier New"/>
-          <w:color w:val="34495E"/>
-          <w:sz w:val="20"/>
-          <w:szCs w:val="20"/>
-          <w:lang w:val="en-US"/>
-        </w:rPr>
-        <w:t>=WPA-PSK</w:t>
+        <w:t>wpa_key_mgmt=WPA-PSK</w:t>
       </w:r>
     </w:p>
     <w:p>
@@ -8811,7 +8562,6 @@
           <w:lang w:val="en-US"/>
         </w:rPr>
       </w:pPr>
-      <w:proofErr w:type="spellStart"/>
       <w:r>
         <w:rPr>
           <w:rFonts w:ascii="Courier New" w:eastAsia="Times New Roman" w:hAnsi="Courier New" w:cs="Courier New"/>
@@ -8820,18 +8570,7 @@
           <w:szCs w:val="20"/>
           <w:lang w:val="en-US"/>
         </w:rPr>
-        <w:t>wpa_pairwise</w:t>
-      </w:r>
-      <w:proofErr w:type="spellEnd"/>
-      <w:r>
-        <w:rPr>
-          <w:rFonts w:ascii="Courier New" w:eastAsia="Times New Roman" w:hAnsi="Courier New" w:cs="Courier New"/>
-          <w:color w:val="34495E"/>
-          <w:sz w:val="20"/>
-          <w:szCs w:val="20"/>
-          <w:lang w:val="en-US"/>
-        </w:rPr>
-        <w:t>=TKIP</w:t>
+        <w:t>wpa_pairwise=TKIP</w:t>
       </w:r>
     </w:p>
     <w:p>
@@ -8914,7 +8653,7 @@
         </w:rPr>
         <w:t xml:space="preserve">se inicie el modo AP al arrancar el sistema operativo se </w:t>
       </w:r>
-      <w:del w:id="220" w:author="Nahuel Defossé" w:date="2018-03-31T23:54:00Z">
+      <w:del w:id="236" w:author="Nahuel Defossé" w:date="2018-03-31T23:54:00Z">
         <w:r>
           <w:rPr>
             <w:rFonts w:ascii="Arial" w:hAnsi="Arial" w:cs="Arial"/>
@@ -8924,7 +8663,7 @@
           <w:delText xml:space="preserve">crearon </w:delText>
         </w:r>
       </w:del>
-      <w:ins w:id="221" w:author="Nahuel Defossé" w:date="2018-03-31T23:55:00Z">
+      <w:ins w:id="237" w:author="Nahuel Defossé" w:date="2018-03-31T23:55:00Z">
         <w:r>
           <w:rPr>
             <w:rFonts w:ascii="Arial" w:hAnsi="Arial" w:cs="Arial"/>
@@ -8934,7 +8673,7 @@
           <w:t>iniciaron</w:t>
         </w:r>
       </w:ins>
-      <w:ins w:id="222" w:author="Nahuel Defossé" w:date="2018-03-31T23:54:00Z">
+      <w:ins w:id="238" w:author="Nahuel Defossé" w:date="2018-03-31T23:54:00Z">
         <w:r>
           <w:rPr>
             <w:rFonts w:ascii="Arial" w:hAnsi="Arial" w:cs="Arial"/>
@@ -8952,7 +8691,7 @@
         </w:rPr>
         <w:t xml:space="preserve">los siguientes </w:t>
       </w:r>
-      <w:del w:id="223" w:author="Nahuel Defossé" w:date="2018-03-31T23:54:00Z">
+      <w:del w:id="239" w:author="Nahuel Defossé" w:date="2018-03-31T23:54:00Z">
         <w:r>
           <w:rPr>
             <w:rFonts w:ascii="Arial" w:hAnsi="Arial" w:cs="Arial"/>
@@ -8962,7 +8701,7 @@
           <w:delText xml:space="preserve">Daemon </w:delText>
         </w:r>
       </w:del>
-      <w:ins w:id="224" w:author="Nahuel Defossé" w:date="2018-03-31T23:54:00Z">
+      <w:ins w:id="240" w:author="Nahuel Defossé" w:date="2018-03-31T23:54:00Z">
         <w:r>
           <w:rPr>
             <w:rFonts w:ascii="Arial" w:hAnsi="Arial" w:cs="Arial"/>
@@ -8972,7 +8711,7 @@
           <w:t>servicios</w:t>
         </w:r>
       </w:ins>
-      <w:del w:id="225" w:author="Nahuel Defossé" w:date="2018-03-31T23:54:00Z">
+      <w:del w:id="241" w:author="Nahuel Defossé" w:date="2018-03-31T23:54:00Z">
         <w:r>
           <w:rPr>
             <w:rFonts w:ascii="Arial" w:hAnsi="Arial" w:cs="Arial"/>
@@ -9055,7 +8794,6 @@
           <w:lang w:val="en-US"/>
         </w:rPr>
       </w:pPr>
-      <w:proofErr w:type="spellStart"/>
       <w:r>
         <w:rPr>
           <w:rFonts w:ascii="Courier New" w:eastAsia="Times New Roman" w:hAnsi="Courier New" w:cs="Courier New"/>
@@ -9064,40 +8802,7 @@
           <w:szCs w:val="20"/>
           <w:lang w:val="en-US"/>
         </w:rPr>
-        <w:t>sudo</w:t>
-      </w:r>
-      <w:proofErr w:type="spellEnd"/>
-      <w:r>
-        <w:rPr>
-          <w:rFonts w:ascii="Courier New" w:eastAsia="Times New Roman" w:hAnsi="Courier New" w:cs="Courier New"/>
-          <w:color w:val="34495E"/>
-          <w:sz w:val="20"/>
-          <w:szCs w:val="20"/>
-          <w:lang w:val="en-US"/>
-        </w:rPr>
-        <w:t xml:space="preserve"> service </w:t>
-      </w:r>
-      <w:proofErr w:type="spellStart"/>
-      <w:r>
-        <w:rPr>
-          <w:rFonts w:ascii="Courier New" w:eastAsia="Times New Roman" w:hAnsi="Courier New" w:cs="Courier New"/>
-          <w:color w:val="34495E"/>
-          <w:sz w:val="20"/>
-          <w:szCs w:val="20"/>
-          <w:lang w:val="en-US"/>
-        </w:rPr>
-        <w:t>hostapd</w:t>
-      </w:r>
-      <w:proofErr w:type="spellEnd"/>
-      <w:r>
-        <w:rPr>
-          <w:rFonts w:ascii="Courier New" w:eastAsia="Times New Roman" w:hAnsi="Courier New" w:cs="Courier New"/>
-          <w:color w:val="34495E"/>
-          <w:sz w:val="20"/>
-          <w:szCs w:val="20"/>
-          <w:lang w:val="en-US"/>
-        </w:rPr>
-        <w:t xml:space="preserve"> start</w:t>
+        <w:t>sudo service hostapd start</w:t>
       </w:r>
     </w:p>
     <w:p>
@@ -9138,7 +8843,6 @@
           <w:lang w:val="en-US"/>
         </w:rPr>
       </w:pPr>
-      <w:proofErr w:type="spellStart"/>
       <w:r>
         <w:rPr>
           <w:rFonts w:ascii="Courier New" w:eastAsia="Times New Roman" w:hAnsi="Courier New" w:cs="Courier New"/>
@@ -9147,62 +8851,7 @@
           <w:szCs w:val="20"/>
           <w:lang w:val="en-US"/>
         </w:rPr>
-        <w:t>sudo</w:t>
-      </w:r>
-      <w:proofErr w:type="spellEnd"/>
-      <w:r>
-        <w:rPr>
-          <w:rFonts w:ascii="Courier New" w:eastAsia="Times New Roman" w:hAnsi="Courier New" w:cs="Courier New"/>
-          <w:color w:val="34495E"/>
-          <w:sz w:val="20"/>
-          <w:szCs w:val="20"/>
-          <w:lang w:val="en-US"/>
-        </w:rPr>
-        <w:t xml:space="preserve"> service </w:t>
-      </w:r>
-      <w:proofErr w:type="spellStart"/>
-      <w:r>
-        <w:rPr>
-          <w:rFonts w:ascii="Courier New" w:eastAsia="Times New Roman" w:hAnsi="Courier New" w:cs="Courier New"/>
-          <w:color w:val="34495E"/>
-          <w:sz w:val="20"/>
-          <w:szCs w:val="20"/>
-          <w:lang w:val="en-US"/>
-        </w:rPr>
-        <w:t>isc</w:t>
-      </w:r>
-      <w:proofErr w:type="spellEnd"/>
-      <w:r>
-        <w:rPr>
-          <w:rFonts w:ascii="Courier New" w:eastAsia="Times New Roman" w:hAnsi="Courier New" w:cs="Courier New"/>
-          <w:color w:val="34495E"/>
-          <w:sz w:val="20"/>
-          <w:szCs w:val="20"/>
-          <w:lang w:val="en-US"/>
-        </w:rPr>
-        <w:t>-</w:t>
-      </w:r>
-      <w:proofErr w:type="spellStart"/>
-      <w:r>
-        <w:rPr>
-          <w:rFonts w:ascii="Courier New" w:eastAsia="Times New Roman" w:hAnsi="Courier New" w:cs="Courier New"/>
-          <w:color w:val="34495E"/>
-          <w:sz w:val="20"/>
-          <w:szCs w:val="20"/>
-          <w:lang w:val="en-US"/>
-        </w:rPr>
-        <w:t>dhcp</w:t>
-      </w:r>
-      <w:proofErr w:type="spellEnd"/>
-      <w:r>
-        <w:rPr>
-          <w:rFonts w:ascii="Courier New" w:eastAsia="Times New Roman" w:hAnsi="Courier New" w:cs="Courier New"/>
-          <w:color w:val="34495E"/>
-          <w:sz w:val="20"/>
-          <w:szCs w:val="20"/>
-          <w:lang w:val="en-US"/>
-        </w:rPr>
-        <w:t>-server start</w:t>
+        <w:t>sudo service isc-dhcp-server start</w:t>
       </w:r>
     </w:p>
     <w:p>
@@ -9221,7 +8870,7 @@
         </w:rPr>
         <w:t xml:space="preserve">Luego, se habilitaron </w:t>
       </w:r>
-      <w:del w:id="226" w:author="Nahuel Defossé" w:date="2018-03-31T23:55:00Z">
+      <w:del w:id="242" w:author="Nahuel Defossé" w:date="2018-03-31T23:55:00Z">
         <w:r>
           <w:rPr>
             <w:rFonts w:ascii="Arial" w:hAnsi="Arial" w:cs="Arial"/>
@@ -9239,7 +8888,7 @@
           <w:delText>Daemon con los siguientes comandos</w:delText>
         </w:r>
       </w:del>
-      <w:ins w:id="227" w:author="Nahuel Defossé" w:date="2018-03-31T23:55:00Z">
+      <w:ins w:id="243" w:author="Nahuel Defossé" w:date="2018-03-31T23:55:00Z">
         <w:r>
           <w:rPr>
             <w:rFonts w:ascii="Arial" w:hAnsi="Arial" w:cs="Arial"/>
@@ -9305,7 +8954,6 @@
           <w:lang w:val="en-US"/>
         </w:rPr>
       </w:pPr>
-      <w:proofErr w:type="spellStart"/>
       <w:r>
         <w:rPr>
           <w:rFonts w:ascii="Courier New" w:eastAsia="Times New Roman" w:hAnsi="Courier New" w:cs="Courier New"/>
@@ -9314,62 +8962,7 @@
           <w:szCs w:val="20"/>
           <w:lang w:val="en-US"/>
         </w:rPr>
-        <w:t>sudo</w:t>
-      </w:r>
-      <w:proofErr w:type="spellEnd"/>
-      <w:r>
-        <w:rPr>
-          <w:rFonts w:ascii="Courier New" w:eastAsia="Times New Roman" w:hAnsi="Courier New" w:cs="Courier New"/>
-          <w:color w:val="34495E"/>
-          <w:sz w:val="20"/>
-          <w:szCs w:val="20"/>
-          <w:lang w:val="en-US"/>
-        </w:rPr>
-        <w:t xml:space="preserve"> update-</w:t>
-      </w:r>
-      <w:proofErr w:type="spellStart"/>
-      <w:r>
-        <w:rPr>
-          <w:rFonts w:ascii="Courier New" w:eastAsia="Times New Roman" w:hAnsi="Courier New" w:cs="Courier New"/>
-          <w:color w:val="34495E"/>
-          <w:sz w:val="20"/>
-          <w:szCs w:val="20"/>
-          <w:lang w:val="en-US"/>
-        </w:rPr>
-        <w:t>rc.d</w:t>
-      </w:r>
-      <w:proofErr w:type="spellEnd"/>
-      <w:r>
-        <w:rPr>
-          <w:rFonts w:ascii="Courier New" w:eastAsia="Times New Roman" w:hAnsi="Courier New" w:cs="Courier New"/>
-          <w:color w:val="34495E"/>
-          <w:sz w:val="20"/>
-          <w:szCs w:val="20"/>
-          <w:lang w:val="en-US"/>
-        </w:rPr>
-        <w:t xml:space="preserve"> </w:t>
-      </w:r>
-      <w:proofErr w:type="spellStart"/>
-      <w:r>
-        <w:rPr>
-          <w:rFonts w:ascii="Courier New" w:eastAsia="Times New Roman" w:hAnsi="Courier New" w:cs="Courier New"/>
-          <w:color w:val="34495E"/>
-          <w:sz w:val="20"/>
-          <w:szCs w:val="20"/>
-          <w:lang w:val="en-US"/>
-        </w:rPr>
-        <w:t>hostapd</w:t>
-      </w:r>
-      <w:proofErr w:type="spellEnd"/>
-      <w:r>
-        <w:rPr>
-          <w:rFonts w:ascii="Courier New" w:eastAsia="Times New Roman" w:hAnsi="Courier New" w:cs="Courier New"/>
-          <w:color w:val="34495E"/>
-          <w:sz w:val="20"/>
-          <w:szCs w:val="20"/>
-          <w:lang w:val="en-US"/>
-        </w:rPr>
-        <w:t xml:space="preserve"> enable</w:t>
+        <w:t>sudo update-rc.d hostapd enable</w:t>
       </w:r>
     </w:p>
     <w:p>
@@ -9410,7 +9003,6 @@
           <w:lang w:val="en-US"/>
         </w:rPr>
       </w:pPr>
-      <w:proofErr w:type="spellStart"/>
       <w:r>
         <w:rPr>
           <w:rFonts w:ascii="Courier New" w:eastAsia="Times New Roman" w:hAnsi="Courier New" w:cs="Courier New"/>
@@ -9419,84 +9011,7 @@
           <w:szCs w:val="20"/>
           <w:lang w:val="en-US"/>
         </w:rPr>
-        <w:t>sudo</w:t>
-      </w:r>
-      <w:proofErr w:type="spellEnd"/>
-      <w:r>
-        <w:rPr>
-          <w:rFonts w:ascii="Courier New" w:eastAsia="Times New Roman" w:hAnsi="Courier New" w:cs="Courier New"/>
-          <w:color w:val="34495E"/>
-          <w:sz w:val="20"/>
-          <w:szCs w:val="20"/>
-          <w:lang w:val="en-US"/>
-        </w:rPr>
-        <w:t xml:space="preserve"> update-</w:t>
-      </w:r>
-      <w:proofErr w:type="spellStart"/>
-      <w:r>
-        <w:rPr>
-          <w:rFonts w:ascii="Courier New" w:eastAsia="Times New Roman" w:hAnsi="Courier New" w:cs="Courier New"/>
-          <w:color w:val="34495E"/>
-          <w:sz w:val="20"/>
-          <w:szCs w:val="20"/>
-          <w:lang w:val="en-US"/>
-        </w:rPr>
-        <w:t>rc.d</w:t>
-      </w:r>
-      <w:proofErr w:type="spellEnd"/>
-      <w:r>
-        <w:rPr>
-          <w:rFonts w:ascii="Courier New" w:eastAsia="Times New Roman" w:hAnsi="Courier New" w:cs="Courier New"/>
-          <w:color w:val="34495E"/>
-          <w:sz w:val="20"/>
-          <w:szCs w:val="20"/>
-          <w:lang w:val="en-US"/>
-        </w:rPr>
-        <w:t xml:space="preserve"> </w:t>
-      </w:r>
-      <w:proofErr w:type="spellStart"/>
-      <w:r>
-        <w:rPr>
-          <w:rFonts w:ascii="Courier New" w:eastAsia="Times New Roman" w:hAnsi="Courier New" w:cs="Courier New"/>
-          <w:color w:val="34495E"/>
-          <w:sz w:val="20"/>
-          <w:szCs w:val="20"/>
-          <w:lang w:val="en-US"/>
-        </w:rPr>
-        <w:t>isc</w:t>
-      </w:r>
-      <w:proofErr w:type="spellEnd"/>
-      <w:r>
-        <w:rPr>
-          <w:rFonts w:ascii="Courier New" w:eastAsia="Times New Roman" w:hAnsi="Courier New" w:cs="Courier New"/>
-          <w:color w:val="34495E"/>
-          <w:sz w:val="20"/>
-          <w:szCs w:val="20"/>
-          <w:lang w:val="en-US"/>
-        </w:rPr>
-        <w:t>-</w:t>
-      </w:r>
-      <w:proofErr w:type="spellStart"/>
-      <w:r>
-        <w:rPr>
-          <w:rFonts w:ascii="Courier New" w:eastAsia="Times New Roman" w:hAnsi="Courier New" w:cs="Courier New"/>
-          <w:color w:val="34495E"/>
-          <w:sz w:val="20"/>
-          <w:szCs w:val="20"/>
-          <w:lang w:val="en-US"/>
-        </w:rPr>
-        <w:t>dhcp</w:t>
-      </w:r>
-      <w:proofErr w:type="spellEnd"/>
-      <w:r>
-        <w:rPr>
-          <w:rFonts w:ascii="Courier New" w:eastAsia="Times New Roman" w:hAnsi="Courier New" w:cs="Courier New"/>
-          <w:color w:val="34495E"/>
-          <w:sz w:val="20"/>
-          <w:szCs w:val="20"/>
-          <w:lang w:val="en-US"/>
-        </w:rPr>
-        <w:t>-server enable</w:t>
+        <w:t>sudo update-rc.d isc-dhcp-server enable</w:t>
       </w:r>
     </w:p>
     <w:p>
@@ -9549,7 +9064,7 @@
         </w:rPr>
         <w:t>Como ya se mencionó anteriormente (</w:t>
       </w:r>
-      <w:bookmarkStart w:id="228" w:name="_Toc504153938"/>
+      <w:bookmarkStart w:id="244" w:name="_Toc504153938"/>
       <w:r>
         <w:rPr>
           <w:rFonts w:ascii="Arial" w:hAnsi="Arial" w:cs="Arial"/>
@@ -9568,7 +9083,7 @@
         </w:rPr>
         <w:t>8.3 Selección tecnologías software</w:t>
       </w:r>
-      <w:bookmarkEnd w:id="228"/>
+      <w:bookmarkEnd w:id="244"/>
       <w:r>
         <w:rPr>
           <w:rFonts w:ascii="Arial" w:hAnsi="Arial" w:cs="Arial"/>
@@ -9578,7 +9093,7 @@
         </w:rPr>
         <w:t>), el software seleccionado para la captura de imágenes por parte de la cámara de Raspberry es Motion. Para poder utilizar dicho programa se tuvo que realizar los siguiente</w:t>
       </w:r>
-      <w:ins w:id="229" w:author="Nahuel Defossé" w:date="2018-03-31T23:55:00Z">
+      <w:ins w:id="245" w:author="Nahuel Defossé" w:date="2018-03-31T23:55:00Z">
         <w:r>
           <w:rPr>
             <w:rFonts w:ascii="Arial" w:hAnsi="Arial" w:cs="Arial"/>
@@ -9589,7 +9104,7 @@
           <w:t>:</w:t>
         </w:r>
       </w:ins>
-      <w:del w:id="230" w:author="Nahuel Defossé" w:date="2018-03-31T23:55:00Z">
+      <w:del w:id="246" w:author="Nahuel Defossé" w:date="2018-03-31T23:55:00Z">
         <w:r>
           <w:rPr>
             <w:rFonts w:ascii="Arial" w:hAnsi="Arial" w:cs="Arial"/>
@@ -9690,6 +9205,7 @@
           <w:sz w:val="24"/>
           <w:szCs w:val="24"/>
         </w:rPr>
+        <w:lastRenderedPageBreak/>
         <w:t>Dentro de la lista de opciones se activó la cámara seleccionando la 5:</w:t>
       </w:r>
     </w:p>
@@ -9711,7 +9227,7 @@
           <w:noProof/>
         </w:rPr>
         <w:drawing>
-          <wp:inline distT="0" distB="0" distL="0" distR="0" wp14:anchorId="62DB0475" wp14:editId="302B6706">
+          <wp:inline distT="0" distB="0" distL="0" distR="0" wp14:anchorId="074E96DC" wp14:editId="6CFE3BD4">
             <wp:extent cx="5400040" cy="1781329"/>
             <wp:effectExtent l="0" t="0" r="0" b="9525"/>
             <wp:docPr id="7" name="Imagen 7" descr="webcam-enable-camera"/>
@@ -9728,7 +9244,7 @@
                     </pic:cNvPicPr>
                   </pic:nvPicPr>
                   <pic:blipFill>
-                    <a:blip r:embed="rId22">
+                    <a:blip r:embed="rId25">
                       <a:extLst>
                         <a:ext uri="{28A0092B-C50C-407E-A947-70E740481C1C}">
                           <a14:useLocalDpi xmlns:a14="http://schemas.microsoft.com/office/drawing/2010/main" val="0"/>
@@ -9852,7 +9368,6 @@
           <w:lang w:val="en-US"/>
         </w:rPr>
       </w:pPr>
-      <w:proofErr w:type="spellStart"/>
       <w:r>
         <w:rPr>
           <w:rFonts w:ascii="Courier New" w:eastAsia="Times New Roman" w:hAnsi="Courier New" w:cs="Courier New"/>
@@ -9861,9 +9376,8 @@
           <w:szCs w:val="20"/>
           <w:lang w:val="en-US"/>
         </w:rPr>
-        <w:t>sudo</w:t>
-      </w:r>
-      <w:proofErr w:type="spellEnd"/>
+        <w:t xml:space="preserve">sudo </w:t>
+      </w:r>
       <w:r>
         <w:rPr>
           <w:rFonts w:ascii="Courier New" w:eastAsia="Times New Roman" w:hAnsi="Courier New" w:cs="Courier New"/>
@@ -9872,16 +9386,6 @@
           <w:szCs w:val="20"/>
           <w:lang w:val="en-US"/>
         </w:rPr>
-        <w:t xml:space="preserve"> </w:t>
-      </w:r>
-      <w:r>
-        <w:rPr>
-          <w:rFonts w:ascii="Courier New" w:eastAsia="Times New Roman" w:hAnsi="Courier New" w:cs="Courier New"/>
-          <w:color w:val="34495E"/>
-          <w:sz w:val="20"/>
-          <w:szCs w:val="20"/>
-          <w:lang w:val="en-US"/>
-        </w:rPr>
         <w:t>apt-get install -y motion</w:t>
       </w:r>
     </w:p>
@@ -9909,7 +9413,7 @@
         </w:rPr>
         <w:t xml:space="preserve"> obtenidas por la misma. A su vez genera un servicio para poder visualizar en tiempo real la captura de video en el </w:t>
       </w:r>
-      <w:del w:id="231" w:author="Nahuel Defossé" w:date="2018-03-31T23:56:00Z">
+      <w:del w:id="247" w:author="Nahuel Defossé" w:date="2018-03-31T23:56:00Z">
         <w:r>
           <w:rPr>
             <w:rFonts w:ascii="Arial" w:hAnsi="Arial" w:cs="Arial"/>
@@ -9919,7 +9423,7 @@
           <w:delText xml:space="preserve">ip </w:delText>
         </w:r>
       </w:del>
-      <w:ins w:id="232" w:author="Nahuel Defossé" w:date="2018-03-31T23:56:00Z">
+      <w:ins w:id="248" w:author="Nahuel Defossé" w:date="2018-03-31T23:56:00Z">
         <w:r>
           <w:rPr>
             <w:rFonts w:ascii="Arial" w:hAnsi="Arial" w:cs="Arial"/>
@@ -10015,7 +9519,7 @@
           <w:color w:val="34495E"/>
           <w:sz w:val="20"/>
           <w:szCs w:val="20"/>
-          <w:rPrChange w:id="233" w:author="Nahuel Defossé" w:date="2018-03-31T23:07:00Z">
+          <w:rPrChange w:id="249" w:author="Nahuel Defossé" w:date="2018-03-31T23:07:00Z">
             <w:rPr>
               <w:rFonts w:ascii="Courier New" w:eastAsia="Times New Roman" w:hAnsi="Courier New" w:cs="Courier New"/>
               <w:color w:val="34495E"/>
@@ -10032,7 +9536,7 @@
           <w:color w:val="34495E"/>
           <w:sz w:val="20"/>
           <w:szCs w:val="20"/>
-          <w:rPrChange w:id="234" w:author="Nahuel Defossé" w:date="2018-03-31T23:07:00Z">
+          <w:rPrChange w:id="250" w:author="Nahuel Defossé" w:date="2018-03-31T23:07:00Z">
             <w:rPr>
               <w:rFonts w:ascii="Courier New" w:eastAsia="Times New Roman" w:hAnsi="Courier New" w:cs="Courier New"/>
               <w:color w:val="34495E"/>
@@ -10117,7 +9621,6 @@
           <w:lang w:val="en-US"/>
         </w:rPr>
       </w:pPr>
-      <w:proofErr w:type="spellStart"/>
       <w:r>
         <w:rPr>
           <w:rFonts w:ascii="Courier New" w:eastAsia="Times New Roman" w:hAnsi="Courier New" w:cs="Courier New"/>
@@ -10126,18 +9629,7 @@
           <w:szCs w:val="20"/>
           <w:lang w:val="en-US"/>
         </w:rPr>
-        <w:t>videodevice</w:t>
-      </w:r>
-      <w:proofErr w:type="spellEnd"/>
-      <w:r>
-        <w:rPr>
-          <w:rFonts w:ascii="Courier New" w:eastAsia="Times New Roman" w:hAnsi="Courier New" w:cs="Courier New"/>
-          <w:color w:val="34495E"/>
-          <w:sz w:val="20"/>
-          <w:szCs w:val="20"/>
-          <w:lang w:val="en-US"/>
-        </w:rPr>
-        <w:t xml:space="preserve"> /dev/video0</w:t>
+        <w:t>videodevice /dev/video0</w:t>
       </w:r>
     </w:p>
     <w:p>
@@ -10325,7 +9817,6 @@
           <w:lang w:val="en-US"/>
         </w:rPr>
       </w:pPr>
-      <w:proofErr w:type="spellStart"/>
       <w:r>
         <w:rPr>
           <w:rFonts w:ascii="Courier New" w:eastAsia="Times New Roman" w:hAnsi="Courier New" w:cs="Courier New"/>
@@ -10334,18 +9825,7 @@
           <w:szCs w:val="20"/>
           <w:lang w:val="en-US"/>
         </w:rPr>
-        <w:t>minimum_motion_frames</w:t>
-      </w:r>
-      <w:proofErr w:type="spellEnd"/>
-      <w:r>
-        <w:rPr>
-          <w:rFonts w:ascii="Courier New" w:eastAsia="Times New Roman" w:hAnsi="Courier New" w:cs="Courier New"/>
-          <w:color w:val="34495E"/>
-          <w:sz w:val="20"/>
-          <w:szCs w:val="20"/>
-          <w:lang w:val="en-US"/>
-        </w:rPr>
-        <w:t xml:space="preserve"> 2</w:t>
+        <w:t>minimum_motion_frames 2</w:t>
       </w:r>
     </w:p>
     <w:p>
@@ -10433,7 +9913,7 @@
           <w:sz w:val="20"/>
           <w:szCs w:val="20"/>
           <w:lang w:val="en-US"/>
-          <w:rPrChange w:id="235" w:author="Nahuel Defossé" w:date="2018-03-31T23:07:00Z">
+          <w:rPrChange w:id="251" w:author="Nahuel Defossé" w:date="2018-03-31T23:07:00Z">
             <w:rPr>
               <w:rFonts w:ascii="Courier New" w:eastAsia="Times New Roman" w:hAnsi="Courier New" w:cs="Courier New"/>
               <w:color w:val="34495E"/>
@@ -10443,7 +9923,6 @@
           </w:rPrChange>
         </w:rPr>
       </w:pPr>
-      <w:proofErr w:type="spellStart"/>
       <w:r>
         <w:rPr>
           <w:rFonts w:ascii="Courier New" w:eastAsia="Times New Roman" w:hAnsi="Courier New" w:cs="Courier New"/>
@@ -10451,7 +9930,7 @@
           <w:sz w:val="20"/>
           <w:szCs w:val="20"/>
           <w:lang w:val="en-US"/>
-          <w:rPrChange w:id="236" w:author="Nahuel Defossé" w:date="2018-03-31T23:07:00Z">
+          <w:rPrChange w:id="252" w:author="Nahuel Defossé" w:date="2018-03-31T23:07:00Z">
             <w:rPr>
               <w:rFonts w:ascii="Courier New" w:eastAsia="Times New Roman" w:hAnsi="Courier New" w:cs="Courier New"/>
               <w:color w:val="34495E"/>
@@ -10460,26 +9939,7 @@
             </w:rPr>
           </w:rPrChange>
         </w:rPr>
-        <w:t>webcam_port</w:t>
-      </w:r>
-      <w:proofErr w:type="spellEnd"/>
-      <w:r>
-        <w:rPr>
-          <w:rFonts w:ascii="Courier New" w:eastAsia="Times New Roman" w:hAnsi="Courier New" w:cs="Courier New"/>
-          <w:color w:val="34495E"/>
-          <w:sz w:val="20"/>
-          <w:szCs w:val="20"/>
-          <w:lang w:val="en-US"/>
-          <w:rPrChange w:id="237" w:author="Nahuel Defossé" w:date="2018-03-31T23:07:00Z">
-            <w:rPr>
-              <w:rFonts w:ascii="Courier New" w:eastAsia="Times New Roman" w:hAnsi="Courier New" w:cs="Courier New"/>
-              <w:color w:val="34495E"/>
-              <w:sz w:val="20"/>
-              <w:szCs w:val="20"/>
-            </w:rPr>
-          </w:rPrChange>
-        </w:rPr>
-        <w:t xml:space="preserve"> 9081</w:t>
+        <w:t>webcam_port 9081</w:t>
       </w:r>
     </w:p>
     <w:p>
@@ -10518,7 +9978,7 @@
           <w:sz w:val="20"/>
           <w:szCs w:val="20"/>
           <w:lang w:val="en-US"/>
-          <w:rPrChange w:id="238" w:author="Nahuel Defossé" w:date="2018-03-31T23:07:00Z">
+          <w:rPrChange w:id="253" w:author="Nahuel Defossé" w:date="2018-03-31T23:07:00Z">
             <w:rPr>
               <w:rFonts w:ascii="Courier New" w:eastAsia="Times New Roman" w:hAnsi="Courier New" w:cs="Courier New"/>
               <w:color w:val="34495E"/>
@@ -10535,7 +9995,7 @@
           <w:sz w:val="20"/>
           <w:szCs w:val="20"/>
           <w:lang w:val="en-US"/>
-          <w:rPrChange w:id="239" w:author="Nahuel Defossé" w:date="2018-03-31T23:07:00Z">
+          <w:rPrChange w:id="254" w:author="Nahuel Defossé" w:date="2018-03-31T23:07:00Z">
             <w:rPr>
               <w:rFonts w:ascii="Courier New" w:eastAsia="Times New Roman" w:hAnsi="Courier New" w:cs="Courier New"/>
               <w:color w:val="34495E"/>
@@ -10583,7 +10043,7 @@
           <w:sz w:val="20"/>
           <w:szCs w:val="20"/>
           <w:lang w:val="en-US"/>
-          <w:rPrChange w:id="240" w:author="Nahuel Defossé" w:date="2018-03-31T23:07:00Z">
+          <w:rPrChange w:id="255" w:author="Nahuel Defossé" w:date="2018-03-31T23:07:00Z">
             <w:rPr>
               <w:rFonts w:ascii="Courier New" w:eastAsia="Times New Roman" w:hAnsi="Courier New" w:cs="Courier New"/>
               <w:color w:val="34495E"/>
@@ -10593,7 +10053,6 @@
           </w:rPrChange>
         </w:rPr>
       </w:pPr>
-      <w:proofErr w:type="spellStart"/>
       <w:r>
         <w:rPr>
           <w:rFonts w:ascii="Courier New" w:eastAsia="Times New Roman" w:hAnsi="Courier New" w:cs="Courier New"/>
@@ -10601,7 +10060,7 @@
           <w:sz w:val="20"/>
           <w:szCs w:val="20"/>
           <w:lang w:val="en-US"/>
-          <w:rPrChange w:id="241" w:author="Nahuel Defossé" w:date="2018-03-31T23:07:00Z">
+          <w:rPrChange w:id="256" w:author="Nahuel Defossé" w:date="2018-03-31T23:07:00Z">
             <w:rPr>
               <w:rFonts w:ascii="Courier New" w:eastAsia="Times New Roman" w:hAnsi="Courier New" w:cs="Courier New"/>
               <w:color w:val="34495E"/>
@@ -10610,26 +10069,7 @@
             </w:rPr>
           </w:rPrChange>
         </w:rPr>
-        <w:t>Webcam_localhost</w:t>
-      </w:r>
-      <w:proofErr w:type="spellEnd"/>
-      <w:r>
-        <w:rPr>
-          <w:rFonts w:ascii="Courier New" w:eastAsia="Times New Roman" w:hAnsi="Courier New" w:cs="Courier New"/>
-          <w:color w:val="34495E"/>
-          <w:sz w:val="20"/>
-          <w:szCs w:val="20"/>
-          <w:lang w:val="en-US"/>
-          <w:rPrChange w:id="242" w:author="Nahuel Defossé" w:date="2018-03-31T23:07:00Z">
-            <w:rPr>
-              <w:rFonts w:ascii="Courier New" w:eastAsia="Times New Roman" w:hAnsi="Courier New" w:cs="Courier New"/>
-              <w:color w:val="34495E"/>
-              <w:sz w:val="20"/>
-              <w:szCs w:val="20"/>
-            </w:rPr>
-          </w:rPrChange>
-        </w:rPr>
-        <w:t xml:space="preserve"> = off</w:t>
+        <w:t>Webcam_localhost = off</w:t>
       </w:r>
     </w:p>
     <w:p>
@@ -10718,6 +10158,7 @@
           <w:sz w:val="20"/>
           <w:szCs w:val="20"/>
         </w:rPr>
+        <w:lastRenderedPageBreak/>
         <w:t xml:space="preserve">sudo </w:t>
       </w:r>
       <w:r>
@@ -10738,7 +10179,7 @@
           <w:szCs w:val="24"/>
         </w:rPr>
       </w:pPr>
-      <w:del w:id="243" w:author="Nahuel Defossé" w:date="2018-03-31T23:56:00Z">
+      <w:del w:id="257" w:author="Nahuel Defossé" w:date="2018-03-31T23:56:00Z">
         <w:r>
           <w:rPr>
             <w:rFonts w:ascii="Arial" w:hAnsi="Arial" w:cs="Arial"/>
@@ -10748,7 +10189,7 @@
           <w:delText>Con lo que p</w:delText>
         </w:r>
       </w:del>
-      <w:ins w:id="244" w:author="Nahuel Defossé" w:date="2018-03-31T23:56:00Z">
+      <w:ins w:id="258" w:author="Nahuel Defossé" w:date="2018-03-31T23:56:00Z">
         <w:r>
           <w:rPr>
             <w:rFonts w:ascii="Arial" w:hAnsi="Arial" w:cs="Arial"/>
@@ -10766,7 +10207,7 @@
         </w:rPr>
         <w:t>ara poder visualizar la captura de la cámara</w:t>
       </w:r>
-      <w:ins w:id="245" w:author="Nahuel Defossé" w:date="2018-03-31T23:56:00Z">
+      <w:ins w:id="259" w:author="Nahuel Defossé" w:date="2018-03-31T23:56:00Z">
         <w:r>
           <w:rPr>
             <w:rFonts w:ascii="Arial" w:hAnsi="Arial" w:cs="Arial"/>
@@ -10784,7 +10225,7 @@
         </w:rPr>
         <w:t xml:space="preserve"> se debe acceder</w:t>
       </w:r>
-      <w:del w:id="246" w:author="Nahuel Defossé" w:date="2018-03-31T23:56:00Z">
+      <w:del w:id="260" w:author="Nahuel Defossé" w:date="2018-03-31T23:56:00Z">
         <w:r>
           <w:rPr>
             <w:rFonts w:ascii="Arial" w:hAnsi="Arial" w:cs="Arial"/>
@@ -10802,7 +10243,7 @@
         </w:rPr>
         <w:t xml:space="preserve"> mediante un navegador web, a la </w:t>
       </w:r>
-      <w:del w:id="247" w:author="Nahuel Defossé" w:date="2018-03-31T23:56:00Z">
+      <w:del w:id="261" w:author="Nahuel Defossé" w:date="2018-03-31T23:56:00Z">
         <w:r>
           <w:rPr>
             <w:rFonts w:ascii="Arial" w:hAnsi="Arial" w:cs="Arial"/>
@@ -10812,7 +10253,7 @@
           <w:delText xml:space="preserve">combinación </w:delText>
         </w:r>
       </w:del>
-      <w:ins w:id="248" w:author="Nahuel Defossé" w:date="2018-03-31T23:56:00Z">
+      <w:ins w:id="262" w:author="Nahuel Defossé" w:date="2018-03-31T23:56:00Z">
         <w:r>
           <w:rPr>
             <w:rFonts w:ascii="Arial" w:hAnsi="Arial" w:cs="Arial"/>
@@ -10828,7 +10269,7 @@
           <w:i/>
           <w:sz w:val="24"/>
           <w:szCs w:val="24"/>
-          <w:rPrChange w:id="249" w:author="Nahuel Defossé" w:date="2018-03-31T23:57:00Z">
+          <w:rPrChange w:id="263" w:author="Nahuel Defossé" w:date="2018-03-31T23:57:00Z">
             <w:rPr>
               <w:rFonts w:ascii="Arial" w:hAnsi="Arial" w:cs="Arial"/>
               <w:sz w:val="24"/>
@@ -10852,7 +10293,7 @@
           <w:i/>
           <w:sz w:val="24"/>
           <w:szCs w:val="24"/>
-          <w:rPrChange w:id="250" w:author="Nahuel Defossé" w:date="2018-03-31T23:57:00Z">
+          <w:rPrChange w:id="264" w:author="Nahuel Defossé" w:date="2018-03-31T23:57:00Z">
             <w:rPr>
               <w:rFonts w:ascii="Arial" w:hAnsi="Arial" w:cs="Arial"/>
               <w:sz w:val="24"/>
@@ -10889,7 +10330,7 @@
           <w:szCs w:val="24"/>
         </w:rPr>
       </w:pPr>
-      <w:ins w:id="251" w:author="Nahuel Defossé" w:date="2018-03-31T23:57:00Z">
+      <w:ins w:id="265" w:author="Nahuel Defossé" w:date="2018-03-31T23:57:00Z">
         <w:r>
           <w:rPr>
             <w:rFonts w:ascii="Arial" w:hAnsi="Arial" w:cs="Arial"/>
@@ -11077,13 +10518,13 @@
     <w:p>
       <w:pPr>
         <w:rPr>
-          <w:del w:id="252" w:author="Nahuel Defossé" w:date="2018-03-31T23:57:00Z"/>
-          <w:rFonts w:ascii="Arial" w:hAnsi="Arial" w:cs="Arial"/>
-          <w:sz w:val="24"/>
-          <w:szCs w:val="24"/>
-        </w:rPr>
-      </w:pPr>
-      <w:del w:id="253" w:author="Nahuel Defossé" w:date="2018-03-31T23:57:00Z">
+          <w:del w:id="266" w:author="Nahuel Defossé" w:date="2018-03-31T23:57:00Z"/>
+          <w:rFonts w:ascii="Arial" w:hAnsi="Arial" w:cs="Arial"/>
+          <w:sz w:val="24"/>
+          <w:szCs w:val="24"/>
+        </w:rPr>
+      </w:pPr>
+      <w:del w:id="267" w:author="Nahuel Defossé" w:date="2018-03-31T23:57:00Z">
         <w:r>
           <w:rPr>
             <w:rFonts w:ascii="Arial" w:hAnsi="Arial" w:cs="Arial"/>
@@ -11383,7 +10824,7 @@
           <w:szCs w:val="24"/>
         </w:rPr>
         <w:drawing>
-          <wp:inline distT="0" distB="0" distL="0" distR="0" wp14:anchorId="2D45F213" wp14:editId="467D1004">
+          <wp:inline distT="0" distB="0" distL="0" distR="0" wp14:anchorId="704A1FE9" wp14:editId="66B71D10">
             <wp:extent cx="5398770" cy="2862580"/>
             <wp:effectExtent l="0" t="0" r="0" b="0"/>
             <wp:docPr id="10" name="Imagen 10" descr="pm2"/>
@@ -11400,7 +10841,7 @@
                     </pic:cNvPicPr>
                   </pic:nvPicPr>
                   <pic:blipFill>
-                    <a:blip r:embed="rId23" cstate="print">
+                    <a:blip r:embed="rId26" cstate="print">
                       <a:extLst>
                         <a:ext uri="{28A0092B-C50C-407E-A947-70E740481C1C}">
                           <a14:useLocalDpi xmlns:a14="http://schemas.microsoft.com/office/drawing/2010/main" val="0"/>
@@ -11442,22 +10883,35 @@
           <w:szCs w:val="24"/>
         </w:rPr>
       </w:pPr>
-      <w:bookmarkStart w:id="254" w:name="_Ref508311314"/>
+      <w:bookmarkStart w:id="268" w:name="_Ref508311314"/>
       <w:r>
         <w:t xml:space="preserve">Ilustración </w:t>
       </w:r>
-      <w:fldSimple w:instr=" SEQ Ilustración \* ARABIC ">
-        <w:r>
-          <w:rPr>
-            <w:noProof/>
-          </w:rPr>
-          <w:t>9</w:t>
-        </w:r>
-      </w:fldSimple>
+      <w:r>
+        <w:fldChar w:fldCharType="begin"/>
+      </w:r>
+      <w:r>
+        <w:instrText xml:space="preserve"> SEQ Ilustración \* ARABIC </w:instrText>
+      </w:r>
+      <w:r>
+        <w:fldChar w:fldCharType="separate"/>
+      </w:r>
+      <w:r>
+        <w:rPr>
+          <w:noProof/>
+        </w:rPr>
+        <w:t>9</w:t>
+      </w:r>
+      <w:r>
+        <w:rPr>
+          <w:noProof/>
+        </w:rPr>
+        <w:fldChar w:fldCharType="end"/>
+      </w:r>
       <w:r>
         <w:t xml:space="preserve"> - Monitor de PM2</w:t>
       </w:r>
-      <w:bookmarkEnd w:id="254"/>
+      <w:bookmarkEnd w:id="268"/>
       <w:r>
         <w:tab/>
       </w:r>
@@ -11583,7 +11037,7 @@
         </w:rPr>
         <w:t xml:space="preserve">), donde si el servidor tiene acceso a Internet, es posible hacer el seguimiento desde internet </w:t>
       </w:r>
-      <w:del w:id="255" w:author="Nahuel Defossé" w:date="2018-03-31T23:58:00Z">
+      <w:del w:id="269" w:author="Nahuel Defossé" w:date="2018-03-31T23:58:00Z">
         <w:r>
           <w:rPr>
             <w:rFonts w:ascii="Arial" w:hAnsi="Arial" w:cs="Arial"/>
@@ -11593,7 +11047,7 @@
           <w:delText xml:space="preserve">con </w:delText>
         </w:r>
       </w:del>
-      <w:ins w:id="256" w:author="Nahuel Defossé" w:date="2018-03-31T23:58:00Z">
+      <w:ins w:id="270" w:author="Nahuel Defossé" w:date="2018-03-31T23:58:00Z">
         <w:r>
           <w:rPr>
             <w:rFonts w:ascii="Arial" w:hAnsi="Arial" w:cs="Arial"/>
@@ -11603,7 +11057,7 @@
           <w:t>previa autetnicación mediante</w:t>
         </w:r>
       </w:ins>
-      <w:del w:id="257" w:author="Nahuel Defossé" w:date="2018-03-31T23:58:00Z">
+      <w:del w:id="271" w:author="Nahuel Defossé" w:date="2018-03-31T23:58:00Z">
         <w:r>
           <w:rPr>
             <w:rFonts w:ascii="Arial" w:hAnsi="Arial" w:cs="Arial"/>
@@ -11640,7 +11094,7 @@
         <w:rPr>
           <w:noProof/>
         </w:rPr>
-        <w:pict w14:anchorId="6F871E0F">
+        <w:pict w14:anchorId="19E2CC8D">
           <v:shapetype id="_x0000_t75" coordsize="21600,21600" o:spt="75" o:preferrelative="t" path="m@4@5l@4@11@9@11@9@5xe" filled="f" stroked="f">
             <v:stroke joinstyle="miter"/>
             <v:formulas>
@@ -11660,8 +11114,8 @@
             <v:path o:extrusionok="f" gradientshapeok="t" o:connecttype="rect"/>
             <o:lock v:ext="edit" aspectratio="t"/>
           </v:shapetype>
-          <v:shape id="_x0000_i1025" type="#_x0000_t75" alt="pm2-keymetrics" style="width:425.25pt;height:111.95pt;mso-width-percent:0;mso-height-percent:0;mso-width-percent:0;mso-height-percent:0">
-            <v:imagedata r:id="rId24" o:title="pm2-keymetrics"/>
+          <v:shape id="_x0000_i1025" type="#_x0000_t75" alt="pm2-keymetrics" style="width:425.25pt;height:111.75pt;mso-width-percent:0;mso-height-percent:0;mso-width-percent:0;mso-height-percent:0">
+            <v:imagedata r:id="rId27" o:title="pm2-keymetrics"/>
           </v:shape>
         </w:pict>
       </w:r>
@@ -11671,22 +11125,35 @@
         <w:pStyle w:val="Descripcin"/>
         <w:jc w:val="center"/>
       </w:pPr>
-      <w:bookmarkStart w:id="258" w:name="_Ref508311345"/>
+      <w:bookmarkStart w:id="272" w:name="_Ref508311345"/>
       <w:r>
         <w:t xml:space="preserve">Ilustración </w:t>
       </w:r>
-      <w:fldSimple w:instr=" SEQ Ilustración \* ARABIC ">
-        <w:r>
-          <w:rPr>
-            <w:noProof/>
-          </w:rPr>
-          <w:t>10</w:t>
-        </w:r>
-      </w:fldSimple>
+      <w:r>
+        <w:fldChar w:fldCharType="begin"/>
+      </w:r>
+      <w:r>
+        <w:instrText xml:space="preserve"> SEQ Ilustración \* ARABIC </w:instrText>
+      </w:r>
+      <w:r>
+        <w:fldChar w:fldCharType="separate"/>
+      </w:r>
+      <w:r>
+        <w:rPr>
+          <w:noProof/>
+        </w:rPr>
+        <w:t>10</w:t>
+      </w:r>
+      <w:r>
+        <w:rPr>
+          <w:noProof/>
+        </w:rPr>
+        <w:fldChar w:fldCharType="end"/>
+      </w:r>
       <w:r>
         <w:t xml:space="preserve"> - Keymetrics</w:t>
       </w:r>
-      <w:bookmarkEnd w:id="258"/>
+      <w:bookmarkEnd w:id="272"/>
     </w:p>
     <w:p/>
     <w:p>
@@ -11724,6 +11191,7 @@
           <w:sz w:val="32"/>
           <w:szCs w:val="32"/>
         </w:rPr>
+        <w:lastRenderedPageBreak/>
         <w:t>Resumen</w:t>
       </w:r>
     </w:p>
@@ -11750,7 +11218,7 @@
           <w:i/>
           <w:sz w:val="24"/>
           <w:szCs w:val="24"/>
-          <w:rPrChange w:id="259" w:author="Nahuel Defossé" w:date="2018-03-31T23:58:00Z">
+          <w:rPrChange w:id="273" w:author="Nahuel Defossé" w:date="2018-03-31T23:58:00Z">
             <w:rPr>
               <w:rFonts w:ascii="Arial" w:hAnsi="Arial" w:cs="Arial"/>
               <w:sz w:val="24"/>
@@ -11774,7 +11242,7 @@
           <w:i/>
           <w:sz w:val="24"/>
           <w:szCs w:val="24"/>
-          <w:rPrChange w:id="260" w:author="Nahuel Defossé" w:date="2018-03-31T23:58:00Z">
+          <w:rPrChange w:id="274" w:author="Nahuel Defossé" w:date="2018-03-31T23:58:00Z">
             <w:rPr>
               <w:rFonts w:ascii="Arial" w:hAnsi="Arial" w:cs="Arial"/>
               <w:sz w:val="24"/>
@@ -11833,7 +11301,7 @@
         </w:rPr>
         <w:t xml:space="preserve">, lo cual permite que diversos dispositivos se puedan conectar al robot móvil, mediante un </w:t>
       </w:r>
-      <w:del w:id="261" w:author="Nahuel Defossé" w:date="2018-03-31T23:59:00Z">
+      <w:del w:id="275" w:author="Nahuel Defossé" w:date="2018-03-31T23:59:00Z">
         <w:r>
           <w:rPr>
             <w:rFonts w:ascii="Arial" w:hAnsi="Arial" w:cs="Arial"/>
@@ -11843,22 +11311,14 @@
           <w:delText xml:space="preserve">ip </w:delText>
         </w:r>
       </w:del>
-      <w:ins w:id="262" w:author="Nahuel Defossé" w:date="2018-03-31T23:59:00Z">
-        <w:r>
-          <w:rPr>
-            <w:rFonts w:ascii="Arial" w:hAnsi="Arial" w:cs="Arial"/>
-            <w:sz w:val="24"/>
-            <w:szCs w:val="24"/>
-          </w:rPr>
-          <w:t>IP</w:t>
-        </w:r>
-        <w:r>
-          <w:rPr>
-            <w:rFonts w:ascii="Arial" w:hAnsi="Arial" w:cs="Arial"/>
-            <w:sz w:val="24"/>
-            <w:szCs w:val="24"/>
-          </w:rPr>
-          <w:t xml:space="preserve"> </w:t>
+      <w:ins w:id="276" w:author="Nahuel Defossé" w:date="2018-03-31T23:59:00Z">
+        <w:r>
+          <w:rPr>
+            <w:rFonts w:ascii="Arial" w:hAnsi="Arial" w:cs="Arial"/>
+            <w:sz w:val="24"/>
+            <w:szCs w:val="24"/>
+          </w:rPr>
+          <w:t xml:space="preserve">IP </w:t>
         </w:r>
       </w:ins>
       <w:r>
@@ -11869,7 +11329,7 @@
         </w:rPr>
         <w:t>y puerto previamente configurados</w:t>
       </w:r>
-      <w:ins w:id="263" w:author="Nahuel Defossé" w:date="2018-03-31T23:59:00Z">
+      <w:ins w:id="277" w:author="Nahuel Defossé" w:date="2018-03-31T23:59:00Z">
         <w:r>
           <w:rPr>
             <w:rFonts w:ascii="Arial" w:hAnsi="Arial" w:cs="Arial"/>
@@ -11879,7 +11339,7 @@
           <w:t>.</w:t>
         </w:r>
       </w:ins>
-      <w:del w:id="264" w:author="Nahuel Defossé" w:date="2018-03-31T23:59:00Z">
+      <w:del w:id="278" w:author="Nahuel Defossé" w:date="2018-03-31T23:59:00Z">
         <w:r>
           <w:rPr>
             <w:rFonts w:ascii="Arial" w:hAnsi="Arial" w:cs="Arial"/>
@@ -11910,6 +11370,7 @@
     <w:p>
       <w:pPr>
         <w:rPr>
+          <w:ins w:id="279" w:author="Agustin Schlapp" w:date="2018-04-03T19:04:00Z"/>
           <w:rFonts w:ascii="Arial" w:hAnsi="Arial" w:cs="Arial"/>
           <w:sz w:val="24"/>
           <w:szCs w:val="24"/>
@@ -11923,6 +11384,45 @@
         </w:rPr>
         <w:t>Finalmente se describe la utilidad de un programa de gestión de procesos (PM2), que sirve como administrador de Node y permite monitorear el funcionamiento de la aplicación web.</w:t>
       </w:r>
+    </w:p>
+    <w:p>
+      <w:pPr>
+        <w:rPr>
+          <w:ins w:id="280" w:author="Agustin Schlapp" w:date="2018-04-03T19:04:00Z"/>
+          <w:rFonts w:ascii="Arial" w:hAnsi="Arial" w:cs="Arial"/>
+          <w:sz w:val="24"/>
+          <w:szCs w:val="24"/>
+        </w:rPr>
+      </w:pPr>
+    </w:p>
+    <w:p>
+      <w:pPr>
+        <w:ind w:right="-1"/>
+        <w:rPr>
+          <w:ins w:id="281" w:author="Agustin Schlapp" w:date="2018-04-03T20:05:00Z"/>
+          <w:rFonts w:ascii="Arial" w:hAnsi="Arial" w:cs="Arial"/>
+          <w:sz w:val="24"/>
+          <w:szCs w:val="24"/>
+        </w:rPr>
+        <w:pPrChange w:id="282" w:author="Agustin Schlapp" w:date="2018-04-03T20:14:00Z">
+          <w:pPr/>
+        </w:pPrChange>
+      </w:pPr>
+    </w:p>
+    <w:bookmarkEnd w:id="1"/>
+    <w:bookmarkEnd w:id="2"/>
+    <w:p>
+      <w:pPr>
+        <w:ind w:right="-1"/>
+        <w:rPr>
+          <w:rFonts w:ascii="Arial" w:hAnsi="Arial" w:cs="Arial"/>
+          <w:sz w:val="24"/>
+          <w:szCs w:val="24"/>
+        </w:rPr>
+        <w:pPrChange w:id="283" w:author="Agustin Schlapp" w:date="2018-04-03T20:25:00Z">
+          <w:pPr/>
+        </w:pPrChange>
+      </w:pPr>
     </w:p>
     <w:sectPr>
       <w:pgSz w:w="11906" w:h="16838"/>
@@ -11936,23 +11436,7 @@
 
 <file path=word/comments.xml><?xml version="1.0" encoding="utf-8"?>
 <w:comments xmlns:wpc="http://schemas.microsoft.com/office/word/2010/wordprocessingCanvas" xmlns:cx="http://schemas.microsoft.com/office/drawing/2014/chartex" xmlns:cx1="http://schemas.microsoft.com/office/drawing/2015/9/8/chartex" xmlns:cx2="http://schemas.microsoft.com/office/drawing/2015/10/21/chartex" xmlns:cx3="http://schemas.microsoft.com/office/drawing/2016/5/9/chartex" xmlns:cx4="http://schemas.microsoft.com/office/drawing/2016/5/10/chartex" xmlns:cx5="http://schemas.microsoft.com/office/drawing/2016/5/11/chartex" xmlns:cx6="http://schemas.microsoft.com/office/drawing/2016/5/12/chartex" xmlns:cx7="http://schemas.microsoft.com/office/drawing/2016/5/13/chartex" xmlns:cx8="http://schemas.microsoft.com/office/drawing/2016/5/14/chartex" xmlns:mc="http://schemas.openxmlformats.org/markup-compatibility/2006" xmlns:aink="http://schemas.microsoft.com/office/drawing/2016/ink" xmlns:am3d="http://schemas.microsoft.com/office/drawing/2017/model3d" xmlns:o="urn:schemas-microsoft-com:office:office" xmlns:r="http://schemas.openxmlformats.org/officeDocument/2006/relationships" xmlns:m="http://schemas.openxmlformats.org/officeDocument/2006/math" xmlns:v="urn:schemas-microsoft-com:vml" xmlns:wp14="http://schemas.microsoft.com/office/word/2010/wordprocessingDrawing" xmlns:wp="http://schemas.openxmlformats.org/drawingml/2006/wordprocessingDrawing" xmlns:w10="urn:schemas-microsoft-com:office:word" xmlns:w="http://schemas.openxmlformats.org/wordprocessingml/2006/main" xmlns:w14="http://schemas.microsoft.com/office/word/2010/wordml" xmlns:w15="http://schemas.microsoft.com/office/word/2012/wordml" xmlns:w16cid="http://schemas.microsoft.com/office/word/2016/wordml/cid" xmlns:w16se="http://schemas.microsoft.com/office/word/2015/wordml/symex" xmlns:wpg="http://schemas.microsoft.com/office/word/2010/wordprocessingGroup" xmlns:wpi="http://schemas.microsoft.com/office/word/2010/wordprocessingInk" xmlns:wne="http://schemas.microsoft.com/office/word/2006/wordml" xmlns:wps="http://schemas.microsoft.com/office/word/2010/wordprocessingShape" mc:Ignorable="w14 w15 w16se w16cid wp14">
-  <w:comment w:id="29" w:author="Nahuel Defossé" w:date="2018-03-31T23:12:00Z" w:initials="ND">
-    <w:p>
-      <w:pPr>
-        <w:pStyle w:val="Textocomentario"/>
-      </w:pPr>
-      <w:r>
-        <w:rPr>
-          <w:rStyle w:val="Refdecomentario"/>
-        </w:rPr>
-        <w:annotationRef/>
-      </w:r>
-      <w:r>
-        <w:t>Existe la posiblidad de que el gráfico sea vectorial, casi no se lee.</w:t>
-      </w:r>
-    </w:p>
-  </w:comment>
-  <w:comment w:id="101" w:author="Nahuel Defossé" w:date="2018-03-31T23:39:00Z" w:initials="ND">
+  <w:comment w:id="118" w:author="Nahuel Defossé" w:date="2018-03-31T23:39:00Z" w:initials="ND">
     <w:p>
       <w:pPr>
         <w:pStyle w:val="Textocomentario"/>
@@ -11972,6 +11456,18 @@
     </w:p>
   </w:comment>
 </w:comments>
+</file>
+
+<file path=word/commentsExtended.xml><?xml version="1.0" encoding="utf-8"?>
+<w15:commentsEx xmlns:wpc="http://schemas.microsoft.com/office/word/2010/wordprocessingCanvas" xmlns:cx="http://schemas.microsoft.com/office/drawing/2014/chartex" xmlns:cx1="http://schemas.microsoft.com/office/drawing/2015/9/8/chartex" xmlns:cx2="http://schemas.microsoft.com/office/drawing/2015/10/21/chartex" xmlns:cx3="http://schemas.microsoft.com/office/drawing/2016/5/9/chartex" xmlns:cx4="http://schemas.microsoft.com/office/drawing/2016/5/10/chartex" xmlns:cx5="http://schemas.microsoft.com/office/drawing/2016/5/11/chartex" xmlns:cx6="http://schemas.microsoft.com/office/drawing/2016/5/12/chartex" xmlns:cx7="http://schemas.microsoft.com/office/drawing/2016/5/13/chartex" xmlns:cx8="http://schemas.microsoft.com/office/drawing/2016/5/14/chartex" xmlns:mc="http://schemas.openxmlformats.org/markup-compatibility/2006" xmlns:aink="http://schemas.microsoft.com/office/drawing/2016/ink" xmlns:am3d="http://schemas.microsoft.com/office/drawing/2017/model3d" xmlns:o="urn:schemas-microsoft-com:office:office" xmlns:r="http://schemas.openxmlformats.org/officeDocument/2006/relationships" xmlns:m="http://schemas.openxmlformats.org/officeDocument/2006/math" xmlns:v="urn:schemas-microsoft-com:vml" xmlns:wp14="http://schemas.microsoft.com/office/word/2010/wordprocessingDrawing" xmlns:wp="http://schemas.openxmlformats.org/drawingml/2006/wordprocessingDrawing" xmlns:w10="urn:schemas-microsoft-com:office:word" xmlns:w="http://schemas.openxmlformats.org/wordprocessingml/2006/main" xmlns:w14="http://schemas.microsoft.com/office/word/2010/wordml" xmlns:w15="http://schemas.microsoft.com/office/word/2012/wordml" xmlns:w16cid="http://schemas.microsoft.com/office/word/2016/wordml/cid" xmlns:w16se="http://schemas.microsoft.com/office/word/2015/wordml/symex" xmlns:wpg="http://schemas.microsoft.com/office/word/2010/wordprocessingGroup" xmlns:wpi="http://schemas.microsoft.com/office/word/2010/wordprocessingInk" xmlns:wne="http://schemas.microsoft.com/office/word/2006/wordml" xmlns:wps="http://schemas.microsoft.com/office/word/2010/wordprocessingShape" mc:Ignorable="w14 w15 w16se w16cid wp14">
+  <w15:commentEx w15:paraId="3B881C46" w15:done="0"/>
+</w15:commentsEx>
+</file>
+
+<file path=word/commentsIds.xml><?xml version="1.0" encoding="utf-8"?>
+<w16cid:commentsIds xmlns:wpc="http://schemas.microsoft.com/office/word/2010/wordprocessingCanvas" xmlns:cx="http://schemas.microsoft.com/office/drawing/2014/chartex" xmlns:cx1="http://schemas.microsoft.com/office/drawing/2015/9/8/chartex" xmlns:cx2="http://schemas.microsoft.com/office/drawing/2015/10/21/chartex" xmlns:cx3="http://schemas.microsoft.com/office/drawing/2016/5/9/chartex" xmlns:cx4="http://schemas.microsoft.com/office/drawing/2016/5/10/chartex" xmlns:cx5="http://schemas.microsoft.com/office/drawing/2016/5/11/chartex" xmlns:cx6="http://schemas.microsoft.com/office/drawing/2016/5/12/chartex" xmlns:cx7="http://schemas.microsoft.com/office/drawing/2016/5/13/chartex" xmlns:cx8="http://schemas.microsoft.com/office/drawing/2016/5/14/chartex" xmlns:mc="http://schemas.openxmlformats.org/markup-compatibility/2006" xmlns:aink="http://schemas.microsoft.com/office/drawing/2016/ink" xmlns:am3d="http://schemas.microsoft.com/office/drawing/2017/model3d" xmlns:o="urn:schemas-microsoft-com:office:office" xmlns:r="http://schemas.openxmlformats.org/officeDocument/2006/relationships" xmlns:m="http://schemas.openxmlformats.org/officeDocument/2006/math" xmlns:v="urn:schemas-microsoft-com:vml" xmlns:wp14="http://schemas.microsoft.com/office/word/2010/wordprocessingDrawing" xmlns:wp="http://schemas.openxmlformats.org/drawingml/2006/wordprocessingDrawing" xmlns:w10="urn:schemas-microsoft-com:office:word" xmlns:w="http://schemas.openxmlformats.org/wordprocessingml/2006/main" xmlns:w14="http://schemas.microsoft.com/office/word/2010/wordml" xmlns:w15="http://schemas.microsoft.com/office/word/2012/wordml" xmlns:w16cid="http://schemas.microsoft.com/office/word/2016/wordml/cid" xmlns:w16se="http://schemas.microsoft.com/office/word/2015/wordml/symex" xmlns:wpg="http://schemas.microsoft.com/office/word/2010/wordprocessingGroup" xmlns:wpi="http://schemas.microsoft.com/office/word/2010/wordprocessingInk" xmlns:wne="http://schemas.microsoft.com/office/word/2006/wordml" xmlns:wps="http://schemas.microsoft.com/office/word/2010/wordprocessingShape" mc:Ignorable="w14 w15 w16se w16cid wp14">
+  <w16cid:commentId w16cid:paraId="3B881C46" w16cid:durableId="1E6E489E"/>
+</w16cid:commentsIds>
 </file>
 
 <file path=word/numbering.xml><?xml version="1.0" encoding="utf-8"?>
@@ -12361,6 +11857,14 @@
     <w:abstractNumId w:val="1"/>
   </w:num>
 </w:numbering>
+</file>
+
+<file path=word/people.xml><?xml version="1.0" encoding="utf-8"?>
+<w15:people xmlns:wpc="http://schemas.microsoft.com/office/word/2010/wordprocessingCanvas" xmlns:cx="http://schemas.microsoft.com/office/drawing/2014/chartex" xmlns:cx1="http://schemas.microsoft.com/office/drawing/2015/9/8/chartex" xmlns:cx2="http://schemas.microsoft.com/office/drawing/2015/10/21/chartex" xmlns:cx3="http://schemas.microsoft.com/office/drawing/2016/5/9/chartex" xmlns:cx4="http://schemas.microsoft.com/office/drawing/2016/5/10/chartex" xmlns:cx5="http://schemas.microsoft.com/office/drawing/2016/5/11/chartex" xmlns:cx6="http://schemas.microsoft.com/office/drawing/2016/5/12/chartex" xmlns:cx7="http://schemas.microsoft.com/office/drawing/2016/5/13/chartex" xmlns:cx8="http://schemas.microsoft.com/office/drawing/2016/5/14/chartex" xmlns:mc="http://schemas.openxmlformats.org/markup-compatibility/2006" xmlns:aink="http://schemas.microsoft.com/office/drawing/2016/ink" xmlns:am3d="http://schemas.microsoft.com/office/drawing/2017/model3d" xmlns:o="urn:schemas-microsoft-com:office:office" xmlns:r="http://schemas.openxmlformats.org/officeDocument/2006/relationships" xmlns:m="http://schemas.openxmlformats.org/officeDocument/2006/math" xmlns:v="urn:schemas-microsoft-com:vml" xmlns:wp14="http://schemas.microsoft.com/office/word/2010/wordprocessingDrawing" xmlns:wp="http://schemas.openxmlformats.org/drawingml/2006/wordprocessingDrawing" xmlns:w10="urn:schemas-microsoft-com:office:word" xmlns:w="http://schemas.openxmlformats.org/wordprocessingml/2006/main" xmlns:w14="http://schemas.microsoft.com/office/word/2010/wordml" xmlns:w15="http://schemas.microsoft.com/office/word/2012/wordml" xmlns:w16cid="http://schemas.microsoft.com/office/word/2016/wordml/cid" xmlns:w16se="http://schemas.microsoft.com/office/word/2015/wordml/symex" xmlns:wpg="http://schemas.microsoft.com/office/word/2010/wordprocessingGroup" xmlns:wpi="http://schemas.microsoft.com/office/word/2010/wordprocessingInk" xmlns:wne="http://schemas.microsoft.com/office/word/2006/wordml" xmlns:wps="http://schemas.microsoft.com/office/word/2010/wordprocessingShape" mc:Ignorable="w14 w15 w16se w16cid wp14">
+  <w15:person w15:author="Agustin Schlapp">
+    <w15:presenceInfo w15:providerId="Windows Live" w15:userId="ca6290dba34ea0aa"/>
+  </w15:person>
+</w15:people>
 </file>
 
 <file path=word/styles.xml><?xml version="1.0" encoding="utf-8"?>
@@ -15738,11 +15242,11 @@
     <dgm:cxn modelId="{1EAFF332-7335-AB47-8140-59BEAC9001DA}" type="presOf" srcId="{3E82906C-C3A7-4393-8B7A-C49435029FF8}" destId="{6C488A67-1951-4BC5-A7C8-DDD7FD7EE062}" srcOrd="0" destOrd="0" presId="urn:microsoft.com/office/officeart/2005/8/layout/hierarchy6"/>
     <dgm:cxn modelId="{A940AB35-329D-4B46-9D4D-9F05BF8E78B4}" srcId="{A7F151C1-40F9-4AEB-ADEB-BF8CBEF4386A}" destId="{27553B14-FE0D-48C9-BD87-F21D6789ACB8}" srcOrd="1" destOrd="0" parTransId="{5447102C-28EB-4BEE-B036-5D641FF91A39}" sibTransId="{03C716E1-A977-4FD9-AAB3-166F0BDD1634}"/>
     <dgm:cxn modelId="{F64E623F-1D3D-1E4E-8071-5A6CDDA60661}" type="presOf" srcId="{D148909A-6A33-43E6-9A88-C8AC85F1F574}" destId="{5D288F7A-C74B-4414-9BD8-4095B58BF1CE}" srcOrd="0" destOrd="0" presId="urn:microsoft.com/office/officeart/2005/8/layout/hierarchy6"/>
-    <dgm:cxn modelId="{D9B3034C-78AA-0644-9CF4-4F92ED964AC0}" type="presOf" srcId="{ECE59B93-A56F-43FD-8880-F3C4C460BCBD}" destId="{124E09C6-61C7-4F20-AEB8-1A13E319856C}" srcOrd="0" destOrd="0" presId="urn:microsoft.com/office/officeart/2005/8/layout/hierarchy6"/>
     <dgm:cxn modelId="{9F3C255B-3353-4EA8-BD21-21DA41A24A81}" srcId="{4F3AA406-A585-4214-A2C0-26D6CAD89BA9}" destId="{17446E0B-ABC5-45A9-B935-AEB88AC086C0}" srcOrd="2" destOrd="0" parTransId="{D12B69C4-DAE8-44DD-8278-8E90AEB9EC40}" sibTransId="{42D0AD73-9EFE-4960-99D7-1496749A7F63}"/>
     <dgm:cxn modelId="{7A51E15D-ACF9-AA40-AAC8-BA3B07AF0AF3}" type="presOf" srcId="{4F3AA406-A585-4214-A2C0-26D6CAD89BA9}" destId="{B4BDF7F5-C29A-4AAF-9A3E-61F49FF5ADC6}" srcOrd="0" destOrd="0" presId="urn:microsoft.com/office/officeart/2005/8/layout/hierarchy6"/>
     <dgm:cxn modelId="{69C15F5E-4AE7-2C4F-9350-CD37F60054B9}" type="presOf" srcId="{5FC9AEBC-C7AD-45FE-A3A9-AC43BF7920C8}" destId="{068E79D4-0150-4F21-B792-73243A2B92AD}" srcOrd="0" destOrd="0" presId="urn:microsoft.com/office/officeart/2005/8/layout/hierarchy6"/>
     <dgm:cxn modelId="{0370A45E-431A-4C39-AEDC-3B78D1AAE687}" srcId="{A7F151C1-40F9-4AEB-ADEB-BF8CBEF4386A}" destId="{5FC9AEBC-C7AD-45FE-A3A9-AC43BF7920C8}" srcOrd="0" destOrd="0" parTransId="{F01C91A4-68BB-4F03-AB4A-2A4ABB04F3CB}" sibTransId="{C01AFE4F-CF24-48E4-9918-B5FCD4ADA8A1}"/>
+    <dgm:cxn modelId="{D9B3034C-78AA-0644-9CF4-4F92ED964AC0}" type="presOf" srcId="{ECE59B93-A56F-43FD-8880-F3C4C460BCBD}" destId="{124E09C6-61C7-4F20-AEB8-1A13E319856C}" srcOrd="0" destOrd="0" presId="urn:microsoft.com/office/officeart/2005/8/layout/hierarchy6"/>
     <dgm:cxn modelId="{54AC2E6F-4EF0-3E4D-BE48-4E7954F684B3}" type="presOf" srcId="{D1B8A72B-4588-4804-877E-143897B4B136}" destId="{3CD5EF88-497D-480A-8386-F9C57BFB387E}" srcOrd="0" destOrd="0" presId="urn:microsoft.com/office/officeart/2005/8/layout/hierarchy6"/>
     <dgm:cxn modelId="{314D5472-CBB6-4142-BD2E-DF7C3ED9928D}" type="presOf" srcId="{EF6FD839-B8BA-4DE8-BD7C-E51F4C1D3DC5}" destId="{AE8B8585-76BB-4F20-A39A-21F89166A5E8}" srcOrd="0" destOrd="0" presId="urn:microsoft.com/office/officeart/2005/8/layout/hierarchy6"/>
     <dgm:cxn modelId="{5D9C6E75-0694-C446-BE65-CD0227E68E7C}" type="presOf" srcId="{27553B14-FE0D-48C9-BD87-F21D6789ACB8}" destId="{EA1E6A2B-77F5-4835-A71E-ADBFB661A43B}" srcOrd="0" destOrd="0" presId="urn:microsoft.com/office/officeart/2005/8/layout/hierarchy6"/>
@@ -16213,7 +15717,7 @@
       <dgm:spPr/>
     </dgm:pt>
     <dgm:pt modelId="{3872A2F6-F9F9-44C5-813C-E5E6B113E1EE}" type="pres">
-      <dgm:prSet presAssocID="{DE4BE044-758C-4F60-A60F-D4CD446E2032}" presName="rootText1" presStyleLbl="node0" presStyleIdx="0" presStyleCnt="1">
+      <dgm:prSet presAssocID="{DE4BE044-758C-4F60-A60F-D4CD446E2032}" presName="rootText1" presStyleLbl="node0" presStyleIdx="0" presStyleCnt="1" custLinFactNeighborX="0" custLinFactNeighborY="10233">
         <dgm:presLayoutVars>
           <dgm:chPref val="3"/>
         </dgm:presLayoutVars>
@@ -16532,10 +16036,10 @@
     <dgm:cxn modelId="{71BBE640-8D07-43BC-AECD-76415400BF6E}" type="presOf" srcId="{C0B81E99-4BE5-478B-AC17-F4AF621A1C3E}" destId="{DC75DEE0-C44B-47C9-9709-1B677FF4A270}" srcOrd="1" destOrd="0" presId="urn:microsoft.com/office/officeart/2005/8/layout/orgChart1"/>
     <dgm:cxn modelId="{F70D1142-4AA1-4C8B-BD72-75921F68A7C0}" type="presOf" srcId="{194F7222-3E29-4654-AEF7-BED17B24D845}" destId="{EAB00BFC-7560-4221-BA31-58EAEA48980A}" srcOrd="0" destOrd="0" presId="urn:microsoft.com/office/officeart/2005/8/layout/orgChart1"/>
     <dgm:cxn modelId="{55AC5D48-4F91-4505-8595-C5823A329CA6}" type="presOf" srcId="{62E69155-D7AE-4C1F-9D01-63E052330729}" destId="{A0CC3D40-D828-42A2-A4A8-5747747D637F}" srcOrd="1" destOrd="0" presId="urn:microsoft.com/office/officeart/2005/8/layout/orgChart1"/>
+    <dgm:cxn modelId="{4DB7EB68-14A4-4293-AE5D-541F87BFA04C}" type="presOf" srcId="{DE4BE044-758C-4F60-A60F-D4CD446E2032}" destId="{CD04B3DD-C72A-422C-813B-4AC0272325C0}" srcOrd="1" destOrd="0" presId="urn:microsoft.com/office/officeart/2005/8/layout/orgChart1"/>
     <dgm:cxn modelId="{50027454-EF32-44F4-AD78-06EB14F8AB36}" type="presOf" srcId="{A1A7761B-E041-4A05-B06D-231C338B0968}" destId="{8A18FFA1-7C5E-48B8-853B-A9A5257B8B83}" srcOrd="1" destOrd="0" presId="urn:microsoft.com/office/officeart/2005/8/layout/orgChart1"/>
     <dgm:cxn modelId="{BA94B254-3553-472B-B7B2-A9101573EB10}" srcId="{9C5E6522-E2E7-46BD-9F4A-1720336BB9E1}" destId="{DE4BE044-758C-4F60-A60F-D4CD446E2032}" srcOrd="0" destOrd="0" parTransId="{8A55E839-1818-4823-87D1-4F5C591ECDAD}" sibTransId="{E1C489DF-CFF4-432A-AA7C-7E71C477099F}"/>
     <dgm:cxn modelId="{49BAC455-16DA-4217-9B44-4A0E7E345BA8}" type="presOf" srcId="{686933BA-6336-4026-81A7-036B80CF50E3}" destId="{06FD8284-AC54-409F-9F13-B13443E97300}" srcOrd="1" destOrd="0" presId="urn:microsoft.com/office/officeart/2005/8/layout/orgChart1"/>
-    <dgm:cxn modelId="{4DB7EB68-14A4-4293-AE5D-541F87BFA04C}" type="presOf" srcId="{DE4BE044-758C-4F60-A60F-D4CD446E2032}" destId="{CD04B3DD-C72A-422C-813B-4AC0272325C0}" srcOrd="1" destOrd="0" presId="urn:microsoft.com/office/officeart/2005/8/layout/orgChart1"/>
     <dgm:cxn modelId="{BD1DB67B-651F-405C-B051-80311243A3D8}" srcId="{E8C5C41D-97A5-4603-A35C-BDD1D96C3476}" destId="{F44629D8-6122-459B-B4A5-0EC4A167E82A}" srcOrd="1" destOrd="0" parTransId="{69E283DC-5F2C-416E-A386-767BB9F118D3}" sibTransId="{958EFC0D-B869-4853-B98C-18329F388E16}"/>
     <dgm:cxn modelId="{47630B7C-F8AC-4736-87F3-C60C3151D5D6}" type="presOf" srcId="{69E283DC-5F2C-416E-A386-767BB9F118D3}" destId="{12506021-20FB-4B21-8462-2F0FCEA3BC19}" srcOrd="0" destOrd="0" presId="urn:microsoft.com/office/officeart/2005/8/layout/orgChart1"/>
     <dgm:cxn modelId="{FDA11E85-9EBF-4E7E-849D-D028E8D515D2}" type="presOf" srcId="{DA52BE67-E201-40D0-8BE5-0D28FDBAD8C3}" destId="{CA1AC4B4-603D-4651-99C7-510E6DE10BE8}" srcOrd="0" destOrd="0" presId="urn:microsoft.com/office/officeart/2005/8/layout/orgChart1"/>
@@ -19260,8 +18764,8 @@
       </dsp:nvSpPr>
       <dsp:spPr>
         <a:xfrm>
-          <a:off x="2557173" y="390171"/>
-          <a:ext cx="91440" cy="163172"/>
+          <a:off x="2557173" y="429927"/>
+          <a:ext cx="91440" cy="123416"/>
         </a:xfrm>
         <a:custGeom>
           <a:avLst/>
@@ -19275,7 +18779,7 @@
                 <a:pt x="45720" y="0"/>
               </a:moveTo>
               <a:lnTo>
-                <a:pt x="45720" y="163172"/>
+                <a:pt x="45720" y="123416"/>
               </a:lnTo>
             </a:path>
           </a:pathLst>
@@ -19316,7 +18820,7 @@
       </dsp:nvSpPr>
       <dsp:spPr>
         <a:xfrm>
-          <a:off x="2214386" y="1664"/>
+          <a:off x="2214386" y="41420"/>
           <a:ext cx="777013" cy="388506"/>
         </a:xfrm>
         <a:prstGeom prst="rect">
@@ -19384,7 +18888,7 @@
         </a:p>
       </dsp:txBody>
       <dsp:txXfrm>
-        <a:off x="2214386" y="1664"/>
+        <a:off x="2214386" y="41420"/>
         <a:ext cx="777013" cy="388506"/>
       </dsp:txXfrm>
     </dsp:sp>
@@ -24043,7 +23547,7 @@
 </file>
 
 <file path=customXml/itemProps1.xml><?xml version="1.0" encoding="utf-8"?>
-<ds:datastoreItem xmlns:ds="http://schemas.openxmlformats.org/officeDocument/2006/customXml" ds:itemID="{46773C1B-3EB3-AE47-BFDD-EA2A0A58EED6}">
+<ds:datastoreItem xmlns:ds="http://schemas.openxmlformats.org/officeDocument/2006/customXml" ds:itemID="{93890C22-0D08-49C3-B844-151EDC27058A}">
   <ds:schemaRefs>
     <ds:schemaRef ds:uri="http://schemas.openxmlformats.org/officeDocument/2006/bibliography"/>
   </ds:schemaRefs>
